--- a/스프링 부트.docx
+++ b/스프링 부트.docx
@@ -179,7 +179,7 @@
     <w:p>
       <w:pPr>
         <w:rPr>
-          <w:rFonts w:ascii="바탕" w:eastAsia="바탕" w:hAnsi="바탕" w:hint="eastAsia"/>
+          <w:rFonts w:ascii="바탕" w:eastAsia="바탕" w:hAnsi="바탕"/>
           <w:sz w:val="28"/>
           <w:szCs w:val="28"/>
         </w:rPr>
@@ -297,7 +297,7 @@
     <w:p>
       <w:pPr>
         <w:rPr>
-          <w:rFonts w:ascii="바탕" w:eastAsia="바탕" w:hAnsi="바탕" w:hint="eastAsia"/>
+          <w:rFonts w:ascii="바탕" w:eastAsia="바탕" w:hAnsi="바탕"/>
           <w:b/>
           <w:sz w:val="28"/>
           <w:szCs w:val="28"/>
@@ -1016,7 +1016,7 @@
     <w:p>
       <w:pPr>
         <w:rPr>
-          <w:rFonts w:ascii="바탕" w:eastAsia="바탕" w:hAnsi="바탕" w:hint="eastAsia"/>
+          <w:rFonts w:ascii="바탕" w:eastAsia="바탕" w:hAnsi="바탕"/>
           <w:sz w:val="28"/>
           <w:szCs w:val="28"/>
         </w:rPr>
@@ -1884,7 +1884,7 @@
     <w:p>
       <w:pPr>
         <w:rPr>
-          <w:rFonts w:ascii="바탕" w:eastAsia="바탕" w:hAnsi="바탕" w:hint="eastAsia"/>
+          <w:rFonts w:ascii="바탕" w:eastAsia="바탕" w:hAnsi="바탕"/>
           <w:sz w:val="28"/>
           <w:szCs w:val="28"/>
         </w:rPr>
@@ -2367,7 +2367,7 @@
     <w:p>
       <w:pPr>
         <w:rPr>
-          <w:rFonts w:ascii="바탕" w:eastAsia="바탕" w:hAnsi="바탕" w:hint="eastAsia"/>
+          <w:rFonts w:ascii="바탕" w:eastAsia="바탕" w:hAnsi="바탕"/>
           <w:sz w:val="28"/>
           <w:szCs w:val="28"/>
         </w:rPr>
@@ -2516,7 +2516,7 @@
     <w:p>
       <w:pPr>
         <w:rPr>
-          <w:rFonts w:ascii="바탕" w:eastAsia="바탕" w:hAnsi="바탕" w:hint="eastAsia"/>
+          <w:rFonts w:ascii="바탕" w:eastAsia="바탕" w:hAnsi="바탕"/>
           <w:sz w:val="28"/>
           <w:szCs w:val="28"/>
         </w:rPr>
@@ -2627,6 +2627,161 @@
           <w:szCs w:val="28"/>
         </w:rPr>
       </w:pPr>
+      <w:r>
+        <w:rPr>
+          <w:rFonts w:ascii="바탕" w:eastAsia="바탕" w:hAnsi="바탕" w:hint="eastAsia"/>
+          <w:sz w:val="28"/>
+          <w:szCs w:val="28"/>
+        </w:rPr>
+        <w:lastRenderedPageBreak/>
+        <w:t xml:space="preserve">스프링 프레임워크에서 제공하는 클래스 중 </w:t>
+      </w:r>
+      <w:proofErr w:type="spellStart"/>
+      <w:r>
+        <w:rPr>
+          <w:rFonts w:ascii="바탕" w:eastAsia="바탕" w:hAnsi="바탕"/>
+          <w:sz w:val="28"/>
+          <w:szCs w:val="28"/>
+        </w:rPr>
+        <w:t>HttpEntity</w:t>
+      </w:r>
+      <w:proofErr w:type="spellEnd"/>
+      <w:r>
+        <w:rPr>
+          <w:rFonts w:ascii="바탕" w:eastAsia="바탕" w:hAnsi="바탕" w:hint="eastAsia"/>
+          <w:sz w:val="28"/>
+          <w:szCs w:val="28"/>
+        </w:rPr>
+        <w:t>라는 클래스가 존재한다.</w:t>
+      </w:r>
+      <w:r>
+        <w:rPr>
+          <w:rFonts w:ascii="바탕" w:eastAsia="바탕" w:hAnsi="바탕"/>
+          <w:sz w:val="28"/>
+          <w:szCs w:val="28"/>
+        </w:rPr>
+        <w:t xml:space="preserve"> </w:t>
+      </w:r>
+    </w:p>
+    <w:p>
+      <w:pPr>
+        <w:rPr>
+          <w:rFonts w:ascii="바탕" w:eastAsia="바탕" w:hAnsi="바탕"/>
+          <w:sz w:val="28"/>
+          <w:szCs w:val="28"/>
+        </w:rPr>
+      </w:pPr>
+      <w:r>
+        <w:rPr>
+          <w:rFonts w:ascii="바탕" w:eastAsia="바탕" w:hAnsi="바탕"/>
+          <w:sz w:val="28"/>
+          <w:szCs w:val="28"/>
+        </w:rPr>
+        <w:t>HTTP</w:t>
+      </w:r>
+      <w:r>
+        <w:rPr>
+          <w:rFonts w:ascii="바탕" w:eastAsia="바탕" w:hAnsi="바탕" w:hint="eastAsia"/>
+          <w:sz w:val="28"/>
+          <w:szCs w:val="28"/>
+        </w:rPr>
+        <w:t>요청(Request</w:t>
+      </w:r>
+      <w:r>
+        <w:rPr>
+          <w:rFonts w:ascii="바탕" w:eastAsia="바탕" w:hAnsi="바탕"/>
+          <w:sz w:val="28"/>
+          <w:szCs w:val="28"/>
+        </w:rPr>
+        <w:t xml:space="preserve">) </w:t>
+      </w:r>
+      <w:r>
+        <w:rPr>
+          <w:rFonts w:ascii="바탕" w:eastAsia="바탕" w:hAnsi="바탕" w:hint="eastAsia"/>
+          <w:sz w:val="28"/>
+          <w:szCs w:val="28"/>
+        </w:rPr>
+        <w:t>또는 응답(</w:t>
+      </w:r>
+      <w:r>
+        <w:rPr>
+          <w:rFonts w:ascii="바탕" w:eastAsia="바탕" w:hAnsi="바탕"/>
+          <w:sz w:val="28"/>
+          <w:szCs w:val="28"/>
+        </w:rPr>
+        <w:t>Response</w:t>
+      </w:r>
+      <w:r>
+        <w:rPr>
+          <w:rFonts w:ascii="바탕" w:eastAsia="바탕" w:hAnsi="바탕" w:hint="eastAsia"/>
+          <w:sz w:val="28"/>
+          <w:szCs w:val="28"/>
+        </w:rPr>
+        <w:t xml:space="preserve">)에 해당하는 </w:t>
+      </w:r>
+    </w:p>
+    <w:p>
+      <w:pPr>
+        <w:rPr>
+          <w:rFonts w:ascii="바탕" w:eastAsia="바탕" w:hAnsi="바탕"/>
+          <w:sz w:val="28"/>
+          <w:szCs w:val="28"/>
+        </w:rPr>
+      </w:pPr>
+      <w:proofErr w:type="spellStart"/>
+      <w:r>
+        <w:rPr>
+          <w:rFonts w:ascii="바탕" w:eastAsia="바탕" w:hAnsi="바탕"/>
+          <w:sz w:val="28"/>
+          <w:szCs w:val="28"/>
+        </w:rPr>
+        <w:t>HttpHeader</w:t>
+      </w:r>
+      <w:proofErr w:type="spellEnd"/>
+      <w:r>
+        <w:rPr>
+          <w:rFonts w:ascii="바탕" w:eastAsia="바탕" w:hAnsi="바탕" w:hint="eastAsia"/>
+          <w:sz w:val="28"/>
+          <w:szCs w:val="28"/>
+        </w:rPr>
+        <w:t xml:space="preserve">와 </w:t>
+      </w:r>
+      <w:proofErr w:type="spellStart"/>
+      <w:r>
+        <w:rPr>
+          <w:rFonts w:ascii="바탕" w:eastAsia="바탕" w:hAnsi="바탕"/>
+          <w:sz w:val="28"/>
+          <w:szCs w:val="28"/>
+        </w:rPr>
+        <w:t>HttpBody</w:t>
+      </w:r>
+      <w:proofErr w:type="spellEnd"/>
+      <w:r>
+        <w:rPr>
+          <w:rFonts w:ascii="바탕" w:eastAsia="바탕" w:hAnsi="바탕" w:hint="eastAsia"/>
+          <w:sz w:val="28"/>
+          <w:szCs w:val="28"/>
+        </w:rPr>
+        <w:t>를 포함하는 클래스이다.</w:t>
+      </w:r>
+    </w:p>
+    <w:p>
+      <w:pPr>
+        <w:rPr>
+          <w:rFonts w:ascii="바탕" w:eastAsia="바탕" w:hAnsi="바탕"/>
+          <w:sz w:val="28"/>
+          <w:szCs w:val="28"/>
+        </w:rPr>
+      </w:pPr>
+    </w:p>
+    <w:p>
+      <w:pPr>
+        <w:rPr>
+          <w:rFonts w:ascii="바탕" w:eastAsia="바탕" w:hAnsi="바탕"/>
+          <w:sz w:val="28"/>
+          <w:szCs w:val="28"/>
+        </w:rPr>
+      </w:pPr>
       <w:proofErr w:type="spellStart"/>
       <w:proofErr w:type="gramStart"/>
       <w:r>
@@ -2635,639 +2790,879 @@
           <w:sz w:val="28"/>
           <w:szCs w:val="28"/>
         </w:rPr>
+        <w:t>ResponseEntity</w:t>
+      </w:r>
+      <w:proofErr w:type="spellEnd"/>
+      <w:r>
+        <w:rPr>
+          <w:rFonts w:ascii="바탕" w:eastAsia="바탕" w:hAnsi="바탕"/>
+          <w:sz w:val="28"/>
+          <w:szCs w:val="28"/>
+        </w:rPr>
+        <w:t xml:space="preserve"> :</w:t>
+      </w:r>
+      <w:proofErr w:type="gramEnd"/>
+      <w:r>
+        <w:rPr>
+          <w:rFonts w:ascii="바탕" w:eastAsia="바탕" w:hAnsi="바탕"/>
+          <w:sz w:val="28"/>
+          <w:szCs w:val="28"/>
+        </w:rPr>
+        <w:t xml:space="preserve"> response</w:t>
+      </w:r>
+      <w:r>
+        <w:rPr>
+          <w:rFonts w:ascii="바탕" w:eastAsia="바탕" w:hAnsi="바탕" w:hint="eastAsia"/>
+          <w:sz w:val="28"/>
+          <w:szCs w:val="28"/>
+        </w:rPr>
+        <w:t xml:space="preserve">할 때 </w:t>
+      </w:r>
+      <w:r>
+        <w:rPr>
+          <w:rFonts w:ascii="바탕" w:eastAsia="바탕" w:hAnsi="바탕"/>
+          <w:sz w:val="28"/>
+          <w:szCs w:val="28"/>
+        </w:rPr>
+        <w:t>HTTP</w:t>
+      </w:r>
+      <w:r>
+        <w:rPr>
+          <w:rFonts w:ascii="바탕" w:eastAsia="바탕" w:hAnsi="바탕" w:hint="eastAsia"/>
+          <w:sz w:val="28"/>
+          <w:szCs w:val="28"/>
+        </w:rPr>
+        <w:t>헤더 정보와 내용을 가공</w:t>
+      </w:r>
+    </w:p>
+    <w:p>
+      <w:pPr>
+        <w:rPr>
+          <w:rFonts w:ascii="바탕" w:eastAsia="바탕" w:hAnsi="바탕"/>
+          <w:sz w:val="28"/>
+          <w:szCs w:val="28"/>
+        </w:rPr>
+      </w:pPr>
+      <w:r>
+        <w:rPr>
+          <w:rFonts w:ascii="바탕" w:eastAsia="바탕" w:hAnsi="바탕" w:hint="eastAsia"/>
+          <w:sz w:val="28"/>
+          <w:szCs w:val="28"/>
+        </w:rPr>
+        <w:t xml:space="preserve">사용자의 </w:t>
+      </w:r>
+      <w:proofErr w:type="spellStart"/>
+      <w:r>
+        <w:rPr>
+          <w:rFonts w:ascii="바탕" w:eastAsia="바탕" w:hAnsi="바탕"/>
+          <w:sz w:val="28"/>
+          <w:szCs w:val="28"/>
+        </w:rPr>
+        <w:t>HttpRequest</w:t>
+      </w:r>
+      <w:proofErr w:type="spellEnd"/>
+      <w:r>
+        <w:rPr>
+          <w:rFonts w:ascii="바탕" w:eastAsia="바탕" w:hAnsi="바탕" w:hint="eastAsia"/>
+          <w:sz w:val="28"/>
+          <w:szCs w:val="28"/>
+        </w:rPr>
+        <w:t>에 대한 응답 데이터를 포함하는 클래스</w:t>
+      </w:r>
+    </w:p>
+    <w:p>
+      <w:pPr>
+        <w:rPr>
+          <w:rFonts w:ascii="바탕" w:eastAsia="바탕" w:hAnsi="바탕"/>
+          <w:sz w:val="28"/>
+          <w:szCs w:val="28"/>
+        </w:rPr>
+      </w:pPr>
+      <w:proofErr w:type="spellStart"/>
+      <w:r>
+        <w:rPr>
+          <w:rFonts w:ascii="바탕" w:eastAsia="바탕" w:hAnsi="바탕" w:hint="eastAsia"/>
+          <w:sz w:val="28"/>
+          <w:szCs w:val="28"/>
+        </w:rPr>
+        <w:t>HttpStatus</w:t>
+      </w:r>
+      <w:proofErr w:type="spellEnd"/>
+      <w:r>
+        <w:rPr>
+          <w:rFonts w:ascii="바탕" w:eastAsia="바탕" w:hAnsi="바탕" w:hint="eastAsia"/>
+          <w:sz w:val="28"/>
+          <w:szCs w:val="28"/>
+        </w:rPr>
+        <w:t xml:space="preserve">, </w:t>
+      </w:r>
+      <w:proofErr w:type="spellStart"/>
+      <w:r>
+        <w:rPr>
+          <w:rFonts w:ascii="바탕" w:eastAsia="바탕" w:hAnsi="바탕" w:hint="eastAsia"/>
+          <w:sz w:val="28"/>
+          <w:szCs w:val="28"/>
+        </w:rPr>
+        <w:t>HttpHeaders</w:t>
+      </w:r>
+      <w:proofErr w:type="spellEnd"/>
+      <w:r>
+        <w:rPr>
+          <w:rFonts w:ascii="바탕" w:eastAsia="바탕" w:hAnsi="바탕" w:hint="eastAsia"/>
+          <w:sz w:val="28"/>
+          <w:szCs w:val="28"/>
+        </w:rPr>
+        <w:t xml:space="preserve">, </w:t>
+      </w:r>
+      <w:proofErr w:type="spellStart"/>
+      <w:r>
+        <w:rPr>
+          <w:rFonts w:ascii="바탕" w:eastAsia="바탕" w:hAnsi="바탕" w:hint="eastAsia"/>
+          <w:sz w:val="28"/>
+          <w:szCs w:val="28"/>
+        </w:rPr>
+        <w:t>HttpBody</w:t>
+      </w:r>
+      <w:proofErr w:type="spellEnd"/>
+      <w:r>
+        <w:rPr>
+          <w:rFonts w:ascii="바탕" w:eastAsia="바탕" w:hAnsi="바탕" w:hint="eastAsia"/>
+          <w:sz w:val="28"/>
+          <w:szCs w:val="28"/>
+        </w:rPr>
+        <w:t>를 포함한다.</w:t>
+      </w:r>
+    </w:p>
+    <w:p>
+      <w:pPr>
+        <w:rPr>
+          <w:rFonts w:ascii="바탕" w:eastAsia="바탕" w:hAnsi="바탕"/>
+          <w:sz w:val="28"/>
+          <w:szCs w:val="28"/>
+        </w:rPr>
+      </w:pPr>
+      <w:proofErr w:type="spellStart"/>
+      <w:r>
+        <w:rPr>
+          <w:rFonts w:ascii="바탕" w:eastAsia="바탕" w:hAnsi="바탕" w:hint="eastAsia"/>
+          <w:sz w:val="28"/>
+          <w:szCs w:val="28"/>
+        </w:rPr>
+        <w:t>상태코드</w:t>
+      </w:r>
+      <w:proofErr w:type="spellEnd"/>
+      <w:r>
+        <w:rPr>
+          <w:rFonts w:ascii="바탕" w:eastAsia="바탕" w:hAnsi="바탕" w:hint="eastAsia"/>
+          <w:sz w:val="28"/>
+          <w:szCs w:val="28"/>
+        </w:rPr>
+        <w:t xml:space="preserve"> Status</w:t>
+      </w:r>
+    </w:p>
+    <w:p>
+      <w:pPr>
+        <w:rPr>
+          <w:rFonts w:ascii="바탕" w:eastAsia="바탕" w:hAnsi="바탕"/>
+          <w:sz w:val="28"/>
+          <w:szCs w:val="28"/>
+        </w:rPr>
+      </w:pPr>
+      <w:r>
+        <w:rPr>
+          <w:rFonts w:ascii="바탕" w:eastAsia="바탕" w:hAnsi="바탕" w:hint="eastAsia"/>
+          <w:sz w:val="28"/>
+          <w:szCs w:val="28"/>
+        </w:rPr>
+        <w:t>헤더 Header</w:t>
+      </w:r>
+      <w:r>
+        <w:rPr>
+          <w:rFonts w:ascii="바탕" w:eastAsia="바탕" w:hAnsi="바탕"/>
+          <w:sz w:val="28"/>
+          <w:szCs w:val="28"/>
+        </w:rPr>
+        <w:t>s</w:t>
+      </w:r>
+    </w:p>
+    <w:p>
+      <w:pPr>
+        <w:rPr>
+          <w:rFonts w:ascii="바탕" w:eastAsia="바탕" w:hAnsi="바탕"/>
+          <w:sz w:val="28"/>
+          <w:szCs w:val="28"/>
+        </w:rPr>
+      </w:pPr>
+      <w:proofErr w:type="spellStart"/>
+      <w:r>
+        <w:rPr>
+          <w:rFonts w:ascii="바탕" w:eastAsia="바탕" w:hAnsi="바탕" w:hint="eastAsia"/>
+          <w:sz w:val="28"/>
+          <w:szCs w:val="28"/>
+        </w:rPr>
+        <w:t>응답데이터</w:t>
+      </w:r>
+      <w:proofErr w:type="spellEnd"/>
+      <w:r>
+        <w:rPr>
+          <w:rFonts w:ascii="바탕" w:eastAsia="바탕" w:hAnsi="바탕" w:hint="eastAsia"/>
+          <w:sz w:val="28"/>
+          <w:szCs w:val="28"/>
+        </w:rPr>
+        <w:t xml:space="preserve"> </w:t>
+      </w:r>
+      <w:proofErr w:type="spellStart"/>
+      <w:r>
+        <w:rPr>
+          <w:rFonts w:ascii="바탕" w:eastAsia="바탕" w:hAnsi="바탕" w:hint="eastAsia"/>
+          <w:sz w:val="28"/>
+          <w:szCs w:val="28"/>
+        </w:rPr>
+        <w:t>ResponseData</w:t>
+      </w:r>
+      <w:proofErr w:type="spellEnd"/>
+    </w:p>
+    <w:p>
+      <w:pPr>
+        <w:rPr>
+          <w:rFonts w:ascii="바탕" w:eastAsia="바탕" w:hAnsi="바탕"/>
+          <w:sz w:val="28"/>
+          <w:szCs w:val="28"/>
+        </w:rPr>
+      </w:pPr>
+      <w:proofErr w:type="spellStart"/>
+      <w:r>
+        <w:rPr>
+          <w:rFonts w:ascii="바탕" w:eastAsia="바탕" w:hAnsi="바탕" w:hint="eastAsia"/>
+          <w:sz w:val="28"/>
+          <w:szCs w:val="28"/>
+        </w:rPr>
+        <w:t>를</w:t>
+      </w:r>
+      <w:proofErr w:type="spellEnd"/>
+      <w:r>
+        <w:rPr>
+          <w:rFonts w:ascii="바탕" w:eastAsia="바탕" w:hAnsi="바탕" w:hint="eastAsia"/>
+          <w:sz w:val="28"/>
+          <w:szCs w:val="28"/>
+        </w:rPr>
+        <w:t xml:space="preserve"> 담는 </w:t>
+      </w:r>
+      <w:proofErr w:type="spellStart"/>
+      <w:r>
+        <w:rPr>
+          <w:rFonts w:ascii="바탕" w:eastAsia="바탕" w:hAnsi="바탕" w:hint="eastAsia"/>
+          <w:sz w:val="28"/>
+          <w:szCs w:val="28"/>
+        </w:rPr>
+        <w:t>생성자도</w:t>
+      </w:r>
+      <w:proofErr w:type="spellEnd"/>
+      <w:r>
+        <w:rPr>
+          <w:rFonts w:ascii="바탕" w:eastAsia="바탕" w:hAnsi="바탕" w:hint="eastAsia"/>
+          <w:sz w:val="28"/>
+          <w:szCs w:val="28"/>
+        </w:rPr>
+        <w:t xml:space="preserve"> 존재한다.</w:t>
+      </w:r>
+    </w:p>
+    <w:p>
+      <w:pPr>
+        <w:rPr>
+          <w:rFonts w:ascii="바탕" w:eastAsia="바탕" w:hAnsi="바탕"/>
+          <w:sz w:val="28"/>
+          <w:szCs w:val="28"/>
+        </w:rPr>
+      </w:pPr>
+    </w:p>
+    <w:p>
+      <w:pPr>
+        <w:rPr>
+          <w:rFonts w:ascii="바탕" w:eastAsia="바탕" w:hAnsi="바탕"/>
+          <w:sz w:val="28"/>
+          <w:szCs w:val="28"/>
+        </w:rPr>
+      </w:pPr>
+    </w:p>
+    <w:p>
+      <w:pPr>
+        <w:rPr>
+          <w:rFonts w:ascii="바탕" w:eastAsia="바탕" w:hAnsi="바탕"/>
+          <w:sz w:val="28"/>
+          <w:szCs w:val="28"/>
+        </w:rPr>
+      </w:pPr>
+      <w:r>
+        <w:rPr>
+          <w:rFonts w:ascii="바탕" w:eastAsia="바탕" w:hAnsi="바탕"/>
+          <w:sz w:val="28"/>
+          <w:szCs w:val="28"/>
+        </w:rPr>
+        <w:t xml:space="preserve">Model, </w:t>
+      </w:r>
+      <w:proofErr w:type="spellStart"/>
+      <w:proofErr w:type="gramStart"/>
+      <w:r>
+        <w:rPr>
+          <w:rFonts w:ascii="바탕" w:eastAsia="바탕" w:hAnsi="바탕"/>
+          <w:sz w:val="28"/>
+          <w:szCs w:val="28"/>
+        </w:rPr>
+        <w:t>ModelAndView</w:t>
+      </w:r>
+      <w:proofErr w:type="spellEnd"/>
+      <w:r>
+        <w:rPr>
+          <w:rFonts w:ascii="바탕" w:eastAsia="바탕" w:hAnsi="바탕"/>
+          <w:sz w:val="28"/>
+          <w:szCs w:val="28"/>
+        </w:rPr>
+        <w:t xml:space="preserve"> :</w:t>
+      </w:r>
+      <w:proofErr w:type="gramEnd"/>
+      <w:r>
+        <w:rPr>
+          <w:rFonts w:ascii="바탕" w:eastAsia="바탕" w:hAnsi="바탕"/>
+          <w:sz w:val="28"/>
+          <w:szCs w:val="28"/>
+        </w:rPr>
+        <w:t xml:space="preserve"> </w:t>
+      </w:r>
+      <w:r>
+        <w:rPr>
+          <w:rFonts w:ascii="바탕" w:eastAsia="바탕" w:hAnsi="바탕" w:hint="eastAsia"/>
+          <w:sz w:val="28"/>
+          <w:szCs w:val="28"/>
+        </w:rPr>
+        <w:t>Model로 데이터를 반환하거나 화면까지 지정</w:t>
+      </w:r>
+    </w:p>
+    <w:p>
+      <w:pPr>
+        <w:rPr>
+          <w:rFonts w:ascii="바탕" w:eastAsia="바탕" w:hAnsi="바탕"/>
+          <w:sz w:val="28"/>
+          <w:szCs w:val="28"/>
+        </w:rPr>
+      </w:pPr>
+      <w:proofErr w:type="spellStart"/>
+      <w:proofErr w:type="gramStart"/>
+      <w:r>
+        <w:rPr>
+          <w:rFonts w:ascii="바탕" w:eastAsia="바탕" w:hAnsi="바탕"/>
+          <w:sz w:val="28"/>
+          <w:szCs w:val="28"/>
+        </w:rPr>
+        <w:t>HttpHeaders</w:t>
+      </w:r>
+      <w:proofErr w:type="spellEnd"/>
+      <w:r>
+        <w:rPr>
+          <w:rFonts w:ascii="바탕" w:eastAsia="바탕" w:hAnsi="바탕"/>
+          <w:sz w:val="28"/>
+          <w:szCs w:val="28"/>
+        </w:rPr>
+        <w:t xml:space="preserve"> :</w:t>
+      </w:r>
+      <w:proofErr w:type="gramEnd"/>
+      <w:r>
+        <w:rPr>
+          <w:rFonts w:ascii="바탕" w:eastAsia="바탕" w:hAnsi="바탕"/>
+          <w:sz w:val="28"/>
+          <w:szCs w:val="28"/>
+        </w:rPr>
+        <w:t xml:space="preserve"> </w:t>
+      </w:r>
+      <w:r>
+        <w:rPr>
+          <w:rFonts w:ascii="바탕" w:eastAsia="바탕" w:hAnsi="바탕" w:hint="eastAsia"/>
+          <w:sz w:val="28"/>
+          <w:szCs w:val="28"/>
+        </w:rPr>
+        <w:t xml:space="preserve">응답에 내용없이 </w:t>
+      </w:r>
+      <w:r>
+        <w:rPr>
+          <w:rFonts w:ascii="바탕" w:eastAsia="바탕" w:hAnsi="바탕"/>
+          <w:sz w:val="28"/>
+          <w:szCs w:val="28"/>
+        </w:rPr>
+        <w:t>HTTP</w:t>
+      </w:r>
+      <w:r>
+        <w:rPr>
+          <w:rFonts w:ascii="바탕" w:eastAsia="바탕" w:hAnsi="바탕" w:hint="eastAsia"/>
+          <w:sz w:val="28"/>
+          <w:szCs w:val="28"/>
+        </w:rPr>
+        <w:t>헤더 메시지만 전달하는 용도</w:t>
+      </w:r>
+    </w:p>
+    <w:p>
+      <w:pPr>
+        <w:rPr>
+          <w:rFonts w:ascii="바탕" w:eastAsia="바탕" w:hAnsi="바탕"/>
+          <w:sz w:val="28"/>
+          <w:szCs w:val="28"/>
+        </w:rPr>
+      </w:pPr>
+    </w:p>
+    <w:p>
+      <w:pPr>
+        <w:rPr>
+          <w:rFonts w:ascii="바탕" w:eastAsia="바탕" w:hAnsi="바탕"/>
+          <w:sz w:val="28"/>
+          <w:szCs w:val="28"/>
+        </w:rPr>
+      </w:pPr>
+    </w:p>
+    <w:p>
+      <w:pPr>
+        <w:rPr>
+          <w:rFonts w:ascii="바탕" w:eastAsia="바탕" w:hAnsi="바탕"/>
+          <w:b/>
+          <w:color w:val="FF0000"/>
+          <w:sz w:val="28"/>
+          <w:szCs w:val="28"/>
+        </w:rPr>
+      </w:pPr>
+      <w:r>
+        <w:rPr>
+          <w:rFonts w:ascii="바탕" w:eastAsia="바탕" w:hAnsi="바탕" w:hint="eastAsia"/>
+          <w:b/>
+          <w:color w:val="FF0000"/>
+          <w:sz w:val="28"/>
+          <w:szCs w:val="28"/>
+        </w:rPr>
+        <w:t>@Controller</w:t>
+      </w:r>
+      <w:r>
+        <w:rPr>
+          <w:rFonts w:ascii="바탕" w:eastAsia="바탕" w:hAnsi="바탕"/>
+          <w:b/>
+          <w:color w:val="FF0000"/>
+          <w:sz w:val="28"/>
+          <w:szCs w:val="28"/>
+        </w:rPr>
+        <w:t>(</w:t>
+      </w:r>
+      <w:r>
+        <w:rPr>
+          <w:rFonts w:ascii="바탕" w:eastAsia="바탕" w:hAnsi="바탕" w:hint="eastAsia"/>
+          <w:b/>
+          <w:color w:val="FF0000"/>
+          <w:sz w:val="28"/>
+          <w:szCs w:val="28"/>
+        </w:rPr>
+        <w:t xml:space="preserve">내부에 </w:t>
+      </w:r>
+      <w:r>
+        <w:rPr>
+          <w:rFonts w:ascii="바탕" w:eastAsia="바탕" w:hAnsi="바탕"/>
+          <w:b/>
+          <w:color w:val="FF0000"/>
+          <w:sz w:val="28"/>
+          <w:szCs w:val="28"/>
+        </w:rPr>
+        <w:t>@</w:t>
+      </w:r>
+      <w:r>
+        <w:rPr>
+          <w:rFonts w:ascii="바탕" w:eastAsia="바탕" w:hAnsi="바탕" w:hint="eastAsia"/>
+          <w:b/>
+          <w:color w:val="FF0000"/>
+          <w:sz w:val="28"/>
+          <w:szCs w:val="28"/>
+        </w:rPr>
+        <w:t>컴포넌트</w:t>
+      </w:r>
+      <w:r>
+        <w:rPr>
+          <w:rFonts w:ascii="바탕" w:eastAsia="바탕" w:hAnsi="바탕" w:hint="eastAsia"/>
+          <w:b/>
+          <w:color w:val="FF0000"/>
+          <w:sz w:val="28"/>
+          <w:szCs w:val="28"/>
+        </w:rPr>
+        <w:t>가 있다</w:t>
+      </w:r>
+      <w:r>
+        <w:rPr>
+          <w:rFonts w:ascii="바탕" w:eastAsia="바탕" w:hAnsi="바탕"/>
+          <w:b/>
+          <w:color w:val="FF0000"/>
+          <w:sz w:val="28"/>
+          <w:szCs w:val="28"/>
+        </w:rPr>
+        <w:t>)</w:t>
+      </w:r>
+    </w:p>
+    <w:p>
+      <w:pPr>
+        <w:rPr>
+          <w:rFonts w:ascii="바탕" w:eastAsia="바탕" w:hAnsi="바탕"/>
+          <w:sz w:val="28"/>
+          <w:szCs w:val="28"/>
+        </w:rPr>
+      </w:pPr>
+      <w:r>
+        <w:rPr>
+          <w:rFonts w:ascii="바탕" w:eastAsia="바탕" w:hAnsi="바탕" w:hint="eastAsia"/>
+          <w:sz w:val="28"/>
+          <w:szCs w:val="28"/>
+        </w:rPr>
+        <w:t>-MVC패턴에 포함된다</w:t>
+      </w:r>
+      <w:proofErr w:type="gramStart"/>
+      <w:r>
+        <w:rPr>
+          <w:rFonts w:ascii="바탕" w:eastAsia="바탕" w:hAnsi="바탕" w:hint="eastAsia"/>
+          <w:sz w:val="28"/>
+          <w:szCs w:val="28"/>
+        </w:rPr>
+        <w:t>.</w:t>
+      </w:r>
+      <w:r>
+        <w:rPr>
+          <w:rFonts w:ascii="바탕" w:eastAsia="바탕" w:hAnsi="바탕"/>
+          <w:sz w:val="28"/>
+          <w:szCs w:val="28"/>
+        </w:rPr>
+        <w:t>(</w:t>
+      </w:r>
+      <w:proofErr w:type="gramEnd"/>
+      <w:r>
+        <w:rPr>
+          <w:rFonts w:ascii="바탕" w:eastAsia="바탕" w:hAnsi="바탕" w:hint="eastAsia"/>
+          <w:sz w:val="28"/>
+          <w:szCs w:val="28"/>
+        </w:rPr>
+        <w:t xml:space="preserve">C의 </w:t>
+      </w:r>
+      <w:r>
+        <w:rPr>
+          <w:rFonts w:ascii="바탕" w:eastAsia="바탕" w:hAnsi="바탕" w:hint="eastAsia"/>
+          <w:sz w:val="28"/>
+          <w:szCs w:val="28"/>
+        </w:rPr>
+        <w:t>역할</w:t>
+      </w:r>
+      <w:r>
+        <w:rPr>
+          <w:rFonts w:ascii="바탕" w:eastAsia="바탕" w:hAnsi="바탕" w:hint="eastAsia"/>
+          <w:sz w:val="28"/>
+          <w:szCs w:val="28"/>
+        </w:rPr>
+        <w:t>을 맡는다-</w:t>
+      </w:r>
+      <w:proofErr w:type="spellStart"/>
+      <w:r>
+        <w:rPr>
+          <w:rFonts w:ascii="바탕" w:eastAsia="바탕" w:hAnsi="바탕" w:hint="eastAsia"/>
+          <w:sz w:val="28"/>
+          <w:szCs w:val="28"/>
+        </w:rPr>
+        <w:t>IoC</w:t>
+      </w:r>
+      <w:proofErr w:type="spellEnd"/>
+      <w:r>
+        <w:rPr>
+          <w:rFonts w:ascii="바탕" w:eastAsia="바탕" w:hAnsi="바탕" w:hint="eastAsia"/>
+          <w:sz w:val="28"/>
+          <w:szCs w:val="28"/>
+        </w:rPr>
+        <w:t>컨테이너에 등록한다.</w:t>
+      </w:r>
+      <w:r>
+        <w:rPr>
+          <w:rFonts w:ascii="바탕" w:eastAsia="바탕" w:hAnsi="바탕"/>
+          <w:sz w:val="28"/>
+          <w:szCs w:val="28"/>
+        </w:rPr>
+        <w:t>)</w:t>
+      </w:r>
+    </w:p>
+    <w:p>
+      <w:pPr>
+        <w:rPr>
+          <w:rFonts w:ascii="바탕" w:eastAsia="바탕" w:hAnsi="바탕"/>
+          <w:b/>
+          <w:color w:val="FF0000"/>
+          <w:sz w:val="28"/>
+          <w:szCs w:val="28"/>
+        </w:rPr>
+      </w:pPr>
+      <w:r>
+        <w:rPr>
+          <w:rFonts w:ascii="바탕" w:eastAsia="바탕" w:hAnsi="바탕" w:hint="eastAsia"/>
+          <w:b/>
+          <w:color w:val="FF0000"/>
+          <w:sz w:val="28"/>
+          <w:szCs w:val="28"/>
+        </w:rPr>
+        <w:t>@</w:t>
+      </w:r>
+      <w:proofErr w:type="spellStart"/>
+      <w:r>
+        <w:rPr>
+          <w:rFonts w:ascii="바탕" w:eastAsia="바탕" w:hAnsi="바탕" w:hint="eastAsia"/>
+          <w:b/>
+          <w:color w:val="FF0000"/>
+          <w:sz w:val="28"/>
+          <w:szCs w:val="28"/>
+        </w:rPr>
+        <w:t>Rest</w:t>
+      </w:r>
+      <w:r>
+        <w:rPr>
+          <w:rFonts w:ascii="바탕" w:eastAsia="바탕" w:hAnsi="바탕" w:hint="eastAsia"/>
+          <w:b/>
+          <w:color w:val="FF0000"/>
+          <w:sz w:val="28"/>
+          <w:szCs w:val="28"/>
+        </w:rPr>
+        <w:t>Controller</w:t>
+      </w:r>
+      <w:proofErr w:type="spellEnd"/>
+      <w:r>
+        <w:rPr>
+          <w:rFonts w:ascii="바탕" w:eastAsia="바탕" w:hAnsi="바탕"/>
+          <w:b/>
+          <w:color w:val="FF0000"/>
+          <w:sz w:val="28"/>
+          <w:szCs w:val="28"/>
+        </w:rPr>
+        <w:t>(</w:t>
+      </w:r>
+      <w:r>
+        <w:rPr>
+          <w:rFonts w:ascii="바탕" w:eastAsia="바탕" w:hAnsi="바탕" w:hint="eastAsia"/>
+          <w:b/>
+          <w:color w:val="FF0000"/>
+          <w:sz w:val="28"/>
+          <w:szCs w:val="28"/>
+        </w:rPr>
+        <w:t xml:space="preserve">내부에 </w:t>
+      </w:r>
+      <w:r>
+        <w:rPr>
+          <w:rFonts w:ascii="바탕" w:eastAsia="바탕" w:hAnsi="바탕"/>
+          <w:b/>
+          <w:color w:val="FF0000"/>
+          <w:sz w:val="28"/>
+          <w:szCs w:val="28"/>
+        </w:rPr>
+        <w:t>@</w:t>
+      </w:r>
+      <w:r>
+        <w:rPr>
+          <w:rFonts w:ascii="바탕" w:eastAsia="바탕" w:hAnsi="바탕" w:hint="eastAsia"/>
+          <w:b/>
+          <w:color w:val="FF0000"/>
+          <w:sz w:val="28"/>
+          <w:szCs w:val="28"/>
+        </w:rPr>
+        <w:t>컴포넌트가 있다</w:t>
+      </w:r>
+      <w:r>
+        <w:rPr>
+          <w:rFonts w:ascii="바탕" w:eastAsia="바탕" w:hAnsi="바탕"/>
+          <w:b/>
+          <w:color w:val="FF0000"/>
+          <w:sz w:val="28"/>
+          <w:szCs w:val="28"/>
+        </w:rPr>
+        <w:t>)</w:t>
+      </w:r>
+    </w:p>
+    <w:p>
+      <w:pPr>
+        <w:rPr>
+          <w:rFonts w:ascii="바탕" w:eastAsia="바탕" w:hAnsi="바탕"/>
+          <w:sz w:val="28"/>
+          <w:szCs w:val="28"/>
+        </w:rPr>
+      </w:pPr>
+      <w:r>
+        <w:rPr>
+          <w:rFonts w:ascii="바탕" w:eastAsia="바탕" w:hAnsi="바탕" w:hint="eastAsia"/>
+          <w:sz w:val="28"/>
+          <w:szCs w:val="28"/>
+        </w:rPr>
+        <w:t>-</w:t>
+      </w:r>
+    </w:p>
+    <w:p>
+      <w:pPr>
+        <w:rPr>
+          <w:rFonts w:ascii="바탕" w:eastAsia="바탕" w:hAnsi="바탕"/>
+          <w:sz w:val="28"/>
+          <w:szCs w:val="28"/>
+        </w:rPr>
+      </w:pPr>
+      <w:r>
+        <w:rPr>
+          <w:rFonts w:ascii="바탕" w:eastAsia="바탕" w:hAnsi="바탕"/>
+          <w:sz w:val="28"/>
+          <w:szCs w:val="28"/>
+        </w:rPr>
+        <w:t>-@</w:t>
+      </w:r>
+      <w:r>
+        <w:rPr>
+          <w:rFonts w:ascii="바탕" w:eastAsia="바탕" w:hAnsi="바탕" w:hint="eastAsia"/>
+          <w:sz w:val="28"/>
+          <w:szCs w:val="28"/>
+        </w:rPr>
+        <w:t xml:space="preserve">Controller는 반환 값이 </w:t>
+      </w:r>
+      <w:r>
+        <w:rPr>
+          <w:rFonts w:ascii="바탕" w:eastAsia="바탕" w:hAnsi="바탕"/>
+          <w:sz w:val="28"/>
+          <w:szCs w:val="28"/>
+        </w:rPr>
+        <w:t>String</w:t>
+      </w:r>
+      <w:r>
+        <w:rPr>
+          <w:rFonts w:ascii="바탕" w:eastAsia="바탕" w:hAnsi="바탕" w:hint="eastAsia"/>
+          <w:sz w:val="28"/>
+          <w:szCs w:val="28"/>
+        </w:rPr>
+        <w:t xml:space="preserve">이면 </w:t>
+      </w:r>
+      <w:proofErr w:type="spellStart"/>
+      <w:r>
+        <w:rPr>
+          <w:rFonts w:ascii="바탕" w:eastAsia="바탕" w:hAnsi="바탕" w:hint="eastAsia"/>
+          <w:sz w:val="28"/>
+          <w:szCs w:val="28"/>
+        </w:rPr>
+        <w:t>뷰이름으로</w:t>
+      </w:r>
+      <w:proofErr w:type="spellEnd"/>
+      <w:r>
+        <w:rPr>
+          <w:rFonts w:ascii="바탕" w:eastAsia="바탕" w:hAnsi="바탕" w:hint="eastAsia"/>
+          <w:sz w:val="28"/>
+          <w:szCs w:val="28"/>
+        </w:rPr>
+        <w:t xml:space="preserve"> 인식된다.</w:t>
+      </w:r>
+    </w:p>
+    <w:p>
+      <w:pPr>
+        <w:rPr>
+          <w:rFonts w:ascii="바탕" w:eastAsia="바탕" w:hAnsi="바탕"/>
+          <w:sz w:val="28"/>
+          <w:szCs w:val="28"/>
+        </w:rPr>
+      </w:pPr>
+      <w:r>
+        <w:rPr>
+          <w:rFonts w:ascii="바탕" w:eastAsia="바탕" w:hAnsi="바탕"/>
+          <w:sz w:val="28"/>
+          <w:szCs w:val="28"/>
+        </w:rPr>
+        <w:t>-@</w:t>
+      </w:r>
+      <w:proofErr w:type="spellStart"/>
+      <w:r>
+        <w:rPr>
+          <w:rFonts w:ascii="바탕" w:eastAsia="바탕" w:hAnsi="바탕" w:hint="eastAsia"/>
+          <w:sz w:val="28"/>
+          <w:szCs w:val="28"/>
+        </w:rPr>
+        <w:t>RestController</w:t>
+      </w:r>
+      <w:proofErr w:type="spellEnd"/>
+      <w:r>
+        <w:rPr>
+          <w:rFonts w:ascii="바탕" w:eastAsia="바탕" w:hAnsi="바탕" w:hint="eastAsia"/>
+          <w:sz w:val="28"/>
+          <w:szCs w:val="28"/>
+        </w:rPr>
+        <w:t xml:space="preserve">는 </w:t>
+      </w:r>
+      <w:r>
+        <w:rPr>
+          <w:rFonts w:ascii="바탕" w:eastAsia="바탕" w:hAnsi="바탕"/>
+          <w:sz w:val="28"/>
+          <w:szCs w:val="28"/>
+        </w:rPr>
+        <w:t xml:space="preserve">HTTP </w:t>
+      </w:r>
+      <w:proofErr w:type="spellStart"/>
+      <w:r>
+        <w:rPr>
+          <w:rFonts w:ascii="바탕" w:eastAsia="바탕" w:hAnsi="바탕" w:hint="eastAsia"/>
+          <w:sz w:val="28"/>
+          <w:szCs w:val="28"/>
+        </w:rPr>
+        <w:t>메세지</w:t>
+      </w:r>
+      <w:proofErr w:type="spellEnd"/>
+      <w:r>
+        <w:rPr>
+          <w:rFonts w:ascii="바탕" w:eastAsia="바탕" w:hAnsi="바탕" w:hint="eastAsia"/>
+          <w:sz w:val="28"/>
+          <w:szCs w:val="28"/>
+        </w:rPr>
+        <w:t xml:space="preserve"> 바디에 바로 입력한다.</w:t>
+      </w:r>
+    </w:p>
+    <w:p>
+      <w:pPr>
+        <w:rPr>
+          <w:rFonts w:ascii="바탕" w:eastAsia="바탕" w:hAnsi="바탕"/>
+          <w:sz w:val="28"/>
+          <w:szCs w:val="28"/>
+        </w:rPr>
+      </w:pPr>
+      <w:r>
+        <w:rPr>
+          <w:rFonts w:ascii="바탕" w:eastAsia="바탕" w:hAnsi="바탕" w:hint="eastAsia"/>
+          <w:sz w:val="28"/>
+          <w:szCs w:val="28"/>
+        </w:rPr>
         <w:lastRenderedPageBreak/>
-        <w:t>ResponseEntity</w:t>
-      </w:r>
-      <w:proofErr w:type="spellEnd"/>
-      <w:r>
-        <w:rPr>
-          <w:rFonts w:ascii="바탕" w:eastAsia="바탕" w:hAnsi="바탕"/>
-          <w:sz w:val="28"/>
-          <w:szCs w:val="28"/>
-        </w:rPr>
-        <w:t xml:space="preserve"> :</w:t>
-      </w:r>
-      <w:proofErr w:type="gramEnd"/>
-      <w:r>
-        <w:rPr>
-          <w:rFonts w:ascii="바탕" w:eastAsia="바탕" w:hAnsi="바탕"/>
-          <w:sz w:val="28"/>
-          <w:szCs w:val="28"/>
-        </w:rPr>
-        <w:t xml:space="preserve"> response</w:t>
-      </w:r>
-      <w:r>
-        <w:rPr>
-          <w:rFonts w:ascii="바탕" w:eastAsia="바탕" w:hAnsi="바탕" w:hint="eastAsia"/>
-          <w:sz w:val="28"/>
-          <w:szCs w:val="28"/>
-        </w:rPr>
-        <w:t xml:space="preserve">할 때 </w:t>
-      </w:r>
-      <w:r>
-        <w:rPr>
-          <w:rFonts w:ascii="바탕" w:eastAsia="바탕" w:hAnsi="바탕"/>
-          <w:sz w:val="28"/>
-          <w:szCs w:val="28"/>
-        </w:rPr>
-        <w:t>HTTP</w:t>
-      </w:r>
-      <w:r>
-        <w:rPr>
-          <w:rFonts w:ascii="바탕" w:eastAsia="바탕" w:hAnsi="바탕" w:hint="eastAsia"/>
-          <w:sz w:val="28"/>
-          <w:szCs w:val="28"/>
-        </w:rPr>
-        <w:t>헤더 정보와 내용을 가공</w:t>
-      </w:r>
-    </w:p>
-    <w:p>
-      <w:pPr>
-        <w:rPr>
-          <w:rFonts w:ascii="바탕" w:eastAsia="바탕" w:hAnsi="바탕" w:hint="eastAsia"/>
-          <w:sz w:val="28"/>
-          <w:szCs w:val="28"/>
-        </w:rPr>
-      </w:pPr>
-      <w:r>
-        <w:rPr>
-          <w:rFonts w:ascii="바탕" w:eastAsia="바탕" w:hAnsi="바탕"/>
-          <w:sz w:val="28"/>
-          <w:szCs w:val="28"/>
-        </w:rPr>
-        <w:t xml:space="preserve">Model, </w:t>
-      </w:r>
-      <w:proofErr w:type="spellStart"/>
-      <w:proofErr w:type="gramStart"/>
-      <w:r>
-        <w:rPr>
-          <w:rFonts w:ascii="바탕" w:eastAsia="바탕" w:hAnsi="바탕"/>
-          <w:sz w:val="28"/>
-          <w:szCs w:val="28"/>
-        </w:rPr>
-        <w:t>ModelAndView</w:t>
-      </w:r>
-      <w:proofErr w:type="spellEnd"/>
-      <w:r>
-        <w:rPr>
-          <w:rFonts w:ascii="바탕" w:eastAsia="바탕" w:hAnsi="바탕"/>
-          <w:sz w:val="28"/>
-          <w:szCs w:val="28"/>
-        </w:rPr>
-        <w:t xml:space="preserve"> :</w:t>
-      </w:r>
-      <w:proofErr w:type="gramEnd"/>
-      <w:r>
-        <w:rPr>
-          <w:rFonts w:ascii="바탕" w:eastAsia="바탕" w:hAnsi="바탕"/>
-          <w:sz w:val="28"/>
-          <w:szCs w:val="28"/>
-        </w:rPr>
-        <w:t xml:space="preserve"> </w:t>
-      </w:r>
-      <w:r>
-        <w:rPr>
-          <w:rFonts w:ascii="바탕" w:eastAsia="바탕" w:hAnsi="바탕" w:hint="eastAsia"/>
-          <w:sz w:val="28"/>
-          <w:szCs w:val="28"/>
-        </w:rPr>
-        <w:t>Model로 데이터를 반환하거나 화면까지 지정</w:t>
-      </w:r>
-    </w:p>
-    <w:p>
-      <w:pPr>
-        <w:rPr>
-          <w:rFonts w:ascii="바탕" w:eastAsia="바탕" w:hAnsi="바탕"/>
-          <w:sz w:val="28"/>
-          <w:szCs w:val="28"/>
-        </w:rPr>
-      </w:pPr>
-      <w:proofErr w:type="spellStart"/>
-      <w:proofErr w:type="gramStart"/>
-      <w:r>
-        <w:rPr>
-          <w:rFonts w:ascii="바탕" w:eastAsia="바탕" w:hAnsi="바탕"/>
-          <w:sz w:val="28"/>
-          <w:szCs w:val="28"/>
-        </w:rPr>
-        <w:t>HttpHeaders</w:t>
-      </w:r>
-      <w:proofErr w:type="spellEnd"/>
-      <w:r>
-        <w:rPr>
-          <w:rFonts w:ascii="바탕" w:eastAsia="바탕" w:hAnsi="바탕"/>
-          <w:sz w:val="28"/>
-          <w:szCs w:val="28"/>
-        </w:rPr>
-        <w:t xml:space="preserve"> :</w:t>
-      </w:r>
-      <w:proofErr w:type="gramEnd"/>
-      <w:r>
-        <w:rPr>
-          <w:rFonts w:ascii="바탕" w:eastAsia="바탕" w:hAnsi="바탕"/>
-          <w:sz w:val="28"/>
-          <w:szCs w:val="28"/>
-        </w:rPr>
-        <w:t xml:space="preserve"> </w:t>
-      </w:r>
-      <w:r>
-        <w:rPr>
-          <w:rFonts w:ascii="바탕" w:eastAsia="바탕" w:hAnsi="바탕" w:hint="eastAsia"/>
-          <w:sz w:val="28"/>
-          <w:szCs w:val="28"/>
-        </w:rPr>
-        <w:t xml:space="preserve">응답에 내용없이 </w:t>
-      </w:r>
-      <w:r>
-        <w:rPr>
-          <w:rFonts w:ascii="바탕" w:eastAsia="바탕" w:hAnsi="바탕"/>
-          <w:sz w:val="28"/>
-          <w:szCs w:val="28"/>
-        </w:rPr>
-        <w:t>HTTP</w:t>
-      </w:r>
-      <w:r>
-        <w:rPr>
-          <w:rFonts w:ascii="바탕" w:eastAsia="바탕" w:hAnsi="바탕" w:hint="eastAsia"/>
-          <w:sz w:val="28"/>
-          <w:szCs w:val="28"/>
-        </w:rPr>
-        <w:t>헤더 메시지만 전달하는 용도</w:t>
-      </w:r>
-    </w:p>
-    <w:p>
-      <w:pPr>
-        <w:rPr>
-          <w:rFonts w:ascii="바탕" w:eastAsia="바탕" w:hAnsi="바탕" w:hint="eastAsia"/>
-          <w:sz w:val="28"/>
-          <w:szCs w:val="28"/>
-        </w:rPr>
-      </w:pPr>
-    </w:p>
-    <w:p>
-      <w:pPr>
-        <w:rPr>
-          <w:rFonts w:ascii="바탕" w:eastAsia="바탕" w:hAnsi="바탕" w:hint="eastAsia"/>
-          <w:sz w:val="28"/>
-          <w:szCs w:val="28"/>
-        </w:rPr>
-      </w:pPr>
-    </w:p>
-    <w:p>
-      <w:pPr>
-        <w:rPr>
-          <w:rFonts w:ascii="바탕" w:eastAsia="바탕" w:hAnsi="바탕"/>
-          <w:b/>
-          <w:color w:val="FF0000"/>
-          <w:sz w:val="28"/>
-          <w:szCs w:val="28"/>
-        </w:rPr>
-      </w:pPr>
-      <w:r>
-        <w:rPr>
-          <w:rFonts w:ascii="바탕" w:eastAsia="바탕" w:hAnsi="바탕" w:hint="eastAsia"/>
-          <w:b/>
-          <w:color w:val="FF0000"/>
-          <w:sz w:val="28"/>
-          <w:szCs w:val="28"/>
-        </w:rPr>
-        <w:t>@Controller</w:t>
-      </w:r>
-      <w:r>
-        <w:rPr>
-          <w:rFonts w:ascii="바탕" w:eastAsia="바탕" w:hAnsi="바탕"/>
-          <w:b/>
-          <w:color w:val="FF0000"/>
-          <w:sz w:val="28"/>
-          <w:szCs w:val="28"/>
-        </w:rPr>
-        <w:t>(</w:t>
-      </w:r>
-      <w:r>
-        <w:rPr>
-          <w:rFonts w:ascii="바탕" w:eastAsia="바탕" w:hAnsi="바탕" w:hint="eastAsia"/>
-          <w:b/>
-          <w:color w:val="FF0000"/>
-          <w:sz w:val="28"/>
-          <w:szCs w:val="28"/>
-        </w:rPr>
-        <w:t xml:space="preserve">내부에 </w:t>
-      </w:r>
-      <w:r>
-        <w:rPr>
-          <w:rFonts w:ascii="바탕" w:eastAsia="바탕" w:hAnsi="바탕"/>
-          <w:b/>
-          <w:color w:val="FF0000"/>
+        <w:t xml:space="preserve">따라서 실행 결과로 </w:t>
+      </w:r>
+      <w:r>
+        <w:rPr>
+          <w:rFonts w:ascii="바탕" w:eastAsia="바탕" w:hAnsi="바탕"/>
+          <w:sz w:val="28"/>
+          <w:szCs w:val="28"/>
+        </w:rPr>
+        <w:t xml:space="preserve">ok </w:t>
+      </w:r>
+      <w:r>
+        <w:rPr>
+          <w:rFonts w:ascii="바탕" w:eastAsia="바탕" w:hAnsi="바탕" w:hint="eastAsia"/>
+          <w:sz w:val="28"/>
+          <w:szCs w:val="28"/>
+        </w:rPr>
+        <w:t>메시지를 받을 수 있다.</w:t>
+      </w:r>
+    </w:p>
+    <w:p>
+      <w:pPr>
+        <w:rPr>
+          <w:rFonts w:ascii="바탕" w:eastAsia="바탕" w:hAnsi="바탕"/>
+          <w:sz w:val="28"/>
+          <w:szCs w:val="28"/>
+        </w:rPr>
+      </w:pPr>
+      <w:r>
+        <w:rPr>
+          <w:rFonts w:ascii="바탕" w:eastAsia="바탕" w:hAnsi="바탕"/>
           <w:sz w:val="28"/>
           <w:szCs w:val="28"/>
         </w:rPr>
         <w:t>@</w:t>
       </w:r>
-      <w:r>
-        <w:rPr>
-          <w:rFonts w:ascii="바탕" w:eastAsia="바탕" w:hAnsi="바탕" w:hint="eastAsia"/>
-          <w:b/>
-          <w:color w:val="FF0000"/>
-          <w:sz w:val="28"/>
-          <w:szCs w:val="28"/>
-        </w:rPr>
-        <w:t>컴포넌트</w:t>
-      </w:r>
-      <w:r>
-        <w:rPr>
-          <w:rFonts w:ascii="바탕" w:eastAsia="바탕" w:hAnsi="바탕" w:hint="eastAsia"/>
-          <w:b/>
-          <w:color w:val="FF0000"/>
-          <w:sz w:val="28"/>
-          <w:szCs w:val="28"/>
-        </w:rPr>
-        <w:t>가 있다</w:t>
-      </w:r>
-      <w:r>
-        <w:rPr>
-          <w:rFonts w:ascii="바탕" w:eastAsia="바탕" w:hAnsi="바탕"/>
-          <w:b/>
-          <w:color w:val="FF0000"/>
-          <w:sz w:val="28"/>
-          <w:szCs w:val="28"/>
-        </w:rPr>
-        <w:t>)</w:t>
-      </w:r>
-    </w:p>
-    <w:p>
-      <w:pPr>
-        <w:rPr>
-          <w:rFonts w:ascii="바탕" w:eastAsia="바탕" w:hAnsi="바탕"/>
-          <w:sz w:val="28"/>
-          <w:szCs w:val="28"/>
-        </w:rPr>
-      </w:pPr>
-      <w:r>
-        <w:rPr>
-          <w:rFonts w:ascii="바탕" w:eastAsia="바탕" w:hAnsi="바탕" w:hint="eastAsia"/>
-          <w:sz w:val="28"/>
-          <w:szCs w:val="28"/>
-        </w:rPr>
-        <w:t>-MVC패턴에 포함된다</w:t>
-      </w:r>
-      <w:proofErr w:type="gramStart"/>
-      <w:r>
-        <w:rPr>
-          <w:rFonts w:ascii="바탕" w:eastAsia="바탕" w:hAnsi="바탕" w:hint="eastAsia"/>
-          <w:sz w:val="28"/>
-          <w:szCs w:val="28"/>
-        </w:rPr>
-        <w:t>.</w:t>
-      </w:r>
-      <w:r>
-        <w:rPr>
-          <w:rFonts w:ascii="바탕" w:eastAsia="바탕" w:hAnsi="바탕"/>
-          <w:sz w:val="28"/>
-          <w:szCs w:val="28"/>
-        </w:rPr>
-        <w:t>(</w:t>
-      </w:r>
-      <w:proofErr w:type="gramEnd"/>
-      <w:r>
-        <w:rPr>
-          <w:rFonts w:ascii="바탕" w:eastAsia="바탕" w:hAnsi="바탕" w:hint="eastAsia"/>
-          <w:sz w:val="28"/>
-          <w:szCs w:val="28"/>
-        </w:rPr>
-        <w:t xml:space="preserve">C의 </w:t>
-      </w:r>
-      <w:r>
-        <w:rPr>
-          <w:rFonts w:ascii="바탕" w:eastAsia="바탕" w:hAnsi="바탕" w:hint="eastAsia"/>
-          <w:sz w:val="28"/>
-          <w:szCs w:val="28"/>
-        </w:rPr>
-        <w:t>역할</w:t>
-      </w:r>
-      <w:r>
-        <w:rPr>
-          <w:rFonts w:ascii="바탕" w:eastAsia="바탕" w:hAnsi="바탕" w:hint="eastAsia"/>
-          <w:sz w:val="28"/>
-          <w:szCs w:val="28"/>
-        </w:rPr>
-        <w:t>을 맡는다-</w:t>
-      </w:r>
-      <w:proofErr w:type="spellStart"/>
-      <w:r>
-        <w:rPr>
-          <w:rFonts w:ascii="바탕" w:eastAsia="바탕" w:hAnsi="바탕" w:hint="eastAsia"/>
-          <w:sz w:val="28"/>
-          <w:szCs w:val="28"/>
-        </w:rPr>
-        <w:t>IoC</w:t>
-      </w:r>
-      <w:proofErr w:type="spellEnd"/>
-      <w:r>
-        <w:rPr>
-          <w:rFonts w:ascii="바탕" w:eastAsia="바탕" w:hAnsi="바탕" w:hint="eastAsia"/>
-          <w:sz w:val="28"/>
-          <w:szCs w:val="28"/>
-        </w:rPr>
-        <w:t>컨테이너에 등록한다.</w:t>
-      </w:r>
-      <w:r>
-        <w:rPr>
-          <w:rFonts w:ascii="바탕" w:eastAsia="바탕" w:hAnsi="바탕"/>
-          <w:sz w:val="28"/>
-          <w:szCs w:val="28"/>
-        </w:rPr>
-        <w:t>)</w:t>
-      </w:r>
-    </w:p>
-    <w:p>
-      <w:pPr>
-        <w:rPr>
-          <w:rFonts w:ascii="바탕" w:eastAsia="바탕" w:hAnsi="바탕"/>
-          <w:b/>
-          <w:color w:val="FF0000"/>
-          <w:sz w:val="28"/>
-          <w:szCs w:val="28"/>
-        </w:rPr>
-      </w:pPr>
-      <w:r>
-        <w:rPr>
-          <w:rFonts w:ascii="바탕" w:eastAsia="바탕" w:hAnsi="바탕" w:hint="eastAsia"/>
-          <w:b/>
-          <w:color w:val="FF0000"/>
-          <w:sz w:val="28"/>
-          <w:szCs w:val="28"/>
-        </w:rPr>
-        <w:t>@</w:t>
-      </w:r>
-      <w:proofErr w:type="spellStart"/>
-      <w:r>
-        <w:rPr>
-          <w:rFonts w:ascii="바탕" w:eastAsia="바탕" w:hAnsi="바탕" w:hint="eastAsia"/>
-          <w:b/>
-          <w:color w:val="FF0000"/>
-          <w:sz w:val="28"/>
-          <w:szCs w:val="28"/>
-        </w:rPr>
-        <w:t>Rest</w:t>
-      </w:r>
-      <w:r>
-        <w:rPr>
-          <w:rFonts w:ascii="바탕" w:eastAsia="바탕" w:hAnsi="바탕" w:hint="eastAsia"/>
-          <w:b/>
-          <w:color w:val="FF0000"/>
-          <w:sz w:val="28"/>
-          <w:szCs w:val="28"/>
-        </w:rPr>
-        <w:t>Controller</w:t>
-      </w:r>
-      <w:proofErr w:type="spellEnd"/>
-      <w:r>
-        <w:rPr>
-          <w:rFonts w:ascii="바탕" w:eastAsia="바탕" w:hAnsi="바탕"/>
-          <w:b/>
-          <w:color w:val="FF0000"/>
-          <w:sz w:val="28"/>
-          <w:szCs w:val="28"/>
-        </w:rPr>
-        <w:t>(</w:t>
-      </w:r>
-      <w:r>
-        <w:rPr>
-          <w:rFonts w:ascii="바탕" w:eastAsia="바탕" w:hAnsi="바탕" w:hint="eastAsia"/>
-          <w:b/>
-          <w:color w:val="FF0000"/>
-          <w:sz w:val="28"/>
-          <w:szCs w:val="28"/>
-        </w:rPr>
-        <w:t xml:space="preserve">내부에 </w:t>
-      </w:r>
-      <w:r>
-        <w:rPr>
-          <w:rFonts w:ascii="바탕" w:eastAsia="바탕" w:hAnsi="바탕"/>
-          <w:b/>
-          <w:color w:val="FF0000"/>
-          <w:sz w:val="28"/>
-          <w:szCs w:val="28"/>
-        </w:rPr>
-        <w:t>@</w:t>
-      </w:r>
-      <w:r>
-        <w:rPr>
-          <w:rFonts w:ascii="바탕" w:eastAsia="바탕" w:hAnsi="바탕" w:hint="eastAsia"/>
-          <w:b/>
-          <w:color w:val="FF0000"/>
-          <w:sz w:val="28"/>
-          <w:szCs w:val="28"/>
-        </w:rPr>
-        <w:t>컴포넌트</w:t>
-      </w:r>
-      <w:r>
-        <w:rPr>
-          <w:rFonts w:ascii="바탕" w:eastAsia="바탕" w:hAnsi="바탕" w:hint="eastAsia"/>
-          <w:b/>
-          <w:color w:val="FF0000"/>
-          <w:sz w:val="28"/>
-          <w:szCs w:val="28"/>
-        </w:rPr>
-        <w:t>가 있다</w:t>
-      </w:r>
-      <w:r>
-        <w:rPr>
-          <w:rFonts w:ascii="바탕" w:eastAsia="바탕" w:hAnsi="바탕"/>
-          <w:b/>
-          <w:color w:val="FF0000"/>
-          <w:sz w:val="28"/>
-          <w:szCs w:val="28"/>
-        </w:rPr>
-        <w:t>)</w:t>
-      </w:r>
-    </w:p>
-    <w:p>
-      <w:pPr>
-        <w:rPr>
-          <w:rFonts w:ascii="바탕" w:eastAsia="바탕" w:hAnsi="바탕"/>
-          <w:sz w:val="28"/>
-          <w:szCs w:val="28"/>
-        </w:rPr>
-      </w:pPr>
-      <w:r>
-        <w:rPr>
-          <w:rFonts w:ascii="바탕" w:eastAsia="바탕" w:hAnsi="바탕" w:hint="eastAsia"/>
-          <w:sz w:val="28"/>
-          <w:szCs w:val="28"/>
-        </w:rPr>
-        <w:t>-</w:t>
-      </w:r>
-    </w:p>
-    <w:p>
-      <w:pPr>
-        <w:rPr>
-          <w:rFonts w:ascii="바탕" w:eastAsia="바탕" w:hAnsi="바탕"/>
-          <w:sz w:val="28"/>
-          <w:szCs w:val="28"/>
-        </w:rPr>
-      </w:pPr>
-      <w:r>
-        <w:rPr>
-          <w:rFonts w:ascii="바탕" w:eastAsia="바탕" w:hAnsi="바탕"/>
-          <w:sz w:val="28"/>
-          <w:szCs w:val="28"/>
-        </w:rPr>
-        <w:t>-@</w:t>
-      </w:r>
-      <w:r>
-        <w:rPr>
-          <w:rFonts w:ascii="바탕" w:eastAsia="바탕" w:hAnsi="바탕" w:hint="eastAsia"/>
-          <w:sz w:val="28"/>
-          <w:szCs w:val="28"/>
-        </w:rPr>
-        <w:t xml:space="preserve">Controller는 반환 값이 </w:t>
-      </w:r>
-      <w:r>
-        <w:rPr>
-          <w:rFonts w:ascii="바탕" w:eastAsia="바탕" w:hAnsi="바탕"/>
-          <w:sz w:val="28"/>
-          <w:szCs w:val="28"/>
-        </w:rPr>
-        <w:t>String</w:t>
-      </w:r>
-      <w:r>
-        <w:rPr>
-          <w:rFonts w:ascii="바탕" w:eastAsia="바탕" w:hAnsi="바탕" w:hint="eastAsia"/>
-          <w:sz w:val="28"/>
-          <w:szCs w:val="28"/>
-        </w:rPr>
-        <w:t xml:space="preserve">이면 </w:t>
-      </w:r>
-      <w:proofErr w:type="spellStart"/>
-      <w:r>
-        <w:rPr>
-          <w:rFonts w:ascii="바탕" w:eastAsia="바탕" w:hAnsi="바탕" w:hint="eastAsia"/>
-          <w:sz w:val="28"/>
-          <w:szCs w:val="28"/>
-        </w:rPr>
-        <w:t>뷰이름으로</w:t>
-      </w:r>
-      <w:proofErr w:type="spellEnd"/>
-      <w:r>
-        <w:rPr>
-          <w:rFonts w:ascii="바탕" w:eastAsia="바탕" w:hAnsi="바탕" w:hint="eastAsia"/>
-          <w:sz w:val="28"/>
-          <w:szCs w:val="28"/>
-        </w:rPr>
-        <w:t xml:space="preserve"> 인식된다.</w:t>
-      </w:r>
-    </w:p>
-    <w:p>
-      <w:pPr>
-        <w:rPr>
-          <w:rFonts w:ascii="바탕" w:eastAsia="바탕" w:hAnsi="바탕"/>
-          <w:sz w:val="28"/>
-          <w:szCs w:val="28"/>
-        </w:rPr>
-      </w:pPr>
-      <w:r>
-        <w:rPr>
-          <w:rFonts w:ascii="바탕" w:eastAsia="바탕" w:hAnsi="바탕"/>
-          <w:sz w:val="28"/>
-          <w:szCs w:val="28"/>
-        </w:rPr>
-        <w:t>-@</w:t>
-      </w:r>
-      <w:proofErr w:type="spellStart"/>
-      <w:r>
-        <w:rPr>
-          <w:rFonts w:ascii="바탕" w:eastAsia="바탕" w:hAnsi="바탕" w:hint="eastAsia"/>
-          <w:sz w:val="28"/>
-          <w:szCs w:val="28"/>
-        </w:rPr>
-        <w:t>RestController</w:t>
-      </w:r>
-      <w:proofErr w:type="spellEnd"/>
-      <w:r>
-        <w:rPr>
-          <w:rFonts w:ascii="바탕" w:eastAsia="바탕" w:hAnsi="바탕" w:hint="eastAsia"/>
-          <w:sz w:val="28"/>
-          <w:szCs w:val="28"/>
-        </w:rPr>
-        <w:t xml:space="preserve">는 </w:t>
-      </w:r>
-      <w:r>
-        <w:rPr>
-          <w:rFonts w:ascii="바탕" w:eastAsia="바탕" w:hAnsi="바탕"/>
-          <w:sz w:val="28"/>
-          <w:szCs w:val="28"/>
-        </w:rPr>
-        <w:t xml:space="preserve">HTTP </w:t>
-      </w:r>
-      <w:proofErr w:type="spellStart"/>
-      <w:r>
-        <w:rPr>
-          <w:rFonts w:ascii="바탕" w:eastAsia="바탕" w:hAnsi="바탕" w:hint="eastAsia"/>
-          <w:sz w:val="28"/>
-          <w:szCs w:val="28"/>
-        </w:rPr>
-        <w:t>메세지</w:t>
-      </w:r>
-      <w:proofErr w:type="spellEnd"/>
-      <w:r>
-        <w:rPr>
-          <w:rFonts w:ascii="바탕" w:eastAsia="바탕" w:hAnsi="바탕" w:hint="eastAsia"/>
-          <w:sz w:val="28"/>
-          <w:szCs w:val="28"/>
-        </w:rPr>
-        <w:t xml:space="preserve"> 바디에 바로 입력한다.</w:t>
-      </w:r>
-    </w:p>
-    <w:p>
-      <w:pPr>
-        <w:rPr>
-          <w:rFonts w:ascii="바탕" w:eastAsia="바탕" w:hAnsi="바탕"/>
-          <w:sz w:val="28"/>
-          <w:szCs w:val="28"/>
-        </w:rPr>
-      </w:pPr>
-      <w:r>
-        <w:rPr>
-          <w:rFonts w:ascii="바탕" w:eastAsia="바탕" w:hAnsi="바탕" w:hint="eastAsia"/>
-          <w:sz w:val="28"/>
-          <w:szCs w:val="28"/>
-        </w:rPr>
-        <w:t xml:space="preserve">따라서 실행 결과로 </w:t>
-      </w:r>
-      <w:r>
-        <w:rPr>
-          <w:rFonts w:ascii="바탕" w:eastAsia="바탕" w:hAnsi="바탕"/>
-          <w:sz w:val="28"/>
-          <w:szCs w:val="28"/>
-        </w:rPr>
-        <w:t xml:space="preserve">ok </w:t>
-      </w:r>
-      <w:r>
-        <w:rPr>
-          <w:rFonts w:ascii="바탕" w:eastAsia="바탕" w:hAnsi="바탕" w:hint="eastAsia"/>
-          <w:sz w:val="28"/>
-          <w:szCs w:val="28"/>
-        </w:rPr>
-        <w:t>메시지를 받을 수 있다.</w:t>
-      </w:r>
-    </w:p>
-    <w:p>
-      <w:pPr>
-        <w:rPr>
-          <w:rFonts w:ascii="바탕" w:eastAsia="바탕" w:hAnsi="바탕"/>
-          <w:sz w:val="28"/>
-          <w:szCs w:val="28"/>
-        </w:rPr>
-      </w:pPr>
-      <w:r>
-        <w:rPr>
-          <w:rFonts w:ascii="바탕" w:eastAsia="바탕" w:hAnsi="바탕"/>
-          <w:sz w:val="28"/>
-          <w:szCs w:val="28"/>
-        </w:rPr>
-        <w:t>@</w:t>
-      </w:r>
       <w:proofErr w:type="spellStart"/>
       <w:r>
         <w:rPr>
@@ -3299,7 +3694,7 @@
     <w:p>
       <w:pPr>
         <w:rPr>
-          <w:rFonts w:ascii="바탕" w:eastAsia="바탕" w:hAnsi="바탕" w:hint="eastAsia"/>
+          <w:rFonts w:ascii="바탕" w:eastAsia="바탕" w:hAnsi="바탕"/>
           <w:b/>
           <w:sz w:val="28"/>
           <w:szCs w:val="28"/>
@@ -3409,7 +3804,7 @@
           <w:p>
             <w:pPr>
               <w:rPr>
-                <w:rFonts w:ascii="바탕" w:eastAsia="바탕" w:hAnsi="바탕" w:hint="eastAsia"/>
+                <w:rFonts w:ascii="바탕" w:eastAsia="바탕" w:hAnsi="바탕"/>
                 <w:sz w:val="28"/>
                 <w:szCs w:val="28"/>
               </w:rPr>
@@ -3441,7 +3836,7 @@
           <w:p>
             <w:pPr>
               <w:rPr>
-                <w:rFonts w:ascii="바탕" w:eastAsia="바탕" w:hAnsi="바탕" w:hint="eastAsia"/>
+                <w:rFonts w:ascii="바탕" w:eastAsia="바탕" w:hAnsi="바탕"/>
                 <w:b/>
                 <w:color w:val="FF0000"/>
                 <w:sz w:val="28"/>
@@ -3503,7 +3898,7 @@
           <w:p>
             <w:pPr>
               <w:rPr>
-                <w:rFonts w:ascii="바탕" w:eastAsia="바탕" w:hAnsi="바탕" w:hint="eastAsia"/>
+                <w:rFonts w:ascii="바탕" w:eastAsia="바탕" w:hAnsi="바탕"/>
                 <w:sz w:val="28"/>
                 <w:szCs w:val="28"/>
               </w:rPr>
@@ -3535,7 +3930,7 @@
           <w:p>
             <w:pPr>
               <w:rPr>
-                <w:rFonts w:ascii="바탕" w:eastAsia="바탕" w:hAnsi="바탕" w:hint="eastAsia"/>
+                <w:rFonts w:ascii="바탕" w:eastAsia="바탕" w:hAnsi="바탕"/>
                 <w:sz w:val="28"/>
                 <w:szCs w:val="28"/>
               </w:rPr>
@@ -3567,7 +3962,7 @@
           <w:p>
             <w:pPr>
               <w:rPr>
-                <w:rFonts w:ascii="바탕" w:eastAsia="바탕" w:hAnsi="바탕" w:hint="eastAsia"/>
+                <w:rFonts w:ascii="바탕" w:eastAsia="바탕" w:hAnsi="바탕"/>
                 <w:sz w:val="28"/>
                 <w:szCs w:val="28"/>
               </w:rPr>
@@ -3599,7 +3994,7 @@
           <w:p>
             <w:pPr>
               <w:rPr>
-                <w:rFonts w:ascii="바탕" w:eastAsia="바탕" w:hAnsi="바탕" w:hint="eastAsia"/>
+                <w:rFonts w:ascii="바탕" w:eastAsia="바탕" w:hAnsi="바탕"/>
                 <w:sz w:val="28"/>
                 <w:szCs w:val="28"/>
               </w:rPr>
@@ -3610,15 +4005,7 @@
                 <w:sz w:val="28"/>
                 <w:szCs w:val="28"/>
               </w:rPr>
-              <w:t>POST</w:t>
-            </w:r>
-            <w:r>
-              <w:rPr>
-                <w:rFonts w:ascii="바탕" w:eastAsia="바탕" w:hAnsi="바탕"/>
-                <w:sz w:val="28"/>
-                <w:szCs w:val="28"/>
-              </w:rPr>
-              <w:t xml:space="preserve"> </w:t>
+              <w:t xml:space="preserve">POST </w:t>
             </w:r>
             <w:r>
               <w:rPr>
@@ -3639,7 +4026,7 @@
           <w:p>
             <w:pPr>
               <w:rPr>
-                <w:rFonts w:ascii="바탕" w:eastAsia="바탕" w:hAnsi="바탕" w:hint="eastAsia"/>
+                <w:rFonts w:ascii="바탕" w:eastAsia="바탕" w:hAnsi="바탕"/>
                 <w:sz w:val="28"/>
                 <w:szCs w:val="28"/>
               </w:rPr>
@@ -3671,7 +4058,7 @@
           <w:p>
             <w:pPr>
               <w:rPr>
-                <w:rFonts w:ascii="바탕" w:eastAsia="바탕" w:hAnsi="바탕" w:hint="eastAsia"/>
+                <w:rFonts w:ascii="바탕" w:eastAsia="바탕" w:hAnsi="바탕"/>
                 <w:sz w:val="28"/>
                 <w:szCs w:val="28"/>
               </w:rPr>
@@ -3682,15 +4069,7 @@
                 <w:sz w:val="28"/>
                 <w:szCs w:val="28"/>
               </w:rPr>
-              <w:t>PUT</w:t>
-            </w:r>
-            <w:r>
-              <w:rPr>
-                <w:rFonts w:ascii="바탕" w:eastAsia="바탕" w:hAnsi="바탕"/>
-                <w:sz w:val="28"/>
-                <w:szCs w:val="28"/>
-              </w:rPr>
-              <w:t xml:space="preserve"> </w:t>
+              <w:t xml:space="preserve">PUT </w:t>
             </w:r>
             <w:r>
               <w:rPr>
@@ -3711,7 +4090,7 @@
           <w:p>
             <w:pPr>
               <w:rPr>
-                <w:rFonts w:ascii="바탕" w:eastAsia="바탕" w:hAnsi="바탕" w:hint="eastAsia"/>
+                <w:rFonts w:ascii="바탕" w:eastAsia="바탕" w:hAnsi="바탕"/>
                 <w:sz w:val="28"/>
                 <w:szCs w:val="28"/>
               </w:rPr>
@@ -3743,7 +4122,7 @@
           <w:p>
             <w:pPr>
               <w:rPr>
-                <w:rFonts w:ascii="바탕" w:eastAsia="바탕" w:hAnsi="바탕" w:hint="eastAsia"/>
+                <w:rFonts w:ascii="바탕" w:eastAsia="바탕" w:hAnsi="바탕"/>
                 <w:sz w:val="28"/>
                 <w:szCs w:val="28"/>
               </w:rPr>
@@ -3754,15 +4133,7 @@
                 <w:sz w:val="28"/>
                 <w:szCs w:val="28"/>
               </w:rPr>
-              <w:t>DELETE</w:t>
-            </w:r>
-            <w:r>
-              <w:rPr>
-                <w:rFonts w:ascii="바탕" w:eastAsia="바탕" w:hAnsi="바탕"/>
-                <w:sz w:val="28"/>
-                <w:szCs w:val="28"/>
-              </w:rPr>
-              <w:t xml:space="preserve"> </w:t>
+              <w:t xml:space="preserve">DELETE </w:t>
             </w:r>
             <w:r>
               <w:rPr>
@@ -3783,7 +4154,7 @@
           <w:p>
             <w:pPr>
               <w:rPr>
-                <w:rFonts w:ascii="바탕" w:eastAsia="바탕" w:hAnsi="바탕" w:hint="eastAsia"/>
+                <w:rFonts w:ascii="바탕" w:eastAsia="바탕" w:hAnsi="바탕"/>
                 <w:sz w:val="28"/>
                 <w:szCs w:val="28"/>
               </w:rPr>
@@ -3815,7 +4186,7 @@
           <w:p>
             <w:pPr>
               <w:rPr>
-                <w:rFonts w:ascii="바탕" w:eastAsia="바탕" w:hAnsi="바탕" w:hint="eastAsia"/>
+                <w:rFonts w:ascii="바탕" w:eastAsia="바탕" w:hAnsi="바탕"/>
                 <w:sz w:val="28"/>
                 <w:szCs w:val="28"/>
               </w:rPr>
@@ -3856,6 +4227,1005 @@
           <w:szCs w:val="28"/>
         </w:rPr>
       </w:pPr>
+    </w:p>
+    <w:tbl>
+      <w:tblPr>
+        <w:tblStyle w:val="a5"/>
+        <w:tblW w:w="0" w:type="auto"/>
+        <w:tblLook w:val="04A0" w:firstRow="1" w:lastRow="0" w:firstColumn="1" w:lastColumn="0" w:noHBand="0" w:noVBand="1"/>
+      </w:tblPr>
+      <w:tblGrid>
+        <w:gridCol w:w="1413"/>
+        <w:gridCol w:w="2137"/>
+        <w:gridCol w:w="3958"/>
+        <w:gridCol w:w="1508"/>
+      </w:tblGrid>
+      <w:tr>
+        <w:tc>
+          <w:tcPr>
+            <w:tcW w:w="1413" w:type="dxa"/>
+          </w:tcPr>
+          <w:p>
+            <w:pPr>
+              <w:rPr>
+                <w:rFonts w:ascii="바탕" w:eastAsia="바탕" w:hAnsi="바탕" w:hint="eastAsia"/>
+                <w:sz w:val="28"/>
+                <w:szCs w:val="28"/>
+              </w:rPr>
+            </w:pPr>
+            <w:r>
+              <w:rPr>
+                <w:rFonts w:ascii="바탕" w:eastAsia="바탕" w:hAnsi="바탕" w:hint="eastAsia"/>
+                <w:sz w:val="28"/>
+                <w:szCs w:val="28"/>
+              </w:rPr>
+              <w:t>Method</w:t>
+            </w:r>
+          </w:p>
+        </w:tc>
+        <w:tc>
+          <w:tcPr>
+            <w:tcW w:w="2137" w:type="dxa"/>
+          </w:tcPr>
+          <w:p>
+            <w:pPr>
+              <w:rPr>
+                <w:rFonts w:ascii="바탕" w:eastAsia="바탕" w:hAnsi="바탕" w:hint="eastAsia"/>
+                <w:sz w:val="28"/>
+                <w:szCs w:val="28"/>
+              </w:rPr>
+            </w:pPr>
+            <w:r>
+              <w:rPr>
+                <w:rFonts w:ascii="바탕" w:eastAsia="바탕" w:hAnsi="바탕" w:hint="eastAsia"/>
+                <w:sz w:val="28"/>
+                <w:szCs w:val="28"/>
+              </w:rPr>
+              <w:t>Action</w:t>
+            </w:r>
+          </w:p>
+        </w:tc>
+        <w:tc>
+          <w:tcPr>
+            <w:tcW w:w="3958" w:type="dxa"/>
+          </w:tcPr>
+          <w:p>
+            <w:pPr>
+              <w:rPr>
+                <w:rFonts w:ascii="바탕" w:eastAsia="바탕" w:hAnsi="바탕" w:hint="eastAsia"/>
+                <w:sz w:val="28"/>
+                <w:szCs w:val="28"/>
+              </w:rPr>
+            </w:pPr>
+            <w:r>
+              <w:rPr>
+                <w:rFonts w:ascii="바탕" w:eastAsia="바탕" w:hAnsi="바탕" w:hint="eastAsia"/>
+                <w:sz w:val="28"/>
+                <w:szCs w:val="28"/>
+              </w:rPr>
+              <w:t>역할</w:t>
+            </w:r>
+          </w:p>
+        </w:tc>
+        <w:tc>
+          <w:tcPr>
+            <w:tcW w:w="1508" w:type="dxa"/>
+          </w:tcPr>
+          <w:p>
+            <w:pPr>
+              <w:rPr>
+                <w:rFonts w:ascii="바탕" w:eastAsia="바탕" w:hAnsi="바탕" w:hint="eastAsia"/>
+                <w:sz w:val="28"/>
+                <w:szCs w:val="28"/>
+              </w:rPr>
+            </w:pPr>
+            <w:r>
+              <w:rPr>
+                <w:rFonts w:ascii="바탕" w:eastAsia="바탕" w:hAnsi="바탕" w:hint="eastAsia"/>
+                <w:sz w:val="28"/>
+                <w:szCs w:val="28"/>
+              </w:rPr>
+              <w:t>페이로드</w:t>
+            </w:r>
+          </w:p>
+        </w:tc>
+      </w:tr>
+      <w:tr>
+        <w:tc>
+          <w:tcPr>
+            <w:tcW w:w="1413" w:type="dxa"/>
+          </w:tcPr>
+          <w:p>
+            <w:pPr>
+              <w:rPr>
+                <w:rFonts w:ascii="바탕" w:eastAsia="바탕" w:hAnsi="바탕" w:hint="eastAsia"/>
+                <w:sz w:val="28"/>
+                <w:szCs w:val="28"/>
+              </w:rPr>
+            </w:pPr>
+            <w:r>
+              <w:rPr>
+                <w:rFonts w:ascii="바탕" w:eastAsia="바탕" w:hAnsi="바탕" w:hint="eastAsia"/>
+                <w:sz w:val="28"/>
+                <w:szCs w:val="28"/>
+              </w:rPr>
+              <w:t>GET</w:t>
+            </w:r>
+          </w:p>
+        </w:tc>
+        <w:tc>
+          <w:tcPr>
+            <w:tcW w:w="2137" w:type="dxa"/>
+          </w:tcPr>
+          <w:p>
+            <w:pPr>
+              <w:rPr>
+                <w:rFonts w:ascii="바탕" w:eastAsia="바탕" w:hAnsi="바탕" w:hint="eastAsia"/>
+                <w:sz w:val="28"/>
+                <w:szCs w:val="28"/>
+              </w:rPr>
+            </w:pPr>
+            <w:r>
+              <w:rPr>
+                <w:rFonts w:ascii="바탕" w:eastAsia="바탕" w:hAnsi="바탕"/>
+                <w:sz w:val="28"/>
+                <w:szCs w:val="28"/>
+              </w:rPr>
+              <w:t>I</w:t>
+            </w:r>
+            <w:r>
+              <w:rPr>
+                <w:rFonts w:ascii="바탕" w:eastAsia="바탕" w:hAnsi="바탕" w:hint="eastAsia"/>
+                <w:sz w:val="28"/>
+                <w:szCs w:val="28"/>
+              </w:rPr>
+              <w:t>ndex/</w:t>
+            </w:r>
+            <w:r>
+              <w:rPr>
+                <w:rFonts w:ascii="바탕" w:eastAsia="바탕" w:hAnsi="바탕"/>
+                <w:sz w:val="28"/>
+                <w:szCs w:val="28"/>
+              </w:rPr>
+              <w:t>retrieve</w:t>
+            </w:r>
+          </w:p>
+        </w:tc>
+        <w:tc>
+          <w:tcPr>
+            <w:tcW w:w="3958" w:type="dxa"/>
+          </w:tcPr>
+          <w:p>
+            <w:pPr>
+              <w:rPr>
+                <w:rFonts w:ascii="바탕" w:eastAsia="바탕" w:hAnsi="바탕" w:hint="eastAsia"/>
+                <w:sz w:val="28"/>
+                <w:szCs w:val="28"/>
+              </w:rPr>
+            </w:pPr>
+            <w:r>
+              <w:rPr>
+                <w:rFonts w:ascii="바탕" w:eastAsia="바탕" w:hAnsi="바탕" w:hint="eastAsia"/>
+                <w:sz w:val="28"/>
+                <w:szCs w:val="28"/>
+              </w:rPr>
+              <w:t>모든/특정 리소스 조회</w:t>
+            </w:r>
+          </w:p>
+        </w:tc>
+        <w:tc>
+          <w:tcPr>
+            <w:tcW w:w="1508" w:type="dxa"/>
+          </w:tcPr>
+          <w:p>
+            <w:pPr>
+              <w:rPr>
+                <w:rFonts w:ascii="바탕" w:eastAsia="바탕" w:hAnsi="바탕" w:hint="eastAsia"/>
+                <w:sz w:val="28"/>
+                <w:szCs w:val="28"/>
+              </w:rPr>
+            </w:pPr>
+            <w:r>
+              <w:rPr>
+                <w:rFonts w:ascii="바탕" w:eastAsia="바탕" w:hAnsi="바탕" w:hint="eastAsia"/>
+                <w:sz w:val="28"/>
+                <w:szCs w:val="28"/>
+              </w:rPr>
+              <w:t>X</w:t>
+            </w:r>
+          </w:p>
+        </w:tc>
+      </w:tr>
+      <w:tr>
+        <w:tc>
+          <w:tcPr>
+            <w:tcW w:w="1413" w:type="dxa"/>
+          </w:tcPr>
+          <w:p>
+            <w:pPr>
+              <w:rPr>
+                <w:rFonts w:ascii="바탕" w:eastAsia="바탕" w:hAnsi="바탕" w:hint="eastAsia"/>
+                <w:sz w:val="28"/>
+                <w:szCs w:val="28"/>
+              </w:rPr>
+            </w:pPr>
+            <w:r>
+              <w:rPr>
+                <w:rFonts w:ascii="바탕" w:eastAsia="바탕" w:hAnsi="바탕" w:hint="eastAsia"/>
+                <w:sz w:val="28"/>
+                <w:szCs w:val="28"/>
+              </w:rPr>
+              <w:t>POST</w:t>
+            </w:r>
+          </w:p>
+        </w:tc>
+        <w:tc>
+          <w:tcPr>
+            <w:tcW w:w="2137" w:type="dxa"/>
+          </w:tcPr>
+          <w:p>
+            <w:pPr>
+              <w:rPr>
+                <w:rFonts w:ascii="바탕" w:eastAsia="바탕" w:hAnsi="바탕" w:hint="eastAsia"/>
+                <w:sz w:val="28"/>
+                <w:szCs w:val="28"/>
+              </w:rPr>
+            </w:pPr>
+            <w:r>
+              <w:rPr>
+                <w:rFonts w:ascii="바탕" w:eastAsia="바탕" w:hAnsi="바탕"/>
+                <w:sz w:val="28"/>
+                <w:szCs w:val="28"/>
+              </w:rPr>
+              <w:t>C</w:t>
+            </w:r>
+            <w:r>
+              <w:rPr>
+                <w:rFonts w:ascii="바탕" w:eastAsia="바탕" w:hAnsi="바탕" w:hint="eastAsia"/>
+                <w:sz w:val="28"/>
+                <w:szCs w:val="28"/>
+              </w:rPr>
+              <w:t>reate</w:t>
+            </w:r>
+          </w:p>
+        </w:tc>
+        <w:tc>
+          <w:tcPr>
+            <w:tcW w:w="3958" w:type="dxa"/>
+          </w:tcPr>
+          <w:p>
+            <w:pPr>
+              <w:rPr>
+                <w:rFonts w:ascii="바탕" w:eastAsia="바탕" w:hAnsi="바탕" w:hint="eastAsia"/>
+                <w:sz w:val="28"/>
+                <w:szCs w:val="28"/>
+              </w:rPr>
+            </w:pPr>
+            <w:r>
+              <w:rPr>
+                <w:rFonts w:ascii="바탕" w:eastAsia="바탕" w:hAnsi="바탕" w:hint="eastAsia"/>
+                <w:sz w:val="28"/>
+                <w:szCs w:val="28"/>
+              </w:rPr>
+              <w:t>리소스를 생성</w:t>
+            </w:r>
+          </w:p>
+        </w:tc>
+        <w:tc>
+          <w:tcPr>
+            <w:tcW w:w="1508" w:type="dxa"/>
+          </w:tcPr>
+          <w:p>
+            <w:pPr>
+              <w:rPr>
+                <w:rFonts w:ascii="바탕" w:eastAsia="바탕" w:hAnsi="바탕" w:hint="eastAsia"/>
+                <w:sz w:val="28"/>
+                <w:szCs w:val="28"/>
+              </w:rPr>
+            </w:pPr>
+            <w:r>
+              <w:rPr>
+                <w:rFonts w:ascii="바탕" w:eastAsia="바탕" w:hAnsi="바탕" w:hint="eastAsia"/>
+                <w:sz w:val="28"/>
+                <w:szCs w:val="28"/>
+              </w:rPr>
+              <w:t>O</w:t>
+            </w:r>
+          </w:p>
+        </w:tc>
+      </w:tr>
+      <w:tr>
+        <w:tc>
+          <w:tcPr>
+            <w:tcW w:w="1413" w:type="dxa"/>
+          </w:tcPr>
+          <w:p>
+            <w:pPr>
+              <w:rPr>
+                <w:rFonts w:ascii="바탕" w:eastAsia="바탕" w:hAnsi="바탕" w:hint="eastAsia"/>
+                <w:sz w:val="28"/>
+                <w:szCs w:val="28"/>
+              </w:rPr>
+            </w:pPr>
+            <w:r>
+              <w:rPr>
+                <w:rFonts w:ascii="바탕" w:eastAsia="바탕" w:hAnsi="바탕" w:hint="eastAsia"/>
+                <w:sz w:val="28"/>
+                <w:szCs w:val="28"/>
+              </w:rPr>
+              <w:t>PUT</w:t>
+            </w:r>
+          </w:p>
+        </w:tc>
+        <w:tc>
+          <w:tcPr>
+            <w:tcW w:w="2137" w:type="dxa"/>
+          </w:tcPr>
+          <w:p>
+            <w:pPr>
+              <w:rPr>
+                <w:rFonts w:ascii="바탕" w:eastAsia="바탕" w:hAnsi="바탕" w:hint="eastAsia"/>
+                <w:sz w:val="28"/>
+                <w:szCs w:val="28"/>
+              </w:rPr>
+            </w:pPr>
+            <w:r>
+              <w:rPr>
+                <w:rFonts w:ascii="바탕" w:eastAsia="바탕" w:hAnsi="바탕"/>
+                <w:sz w:val="28"/>
+                <w:szCs w:val="28"/>
+              </w:rPr>
+              <w:t>R</w:t>
+            </w:r>
+            <w:r>
+              <w:rPr>
+                <w:rFonts w:ascii="바탕" w:eastAsia="바탕" w:hAnsi="바탕" w:hint="eastAsia"/>
+                <w:sz w:val="28"/>
+                <w:szCs w:val="28"/>
+              </w:rPr>
+              <w:t>eplace</w:t>
+            </w:r>
+          </w:p>
+        </w:tc>
+        <w:tc>
+          <w:tcPr>
+            <w:tcW w:w="3958" w:type="dxa"/>
+          </w:tcPr>
+          <w:p>
+            <w:pPr>
+              <w:rPr>
+                <w:rFonts w:ascii="바탕" w:eastAsia="바탕" w:hAnsi="바탕" w:hint="eastAsia"/>
+                <w:sz w:val="28"/>
+                <w:szCs w:val="28"/>
+              </w:rPr>
+            </w:pPr>
+            <w:r>
+              <w:rPr>
+                <w:rFonts w:ascii="바탕" w:eastAsia="바탕" w:hAnsi="바탕" w:hint="eastAsia"/>
+                <w:sz w:val="28"/>
+                <w:szCs w:val="28"/>
+              </w:rPr>
+              <w:t>리소스의 전체 교체</w:t>
+            </w:r>
+          </w:p>
+        </w:tc>
+        <w:tc>
+          <w:tcPr>
+            <w:tcW w:w="1508" w:type="dxa"/>
+          </w:tcPr>
+          <w:p>
+            <w:pPr>
+              <w:rPr>
+                <w:rFonts w:ascii="바탕" w:eastAsia="바탕" w:hAnsi="바탕" w:hint="eastAsia"/>
+                <w:sz w:val="28"/>
+                <w:szCs w:val="28"/>
+              </w:rPr>
+            </w:pPr>
+            <w:r>
+              <w:rPr>
+                <w:rFonts w:ascii="바탕" w:eastAsia="바탕" w:hAnsi="바탕" w:hint="eastAsia"/>
+                <w:sz w:val="28"/>
+                <w:szCs w:val="28"/>
+              </w:rPr>
+              <w:t>O</w:t>
+            </w:r>
+          </w:p>
+        </w:tc>
+      </w:tr>
+      <w:tr>
+        <w:tc>
+          <w:tcPr>
+            <w:tcW w:w="1413" w:type="dxa"/>
+          </w:tcPr>
+          <w:p>
+            <w:pPr>
+              <w:rPr>
+                <w:rFonts w:ascii="바탕" w:eastAsia="바탕" w:hAnsi="바탕" w:hint="eastAsia"/>
+                <w:sz w:val="28"/>
+                <w:szCs w:val="28"/>
+              </w:rPr>
+            </w:pPr>
+            <w:r>
+              <w:rPr>
+                <w:rFonts w:ascii="바탕" w:eastAsia="바탕" w:hAnsi="바탕" w:hint="eastAsia"/>
+                <w:sz w:val="28"/>
+                <w:szCs w:val="28"/>
+              </w:rPr>
+              <w:t>PATCH</w:t>
+            </w:r>
+          </w:p>
+        </w:tc>
+        <w:tc>
+          <w:tcPr>
+            <w:tcW w:w="2137" w:type="dxa"/>
+          </w:tcPr>
+          <w:p>
+            <w:pPr>
+              <w:rPr>
+                <w:rFonts w:ascii="바탕" w:eastAsia="바탕" w:hAnsi="바탕" w:hint="eastAsia"/>
+                <w:sz w:val="28"/>
+                <w:szCs w:val="28"/>
+              </w:rPr>
+            </w:pPr>
+            <w:r>
+              <w:rPr>
+                <w:rFonts w:ascii="바탕" w:eastAsia="바탕" w:hAnsi="바탕"/>
+                <w:sz w:val="28"/>
+                <w:szCs w:val="28"/>
+              </w:rPr>
+              <w:t>M</w:t>
+            </w:r>
+            <w:r>
+              <w:rPr>
+                <w:rFonts w:ascii="바탕" w:eastAsia="바탕" w:hAnsi="바탕" w:hint="eastAsia"/>
+                <w:sz w:val="28"/>
+                <w:szCs w:val="28"/>
+              </w:rPr>
+              <w:t>odify</w:t>
+            </w:r>
+          </w:p>
+        </w:tc>
+        <w:tc>
+          <w:tcPr>
+            <w:tcW w:w="3958" w:type="dxa"/>
+          </w:tcPr>
+          <w:p>
+            <w:pPr>
+              <w:rPr>
+                <w:rFonts w:ascii="바탕" w:eastAsia="바탕" w:hAnsi="바탕" w:hint="eastAsia"/>
+                <w:sz w:val="28"/>
+                <w:szCs w:val="28"/>
+              </w:rPr>
+            </w:pPr>
+            <w:r>
+              <w:rPr>
+                <w:rFonts w:ascii="바탕" w:eastAsia="바탕" w:hAnsi="바탕" w:hint="eastAsia"/>
+                <w:sz w:val="28"/>
+                <w:szCs w:val="28"/>
+              </w:rPr>
+              <w:t>리소스 일부 수정</w:t>
+            </w:r>
+          </w:p>
+        </w:tc>
+        <w:tc>
+          <w:tcPr>
+            <w:tcW w:w="1508" w:type="dxa"/>
+          </w:tcPr>
+          <w:p>
+            <w:pPr>
+              <w:rPr>
+                <w:rFonts w:ascii="바탕" w:eastAsia="바탕" w:hAnsi="바탕" w:hint="eastAsia"/>
+                <w:sz w:val="28"/>
+                <w:szCs w:val="28"/>
+              </w:rPr>
+            </w:pPr>
+            <w:r>
+              <w:rPr>
+                <w:rFonts w:ascii="바탕" w:eastAsia="바탕" w:hAnsi="바탕" w:hint="eastAsia"/>
+                <w:sz w:val="28"/>
+                <w:szCs w:val="28"/>
+              </w:rPr>
+              <w:t>O</w:t>
+            </w:r>
+          </w:p>
+        </w:tc>
+      </w:tr>
+      <w:tr>
+        <w:tc>
+          <w:tcPr>
+            <w:tcW w:w="1413" w:type="dxa"/>
+          </w:tcPr>
+          <w:p>
+            <w:pPr>
+              <w:rPr>
+                <w:rFonts w:ascii="바탕" w:eastAsia="바탕" w:hAnsi="바탕" w:hint="eastAsia"/>
+                <w:sz w:val="28"/>
+                <w:szCs w:val="28"/>
+              </w:rPr>
+            </w:pPr>
+            <w:r>
+              <w:rPr>
+                <w:rFonts w:ascii="바탕" w:eastAsia="바탕" w:hAnsi="바탕" w:hint="eastAsia"/>
+                <w:sz w:val="28"/>
+                <w:szCs w:val="28"/>
+              </w:rPr>
+              <w:t>DELETE</w:t>
+            </w:r>
+          </w:p>
+        </w:tc>
+        <w:tc>
+          <w:tcPr>
+            <w:tcW w:w="2137" w:type="dxa"/>
+          </w:tcPr>
+          <w:p>
+            <w:pPr>
+              <w:rPr>
+                <w:rFonts w:ascii="바탕" w:eastAsia="바탕" w:hAnsi="바탕" w:hint="eastAsia"/>
+                <w:sz w:val="28"/>
+                <w:szCs w:val="28"/>
+              </w:rPr>
+            </w:pPr>
+            <w:r>
+              <w:rPr>
+                <w:rFonts w:ascii="바탕" w:eastAsia="바탕" w:hAnsi="바탕" w:hint="eastAsia"/>
+                <w:sz w:val="28"/>
+                <w:szCs w:val="28"/>
+              </w:rPr>
+              <w:t>delete</w:t>
+            </w:r>
+          </w:p>
+        </w:tc>
+        <w:tc>
+          <w:tcPr>
+            <w:tcW w:w="3958" w:type="dxa"/>
+          </w:tcPr>
+          <w:p>
+            <w:pPr>
+              <w:rPr>
+                <w:rFonts w:ascii="바탕" w:eastAsia="바탕" w:hAnsi="바탕" w:hint="eastAsia"/>
+                <w:sz w:val="28"/>
+                <w:szCs w:val="28"/>
+              </w:rPr>
+            </w:pPr>
+            <w:r>
+              <w:rPr>
+                <w:rFonts w:ascii="바탕" w:eastAsia="바탕" w:hAnsi="바탕" w:hint="eastAsia"/>
+                <w:sz w:val="28"/>
+                <w:szCs w:val="28"/>
+              </w:rPr>
+              <w:t>모든/특정 리소스 삭제</w:t>
+            </w:r>
+          </w:p>
+        </w:tc>
+        <w:tc>
+          <w:tcPr>
+            <w:tcW w:w="1508" w:type="dxa"/>
+          </w:tcPr>
+          <w:p>
+            <w:pPr>
+              <w:rPr>
+                <w:rFonts w:ascii="바탕" w:eastAsia="바탕" w:hAnsi="바탕" w:hint="eastAsia"/>
+                <w:sz w:val="28"/>
+                <w:szCs w:val="28"/>
+              </w:rPr>
+            </w:pPr>
+            <w:r>
+              <w:rPr>
+                <w:rFonts w:ascii="바탕" w:eastAsia="바탕" w:hAnsi="바탕" w:hint="eastAsia"/>
+                <w:sz w:val="28"/>
+                <w:szCs w:val="28"/>
+              </w:rPr>
+              <w:t>X</w:t>
+            </w:r>
+          </w:p>
+        </w:tc>
+      </w:tr>
+    </w:tbl>
+    <w:p>
+      <w:pPr>
+        <w:pStyle w:val="a3"/>
+        <w:numPr>
+          <w:ilvl w:val="0"/>
+          <w:numId w:val="2"/>
+        </w:numPr>
+        <w:ind w:leftChars="0"/>
+        <w:rPr>
+          <w:rFonts w:ascii="바탕" w:eastAsia="바탕" w:hAnsi="바탕"/>
+          <w:sz w:val="28"/>
+          <w:szCs w:val="28"/>
+        </w:rPr>
+      </w:pPr>
+      <w:r>
+        <w:rPr>
+          <w:rFonts w:ascii="바탕" w:eastAsia="바탕" w:hAnsi="바탕" w:hint="eastAsia"/>
+          <w:sz w:val="28"/>
+          <w:szCs w:val="28"/>
+        </w:rPr>
+        <w:t>URI는 정보의 자원을 표현해야 한다.</w:t>
+      </w:r>
+    </w:p>
+    <w:p>
+      <w:pPr>
+        <w:pStyle w:val="a3"/>
+        <w:numPr>
+          <w:ilvl w:val="0"/>
+          <w:numId w:val="2"/>
+        </w:numPr>
+        <w:ind w:leftChars="0"/>
+        <w:rPr>
+          <w:rFonts w:ascii="바탕" w:eastAsia="바탕" w:hAnsi="바탕"/>
+          <w:sz w:val="28"/>
+          <w:szCs w:val="28"/>
+        </w:rPr>
+      </w:pPr>
+      <w:r>
+        <w:rPr>
+          <w:rFonts w:ascii="바탕" w:eastAsia="바탕" w:hAnsi="바탕" w:hint="eastAsia"/>
+          <w:sz w:val="28"/>
+          <w:szCs w:val="28"/>
+        </w:rPr>
+        <w:t xml:space="preserve">자원에 대한 행위는 </w:t>
+      </w:r>
+      <w:r>
+        <w:rPr>
+          <w:rFonts w:ascii="바탕" w:eastAsia="바탕" w:hAnsi="바탕"/>
+          <w:sz w:val="28"/>
+          <w:szCs w:val="28"/>
+        </w:rPr>
+        <w:t>Method</w:t>
+      </w:r>
+      <w:r>
+        <w:rPr>
+          <w:rFonts w:ascii="바탕" w:eastAsia="바탕" w:hAnsi="바탕" w:hint="eastAsia"/>
+          <w:sz w:val="28"/>
+          <w:szCs w:val="28"/>
+        </w:rPr>
+        <w:t>로 표현한다.</w:t>
+      </w:r>
+    </w:p>
+    <w:p>
+      <w:pPr>
+        <w:rPr>
+          <w:rFonts w:ascii="바탕" w:eastAsia="바탕" w:hAnsi="바탕" w:hint="eastAsia"/>
+          <w:sz w:val="28"/>
+          <w:szCs w:val="28"/>
+        </w:rPr>
+      </w:pPr>
+      <w:r>
+        <w:rPr>
+          <w:rFonts w:ascii="바탕" w:eastAsia="바탕" w:hAnsi="바탕" w:hint="eastAsia"/>
+          <w:sz w:val="28"/>
+          <w:szCs w:val="28"/>
+        </w:rPr>
+        <w:t>Rest</w:t>
+      </w:r>
+      <w:r>
+        <w:rPr>
+          <w:rFonts w:ascii="바탕" w:eastAsia="바탕" w:hAnsi="바탕"/>
+          <w:sz w:val="28"/>
+          <w:szCs w:val="28"/>
+        </w:rPr>
+        <w:t xml:space="preserve"> </w:t>
+      </w:r>
+      <w:r>
+        <w:rPr>
+          <w:rFonts w:ascii="바탕" w:eastAsia="바탕" w:hAnsi="바탕" w:hint="eastAsia"/>
+          <w:sz w:val="28"/>
+          <w:szCs w:val="28"/>
+        </w:rPr>
+        <w:t>API의 구성</w:t>
+      </w:r>
+    </w:p>
+    <w:tbl>
+      <w:tblPr>
+        <w:tblStyle w:val="a5"/>
+        <w:tblW w:w="0" w:type="auto"/>
+        <w:tblLook w:val="04A0" w:firstRow="1" w:lastRow="0" w:firstColumn="1" w:lastColumn="0" w:noHBand="0" w:noVBand="1"/>
+      </w:tblPr>
+      <w:tblGrid>
+        <w:gridCol w:w="2547"/>
+        <w:gridCol w:w="3463"/>
+        <w:gridCol w:w="3006"/>
+      </w:tblGrid>
+      <w:tr>
+        <w:tc>
+          <w:tcPr>
+            <w:tcW w:w="2547" w:type="dxa"/>
+          </w:tcPr>
+          <w:p>
+            <w:pPr>
+              <w:rPr>
+                <w:rFonts w:ascii="바탕" w:eastAsia="바탕" w:hAnsi="바탕" w:hint="eastAsia"/>
+                <w:sz w:val="28"/>
+                <w:szCs w:val="28"/>
+              </w:rPr>
+            </w:pPr>
+            <w:r>
+              <w:rPr>
+                <w:rFonts w:ascii="바탕" w:eastAsia="바탕" w:hAnsi="바탕" w:hint="eastAsia"/>
+                <w:sz w:val="28"/>
+                <w:szCs w:val="28"/>
+              </w:rPr>
+              <w:t>구성 요소</w:t>
+            </w:r>
+          </w:p>
+        </w:tc>
+        <w:tc>
+          <w:tcPr>
+            <w:tcW w:w="3463" w:type="dxa"/>
+          </w:tcPr>
+          <w:p>
+            <w:pPr>
+              <w:rPr>
+                <w:rFonts w:ascii="바탕" w:eastAsia="바탕" w:hAnsi="바탕" w:hint="eastAsia"/>
+                <w:sz w:val="28"/>
+                <w:szCs w:val="28"/>
+              </w:rPr>
+            </w:pPr>
+            <w:r>
+              <w:rPr>
+                <w:rFonts w:ascii="바탕" w:eastAsia="바탕" w:hAnsi="바탕" w:hint="eastAsia"/>
+                <w:sz w:val="28"/>
+                <w:szCs w:val="28"/>
+              </w:rPr>
+              <w:t>내용</w:t>
+            </w:r>
+          </w:p>
+        </w:tc>
+        <w:tc>
+          <w:tcPr>
+            <w:tcW w:w="3006" w:type="dxa"/>
+          </w:tcPr>
+          <w:p>
+            <w:pPr>
+              <w:rPr>
+                <w:rFonts w:ascii="바탕" w:eastAsia="바탕" w:hAnsi="바탕" w:hint="eastAsia"/>
+                <w:sz w:val="28"/>
+                <w:szCs w:val="28"/>
+              </w:rPr>
+            </w:pPr>
+            <w:r>
+              <w:rPr>
+                <w:rFonts w:ascii="바탕" w:eastAsia="바탕" w:hAnsi="바탕" w:hint="eastAsia"/>
+                <w:sz w:val="28"/>
+                <w:szCs w:val="28"/>
+              </w:rPr>
+              <w:t>표현방법</w:t>
+            </w:r>
+          </w:p>
+        </w:tc>
+      </w:tr>
+      <w:tr>
+        <w:tc>
+          <w:tcPr>
+            <w:tcW w:w="2547" w:type="dxa"/>
+          </w:tcPr>
+          <w:p>
+            <w:pPr>
+              <w:rPr>
+                <w:rFonts w:ascii="바탕" w:eastAsia="바탕" w:hAnsi="바탕" w:hint="eastAsia"/>
+                <w:sz w:val="28"/>
+                <w:szCs w:val="28"/>
+              </w:rPr>
+            </w:pPr>
+            <w:r>
+              <w:rPr>
+                <w:rFonts w:ascii="바탕" w:eastAsia="바탕" w:hAnsi="바탕" w:hint="eastAsia"/>
+                <w:sz w:val="28"/>
+                <w:szCs w:val="28"/>
+              </w:rPr>
+              <w:t>Resource</w:t>
+            </w:r>
+          </w:p>
+        </w:tc>
+        <w:tc>
+          <w:tcPr>
+            <w:tcW w:w="3463" w:type="dxa"/>
+          </w:tcPr>
+          <w:p>
+            <w:pPr>
+              <w:rPr>
+                <w:rFonts w:ascii="바탕" w:eastAsia="바탕" w:hAnsi="바탕" w:hint="eastAsia"/>
+                <w:sz w:val="28"/>
+                <w:szCs w:val="28"/>
+              </w:rPr>
+            </w:pPr>
+            <w:r>
+              <w:rPr>
+                <w:rFonts w:ascii="바탕" w:eastAsia="바탕" w:hAnsi="바탕" w:hint="eastAsia"/>
+                <w:sz w:val="28"/>
+                <w:szCs w:val="28"/>
+              </w:rPr>
+              <w:t>자원</w:t>
+            </w:r>
+          </w:p>
+        </w:tc>
+        <w:tc>
+          <w:tcPr>
+            <w:tcW w:w="3006" w:type="dxa"/>
+          </w:tcPr>
+          <w:p>
+            <w:pPr>
+              <w:rPr>
+                <w:rFonts w:ascii="바탕" w:eastAsia="바탕" w:hAnsi="바탕" w:hint="eastAsia"/>
+                <w:sz w:val="28"/>
+                <w:szCs w:val="28"/>
+              </w:rPr>
+            </w:pPr>
+            <w:r>
+              <w:rPr>
+                <w:rFonts w:ascii="바탕" w:eastAsia="바탕" w:hAnsi="바탕" w:hint="eastAsia"/>
+                <w:sz w:val="28"/>
+                <w:szCs w:val="28"/>
+              </w:rPr>
+              <w:t>HTTP URI</w:t>
+            </w:r>
+          </w:p>
+        </w:tc>
+      </w:tr>
+      <w:tr>
+        <w:tc>
+          <w:tcPr>
+            <w:tcW w:w="2547" w:type="dxa"/>
+          </w:tcPr>
+          <w:p>
+            <w:pPr>
+              <w:rPr>
+                <w:rFonts w:ascii="바탕" w:eastAsia="바탕" w:hAnsi="바탕" w:hint="eastAsia"/>
+                <w:sz w:val="28"/>
+                <w:szCs w:val="28"/>
+              </w:rPr>
+            </w:pPr>
+            <w:r>
+              <w:rPr>
+                <w:rFonts w:ascii="바탕" w:eastAsia="바탕" w:hAnsi="바탕" w:hint="eastAsia"/>
+                <w:sz w:val="28"/>
+                <w:szCs w:val="28"/>
+              </w:rPr>
+              <w:t>Verb</w:t>
+            </w:r>
+          </w:p>
+        </w:tc>
+        <w:tc>
+          <w:tcPr>
+            <w:tcW w:w="3463" w:type="dxa"/>
+          </w:tcPr>
+          <w:p>
+            <w:pPr>
+              <w:rPr>
+                <w:rFonts w:ascii="바탕" w:eastAsia="바탕" w:hAnsi="바탕" w:hint="eastAsia"/>
+                <w:sz w:val="28"/>
+                <w:szCs w:val="28"/>
+              </w:rPr>
+            </w:pPr>
+            <w:r>
+              <w:rPr>
+                <w:rFonts w:ascii="바탕" w:eastAsia="바탕" w:hAnsi="바탕" w:hint="eastAsia"/>
+                <w:sz w:val="28"/>
+                <w:szCs w:val="28"/>
+              </w:rPr>
+              <w:t>자원에 대한 행위</w:t>
+            </w:r>
+          </w:p>
+        </w:tc>
+        <w:tc>
+          <w:tcPr>
+            <w:tcW w:w="3006" w:type="dxa"/>
+          </w:tcPr>
+          <w:p>
+            <w:pPr>
+              <w:rPr>
+                <w:rFonts w:ascii="바탕" w:eastAsia="바탕" w:hAnsi="바탕" w:hint="eastAsia"/>
+                <w:sz w:val="28"/>
+                <w:szCs w:val="28"/>
+              </w:rPr>
+            </w:pPr>
+            <w:r>
+              <w:rPr>
+                <w:rFonts w:ascii="바탕" w:eastAsia="바탕" w:hAnsi="바탕" w:hint="eastAsia"/>
+                <w:sz w:val="28"/>
+                <w:szCs w:val="28"/>
+              </w:rPr>
+              <w:t>HTTP Method</w:t>
+            </w:r>
+          </w:p>
+        </w:tc>
+      </w:tr>
+      <w:tr>
+        <w:tc>
+          <w:tcPr>
+            <w:tcW w:w="2547" w:type="dxa"/>
+          </w:tcPr>
+          <w:p>
+            <w:pPr>
+              <w:rPr>
+                <w:rFonts w:ascii="바탕" w:eastAsia="바탕" w:hAnsi="바탕" w:hint="eastAsia"/>
+                <w:sz w:val="28"/>
+                <w:szCs w:val="28"/>
+              </w:rPr>
+            </w:pPr>
+            <w:r>
+              <w:rPr>
+                <w:rFonts w:ascii="바탕" w:eastAsia="바탕" w:hAnsi="바탕" w:hint="eastAsia"/>
+                <w:sz w:val="28"/>
+                <w:szCs w:val="28"/>
+              </w:rPr>
+              <w:t>Representations</w:t>
+            </w:r>
+          </w:p>
+        </w:tc>
+        <w:tc>
+          <w:tcPr>
+            <w:tcW w:w="3463" w:type="dxa"/>
+          </w:tcPr>
+          <w:p>
+            <w:pPr>
+              <w:rPr>
+                <w:rFonts w:ascii="바탕" w:eastAsia="바탕" w:hAnsi="바탕" w:hint="eastAsia"/>
+                <w:sz w:val="28"/>
+                <w:szCs w:val="28"/>
+              </w:rPr>
+            </w:pPr>
+            <w:r>
+              <w:rPr>
+                <w:rFonts w:ascii="바탕" w:eastAsia="바탕" w:hAnsi="바탕" w:hint="eastAsia"/>
+                <w:sz w:val="28"/>
+                <w:szCs w:val="28"/>
+              </w:rPr>
+              <w:t>자원에 대한 행위의 내용</w:t>
+            </w:r>
+          </w:p>
+        </w:tc>
+        <w:tc>
+          <w:tcPr>
+            <w:tcW w:w="3006" w:type="dxa"/>
+          </w:tcPr>
+          <w:p>
+            <w:pPr>
+              <w:rPr>
+                <w:rFonts w:ascii="바탕" w:eastAsia="바탕" w:hAnsi="바탕" w:hint="eastAsia"/>
+                <w:sz w:val="28"/>
+                <w:szCs w:val="28"/>
+              </w:rPr>
+            </w:pPr>
+            <w:r>
+              <w:rPr>
+                <w:rFonts w:ascii="바탕" w:eastAsia="바탕" w:hAnsi="바탕" w:hint="eastAsia"/>
+                <w:sz w:val="28"/>
+                <w:szCs w:val="28"/>
+              </w:rPr>
+              <w:t>HTTP Message Pay Load</w:t>
+            </w:r>
+          </w:p>
+        </w:tc>
+      </w:tr>
+    </w:tbl>
+    <w:p>
+      <w:pPr>
+        <w:rPr>
+          <w:rFonts w:ascii="바탕" w:eastAsia="바탕" w:hAnsi="바탕" w:hint="eastAsia"/>
+          <w:sz w:val="28"/>
+          <w:szCs w:val="28"/>
+        </w:rPr>
+      </w:pPr>
+    </w:p>
+    <w:p>
+      <w:pPr>
+        <w:rPr>
+          <w:rFonts w:ascii="바탕" w:eastAsia="바탕" w:hAnsi="바탕"/>
+          <w:sz w:val="28"/>
+          <w:szCs w:val="28"/>
+        </w:rPr>
+      </w:pPr>
+    </w:p>
+    <w:p>
+      <w:pPr>
+        <w:rPr>
+          <w:rFonts w:ascii="바탕" w:eastAsia="바탕" w:hAnsi="바탕"/>
+          <w:sz w:val="28"/>
+          <w:szCs w:val="28"/>
+        </w:rPr>
+      </w:pPr>
       <w:r>
         <w:rPr>
           <w:rFonts w:ascii="바탕" w:eastAsia="바탕" w:hAnsi="바탕" w:hint="eastAsia"/>
@@ -3903,7 +5273,7 @@
     <w:p>
       <w:pPr>
         <w:rPr>
-          <w:rFonts w:ascii="바탕" w:eastAsia="바탕" w:hAnsi="바탕" w:hint="eastAsia"/>
+          <w:rFonts w:ascii="바탕" w:eastAsia="바탕" w:hAnsi="바탕"/>
           <w:sz w:val="28"/>
           <w:szCs w:val="28"/>
         </w:rPr>
@@ -3988,61 +5358,1713 @@
           <w:sz w:val="28"/>
           <w:szCs w:val="28"/>
         </w:rPr>
+        <w:t>-</w:t>
+      </w:r>
+      <w:proofErr w:type="spellStart"/>
+      <w:r>
+        <w:rPr>
+          <w:rFonts w:ascii="바탕" w:eastAsia="바탕" w:hAnsi="바탕" w:hint="eastAsia"/>
+          <w:sz w:val="28"/>
+          <w:szCs w:val="28"/>
+        </w:rPr>
+        <w:t>서블렛에</w:t>
+      </w:r>
+      <w:proofErr w:type="spellEnd"/>
+      <w:r>
+        <w:rPr>
+          <w:rFonts w:ascii="바탕" w:eastAsia="바탕" w:hAnsi="바탕" w:hint="eastAsia"/>
+          <w:sz w:val="28"/>
+          <w:szCs w:val="28"/>
+        </w:rPr>
+        <w:t xml:space="preserve"> </w:t>
+      </w:r>
+      <w:r>
+        <w:rPr>
+          <w:rFonts w:ascii="바탕" w:eastAsia="바탕" w:hAnsi="바탕"/>
+          <w:sz w:val="28"/>
+          <w:szCs w:val="28"/>
+        </w:rPr>
+        <w:t>GET</w:t>
+      </w:r>
+      <w:r>
+        <w:rPr>
+          <w:rFonts w:ascii="바탕" w:eastAsia="바탕" w:hAnsi="바탕" w:hint="eastAsia"/>
+          <w:sz w:val="28"/>
+          <w:szCs w:val="28"/>
+        </w:rPr>
+        <w:t xml:space="preserve">요청때 </w:t>
+      </w:r>
+      <w:proofErr w:type="spellStart"/>
+      <w:r>
+        <w:rPr>
+          <w:rFonts w:ascii="바탕" w:eastAsia="바탕" w:hAnsi="바탕" w:hint="eastAsia"/>
+          <w:sz w:val="28"/>
+          <w:szCs w:val="28"/>
+        </w:rPr>
+        <w:t>파라미터로</w:t>
+      </w:r>
+      <w:proofErr w:type="spellEnd"/>
+      <w:r>
+        <w:rPr>
+          <w:rFonts w:ascii="바탕" w:eastAsia="바탕" w:hAnsi="바탕" w:hint="eastAsia"/>
+          <w:sz w:val="28"/>
+          <w:szCs w:val="28"/>
+        </w:rPr>
+        <w:t xml:space="preserve"> 데이터를 넘기는데 똑같다.</w:t>
+      </w:r>
+    </w:p>
+    <w:p>
+      <w:pPr>
+        <w:rPr>
+          <w:rFonts w:ascii="바탕" w:eastAsia="바탕" w:hAnsi="바탕"/>
+          <w:b/>
+          <w:color w:val="FF0000"/>
+          <w:sz w:val="28"/>
+          <w:szCs w:val="28"/>
+        </w:rPr>
+      </w:pPr>
+      <w:r>
+        <w:rPr>
+          <w:rFonts w:ascii="바탕" w:eastAsia="바탕" w:hAnsi="바탕" w:hint="eastAsia"/>
+          <w:b/>
+          <w:color w:val="FF0000"/>
+          <w:sz w:val="28"/>
+          <w:szCs w:val="28"/>
+        </w:rPr>
+        <w:t>@</w:t>
+      </w:r>
+      <w:proofErr w:type="spellStart"/>
+      <w:r>
+        <w:rPr>
+          <w:rFonts w:ascii="바탕" w:eastAsia="바탕" w:hAnsi="바탕" w:hint="eastAsia"/>
+          <w:b/>
+          <w:color w:val="FF0000"/>
+          <w:sz w:val="28"/>
+          <w:szCs w:val="28"/>
+        </w:rPr>
+        <w:t>PathVariable</w:t>
+      </w:r>
+      <w:proofErr w:type="spellEnd"/>
+      <w:r>
+        <w:rPr>
+          <w:rFonts w:ascii="바탕" w:eastAsia="바탕" w:hAnsi="바탕" w:hint="eastAsia"/>
+          <w:b/>
+          <w:color w:val="FF0000"/>
+          <w:sz w:val="28"/>
+          <w:szCs w:val="28"/>
+        </w:rPr>
+        <w:t>(경로 변수)사용</w:t>
+      </w:r>
+    </w:p>
+    <w:p>
+      <w:pPr>
+        <w:rPr>
+          <w:rFonts w:ascii="바탕" w:eastAsia="바탕" w:hAnsi="바탕"/>
+          <w:b/>
+          <w:color w:val="FF0000"/>
+          <w:sz w:val="28"/>
+          <w:szCs w:val="28"/>
+        </w:rPr>
+      </w:pPr>
+      <w:r>
+        <w:rPr>
+          <w:rFonts w:ascii="바탕" w:eastAsia="바탕" w:hAnsi="바탕" w:hint="eastAsia"/>
+          <w:b/>
+          <w:color w:val="FF0000"/>
+          <w:sz w:val="28"/>
+          <w:szCs w:val="28"/>
+        </w:rPr>
+        <w:t>@</w:t>
+      </w:r>
+      <w:proofErr w:type="spellStart"/>
+      <w:r>
+        <w:rPr>
+          <w:rFonts w:ascii="바탕" w:eastAsia="바탕" w:hAnsi="바탕" w:hint="eastAsia"/>
+          <w:b/>
+          <w:color w:val="FF0000"/>
+          <w:sz w:val="28"/>
+          <w:szCs w:val="28"/>
+        </w:rPr>
+        <w:t>RequestMapping</w:t>
+      </w:r>
+      <w:proofErr w:type="spellEnd"/>
+      <w:r>
+        <w:rPr>
+          <w:rFonts w:ascii="바탕" w:eastAsia="바탕" w:hAnsi="바탕" w:hint="eastAsia"/>
+          <w:b/>
+          <w:color w:val="FF0000"/>
+          <w:sz w:val="28"/>
+          <w:szCs w:val="28"/>
+        </w:rPr>
+        <w:t>등등은 method를 변수로 지정하여 사용가능하다.</w:t>
+      </w:r>
+    </w:p>
+    <w:p>
+      <w:pPr>
+        <w:rPr>
+          <w:rFonts w:ascii="바탕" w:eastAsia="바탕" w:hAnsi="바탕"/>
+          <w:sz w:val="28"/>
+          <w:szCs w:val="28"/>
+        </w:rPr>
+      </w:pPr>
+      <w:r>
+        <w:rPr>
+          <w:rFonts w:ascii="바탕" w:eastAsia="바탕" w:hAnsi="바탕" w:hint="eastAsia"/>
+          <w:sz w:val="28"/>
+          <w:szCs w:val="28"/>
+        </w:rPr>
+        <w:t>@</w:t>
+      </w:r>
+      <w:proofErr w:type="spellStart"/>
+      <w:r>
+        <w:rPr>
+          <w:rFonts w:ascii="바탕" w:eastAsia="바탕" w:hAnsi="바탕" w:hint="eastAsia"/>
+          <w:sz w:val="28"/>
+          <w:szCs w:val="28"/>
+        </w:rPr>
+        <w:t>GetMapping</w:t>
+      </w:r>
+      <w:proofErr w:type="spellEnd"/>
+      <w:r>
+        <w:rPr>
+          <w:rFonts w:ascii="바탕" w:eastAsia="바탕" w:hAnsi="바탕" w:hint="eastAsia"/>
+          <w:sz w:val="28"/>
+          <w:szCs w:val="28"/>
+        </w:rPr>
+        <w:t>(</w:t>
+      </w:r>
+      <w:r>
+        <w:rPr>
+          <w:rFonts w:ascii="바탕" w:eastAsia="바탕" w:hAnsi="바탕"/>
+          <w:sz w:val="28"/>
+          <w:szCs w:val="28"/>
+        </w:rPr>
+        <w:t>“</w:t>
+      </w:r>
+      <w:r>
+        <w:rPr>
+          <w:rFonts w:ascii="바탕" w:eastAsia="바탕" w:hAnsi="바탕"/>
+          <w:sz w:val="28"/>
+          <w:szCs w:val="28"/>
+        </w:rPr>
+        <w:t>/</w:t>
+      </w:r>
+      <w:r>
+        <w:rPr>
+          <w:rFonts w:ascii="바탕" w:eastAsia="바탕" w:hAnsi="바탕" w:hint="eastAsia"/>
+          <w:sz w:val="28"/>
+          <w:szCs w:val="28"/>
+        </w:rPr>
+        <w:t>mapping</w:t>
+      </w:r>
+      <w:r>
+        <w:rPr>
+          <w:rFonts w:ascii="바탕" w:eastAsia="바탕" w:hAnsi="바탕"/>
+          <w:sz w:val="28"/>
+          <w:szCs w:val="28"/>
+        </w:rPr>
+        <w:t>/{</w:t>
+      </w:r>
+      <w:proofErr w:type="spellStart"/>
+      <w:r>
+        <w:rPr>
+          <w:rFonts w:ascii="바탕" w:eastAsia="바탕" w:hAnsi="바탕"/>
+          <w:sz w:val="28"/>
+          <w:szCs w:val="28"/>
+        </w:rPr>
+        <w:t>userid</w:t>
+      </w:r>
+      <w:proofErr w:type="spellEnd"/>
+      <w:r>
+        <w:rPr>
+          <w:rFonts w:ascii="바탕" w:eastAsia="바탕" w:hAnsi="바탕"/>
+          <w:sz w:val="28"/>
+          <w:szCs w:val="28"/>
+        </w:rPr>
+        <w:t>}</w:t>
+      </w:r>
+      <w:r>
+        <w:rPr>
+          <w:rFonts w:ascii="바탕" w:eastAsia="바탕" w:hAnsi="바탕"/>
+          <w:sz w:val="28"/>
+          <w:szCs w:val="28"/>
+        </w:rPr>
+        <w:t>/</w:t>
+      </w:r>
+      <w:r>
+        <w:rPr>
+          <w:rFonts w:ascii="바탕" w:eastAsia="바탕" w:hAnsi="바탕" w:hint="eastAsia"/>
+          <w:sz w:val="28"/>
+          <w:szCs w:val="28"/>
+        </w:rPr>
+        <w:t>name/{</w:t>
+      </w:r>
+      <w:r>
+        <w:rPr>
+          <w:rFonts w:ascii="바탕" w:eastAsia="바탕" w:hAnsi="바탕"/>
+          <w:sz w:val="28"/>
+          <w:szCs w:val="28"/>
+        </w:rPr>
+        <w:t>name</w:t>
+      </w:r>
+      <w:r>
+        <w:rPr>
+          <w:rFonts w:ascii="바탕" w:eastAsia="바탕" w:hAnsi="바탕" w:hint="eastAsia"/>
+          <w:sz w:val="28"/>
+          <w:szCs w:val="28"/>
+        </w:rPr>
+        <w:t>}</w:t>
+      </w:r>
+      <w:r>
+        <w:rPr>
+          <w:rFonts w:ascii="바탕" w:eastAsia="바탕" w:hAnsi="바탕"/>
+          <w:sz w:val="28"/>
+          <w:szCs w:val="28"/>
+        </w:rPr>
+        <w:t>”</w:t>
+      </w:r>
+      <w:r>
+        <w:rPr>
+          <w:rFonts w:ascii="바탕" w:eastAsia="바탕" w:hAnsi="바탕" w:hint="eastAsia"/>
+          <w:sz w:val="28"/>
+          <w:szCs w:val="28"/>
+        </w:rPr>
+        <w:t>)</w:t>
+      </w:r>
+    </w:p>
+    <w:p>
+      <w:pPr>
+        <w:rPr>
+          <w:rFonts w:ascii="바탕" w:eastAsia="바탕" w:hAnsi="바탕"/>
+          <w:sz w:val="28"/>
+          <w:szCs w:val="28"/>
+        </w:rPr>
+      </w:pPr>
+      <w:r>
+        <w:rPr>
+          <w:rFonts w:ascii="바탕" w:eastAsia="바탕" w:hAnsi="바탕"/>
+          <w:sz w:val="28"/>
+          <w:szCs w:val="28"/>
+        </w:rPr>
+        <w:t>@</w:t>
+      </w:r>
+      <w:proofErr w:type="spellStart"/>
+      <w:r>
+        <w:rPr>
+          <w:rFonts w:ascii="바탕" w:eastAsia="바탕" w:hAnsi="바탕"/>
+          <w:sz w:val="28"/>
+          <w:szCs w:val="28"/>
+        </w:rPr>
+        <w:t>PathVariable</w:t>
+      </w:r>
+      <w:proofErr w:type="spellEnd"/>
+      <w:r>
+        <w:rPr>
+          <w:rFonts w:ascii="바탕" w:eastAsia="바탕" w:hAnsi="바탕"/>
+          <w:sz w:val="28"/>
+          <w:szCs w:val="28"/>
+        </w:rPr>
+        <w:t>({“</w:t>
+      </w:r>
+      <w:proofErr w:type="spellStart"/>
+      <w:r>
+        <w:rPr>
+          <w:rFonts w:ascii="바탕" w:eastAsia="바탕" w:hAnsi="바탕"/>
+          <w:sz w:val="28"/>
+          <w:szCs w:val="28"/>
+        </w:rPr>
+        <w:t>userid</w:t>
+      </w:r>
+      <w:proofErr w:type="spellEnd"/>
+      <w:r>
+        <w:rPr>
+          <w:rFonts w:ascii="바탕" w:eastAsia="바탕" w:hAnsi="바탕"/>
+          <w:sz w:val="28"/>
+          <w:szCs w:val="28"/>
+        </w:rPr>
+        <w:t>”}) String id</w:t>
+      </w:r>
+      <w:r>
+        <w:rPr>
+          <w:rFonts w:ascii="바탕" w:eastAsia="바탕" w:hAnsi="바탕"/>
+          <w:sz w:val="28"/>
+          <w:szCs w:val="28"/>
+        </w:rPr>
+        <w:t xml:space="preserve">, </w:t>
+      </w:r>
+      <w:r>
+        <w:rPr>
+          <w:rFonts w:ascii="바탕" w:eastAsia="바탕" w:hAnsi="바탕"/>
+          <w:sz w:val="28"/>
+          <w:szCs w:val="28"/>
+        </w:rPr>
+        <w:t>@</w:t>
+      </w:r>
+      <w:proofErr w:type="spellStart"/>
+      <w:r>
+        <w:rPr>
+          <w:rFonts w:ascii="바탕" w:eastAsia="바탕" w:hAnsi="바탕"/>
+          <w:sz w:val="28"/>
+          <w:szCs w:val="28"/>
+        </w:rPr>
+        <w:t>PathVariable</w:t>
+      </w:r>
+      <w:proofErr w:type="spellEnd"/>
+      <w:r>
+        <w:rPr>
+          <w:rFonts w:ascii="바탕" w:eastAsia="바탕" w:hAnsi="바탕"/>
+          <w:sz w:val="28"/>
+          <w:szCs w:val="28"/>
+        </w:rPr>
+        <w:t xml:space="preserve"> String name</w:t>
+      </w:r>
+    </w:p>
+    <w:p>
+      <w:pPr>
+        <w:rPr>
+          <w:rFonts w:ascii="바탕" w:eastAsia="바탕" w:hAnsi="바탕"/>
+          <w:sz w:val="28"/>
+          <w:szCs w:val="28"/>
+        </w:rPr>
+      </w:pPr>
+      <w:r>
+        <w:rPr>
+          <w:rFonts w:ascii="바탕" w:eastAsia="바탕" w:hAnsi="바탕" w:hint="eastAsia"/>
+          <w:sz w:val="28"/>
+          <w:szCs w:val="28"/>
+        </w:rPr>
+        <w:t>다중으로 사용 가능</w:t>
+      </w:r>
+    </w:p>
+    <w:p>
+      <w:pPr>
+        <w:rPr>
+          <w:rFonts w:ascii="바탕" w:eastAsia="바탕" w:hAnsi="바탕"/>
+          <w:sz w:val="28"/>
+          <w:szCs w:val="28"/>
+        </w:rPr>
+      </w:pPr>
+      <w:r>
+        <w:rPr>
+          <w:rFonts w:ascii="바탕" w:eastAsia="바탕" w:hAnsi="바탕" w:hint="eastAsia"/>
+          <w:sz w:val="28"/>
+          <w:szCs w:val="28"/>
+        </w:rPr>
+        <w:t>또는</w:t>
+      </w:r>
+    </w:p>
+    <w:p>
+      <w:pPr>
+        <w:rPr>
+          <w:rFonts w:ascii="바탕" w:eastAsia="바탕" w:hAnsi="바탕"/>
+          <w:sz w:val="28"/>
+          <w:szCs w:val="28"/>
+        </w:rPr>
+      </w:pPr>
+      <w:r>
+        <w:rPr>
+          <w:rFonts w:ascii="바탕" w:eastAsia="바탕" w:hAnsi="바탕"/>
+          <w:sz w:val="28"/>
+          <w:szCs w:val="28"/>
+        </w:rPr>
+        <w:t>@</w:t>
+      </w:r>
+      <w:proofErr w:type="spellStart"/>
+      <w:r>
+        <w:rPr>
+          <w:rFonts w:ascii="바탕" w:eastAsia="바탕" w:hAnsi="바탕"/>
+          <w:sz w:val="28"/>
+          <w:szCs w:val="28"/>
+        </w:rPr>
+        <w:t>PathVariable</w:t>
+      </w:r>
+      <w:proofErr w:type="spellEnd"/>
+      <w:r>
+        <w:rPr>
+          <w:rFonts w:ascii="바탕" w:eastAsia="바탕" w:hAnsi="바탕"/>
+          <w:sz w:val="28"/>
+          <w:szCs w:val="28"/>
+        </w:rPr>
+        <w:t xml:space="preserve"> String </w:t>
+      </w:r>
+      <w:proofErr w:type="spellStart"/>
+      <w:r>
+        <w:rPr>
+          <w:rFonts w:ascii="바탕" w:eastAsia="바탕" w:hAnsi="바탕" w:hint="eastAsia"/>
+          <w:sz w:val="28"/>
+          <w:szCs w:val="28"/>
+        </w:rPr>
+        <w:t>user</w:t>
+      </w:r>
+      <w:r>
+        <w:rPr>
+          <w:rFonts w:ascii="바탕" w:eastAsia="바탕" w:hAnsi="바탕"/>
+          <w:sz w:val="28"/>
+          <w:szCs w:val="28"/>
+        </w:rPr>
+        <w:t>id</w:t>
+      </w:r>
+      <w:proofErr w:type="spellEnd"/>
+    </w:p>
+    <w:p>
+      <w:pPr>
+        <w:rPr>
+          <w:rFonts w:ascii="바탕" w:eastAsia="바탕" w:hAnsi="바탕"/>
+          <w:sz w:val="28"/>
+          <w:szCs w:val="28"/>
+        </w:rPr>
+      </w:pPr>
+    </w:p>
+    <w:p>
+      <w:pPr>
+        <w:rPr>
+          <w:rFonts w:ascii="바탕" w:eastAsia="바탕" w:hAnsi="바탕"/>
+          <w:sz w:val="28"/>
+          <w:szCs w:val="28"/>
+        </w:rPr>
+      </w:pPr>
+      <w:r>
+        <w:rPr>
+          <w:rFonts w:ascii="바탕" w:eastAsia="바탕" w:hAnsi="바탕" w:hint="eastAsia"/>
+          <w:sz w:val="28"/>
+          <w:szCs w:val="28"/>
+        </w:rPr>
+        <w:t xml:space="preserve">특정 </w:t>
+      </w:r>
+      <w:proofErr w:type="spellStart"/>
+      <w:r>
+        <w:rPr>
+          <w:rFonts w:ascii="바탕" w:eastAsia="바탕" w:hAnsi="바탕" w:hint="eastAsia"/>
+          <w:sz w:val="28"/>
+          <w:szCs w:val="28"/>
+        </w:rPr>
+        <w:t>파라미터</w:t>
+      </w:r>
+      <w:proofErr w:type="spellEnd"/>
+      <w:r>
+        <w:rPr>
+          <w:rFonts w:ascii="바탕" w:eastAsia="바탕" w:hAnsi="바탕" w:hint="eastAsia"/>
+          <w:sz w:val="28"/>
+          <w:szCs w:val="28"/>
+        </w:rPr>
+        <w:t xml:space="preserve"> 조건 매핑</w:t>
+      </w:r>
+    </w:p>
+    <w:p>
+      <w:pPr>
+        <w:rPr>
+          <w:rFonts w:ascii="바탕" w:eastAsia="바탕" w:hAnsi="바탕"/>
+          <w:sz w:val="28"/>
+          <w:szCs w:val="28"/>
+        </w:rPr>
+      </w:pPr>
+      <w:r>
+        <w:rPr>
+          <w:rFonts w:ascii="바탕" w:eastAsia="바탕" w:hAnsi="바탕" w:hint="eastAsia"/>
+          <w:sz w:val="28"/>
+          <w:szCs w:val="28"/>
+        </w:rPr>
+        <w:t>@</w:t>
+      </w:r>
+      <w:proofErr w:type="spellStart"/>
+      <w:proofErr w:type="gramStart"/>
+      <w:r>
+        <w:rPr>
+          <w:rFonts w:ascii="바탕" w:eastAsia="바탕" w:hAnsi="바탕" w:hint="eastAsia"/>
+          <w:sz w:val="28"/>
+          <w:szCs w:val="28"/>
+        </w:rPr>
+        <w:t>GetMapping</w:t>
+      </w:r>
+      <w:proofErr w:type="spellEnd"/>
+      <w:r>
+        <w:rPr>
+          <w:rFonts w:ascii="바탕" w:eastAsia="바탕" w:hAnsi="바탕" w:hint="eastAsia"/>
+          <w:sz w:val="28"/>
+          <w:szCs w:val="28"/>
+        </w:rPr>
+        <w:t>(</w:t>
+      </w:r>
+      <w:proofErr w:type="gramEnd"/>
+      <w:r>
+        <w:rPr>
+          <w:rFonts w:ascii="바탕" w:eastAsia="바탕" w:hAnsi="바탕"/>
+          <w:sz w:val="28"/>
+          <w:szCs w:val="28"/>
+        </w:rPr>
+        <w:t>value=”/mapping-</w:t>
+      </w:r>
+      <w:proofErr w:type="spellStart"/>
+      <w:r>
+        <w:rPr>
+          <w:rFonts w:ascii="바탕" w:eastAsia="바탕" w:hAnsi="바탕"/>
+          <w:sz w:val="28"/>
+          <w:szCs w:val="28"/>
+        </w:rPr>
+        <w:t>param</w:t>
+      </w:r>
+      <w:proofErr w:type="spellEnd"/>
+      <w:r>
+        <w:rPr>
+          <w:rFonts w:ascii="바탕" w:eastAsia="바탕" w:hAnsi="바탕"/>
+          <w:sz w:val="28"/>
+          <w:szCs w:val="28"/>
+        </w:rPr>
+        <w:t xml:space="preserve">”, </w:t>
+      </w:r>
+      <w:proofErr w:type="spellStart"/>
+      <w:r>
+        <w:rPr>
+          <w:rFonts w:ascii="바탕" w:eastAsia="바탕" w:hAnsi="바탕"/>
+          <w:sz w:val="28"/>
+          <w:szCs w:val="28"/>
+        </w:rPr>
+        <w:t>params</w:t>
+      </w:r>
+      <w:proofErr w:type="spellEnd"/>
+      <w:r>
+        <w:rPr>
+          <w:rFonts w:ascii="바탕" w:eastAsia="바탕" w:hAnsi="바탕"/>
+          <w:sz w:val="28"/>
+          <w:szCs w:val="28"/>
+        </w:rPr>
+        <w:t>=”mode=debug”</w:t>
+      </w:r>
+      <w:r>
+        <w:rPr>
+          <w:rFonts w:ascii="바탕" w:eastAsia="바탕" w:hAnsi="바탕" w:hint="eastAsia"/>
+          <w:sz w:val="28"/>
+          <w:szCs w:val="28"/>
+        </w:rPr>
+        <w:t>)</w:t>
+      </w:r>
+    </w:p>
+    <w:p>
+      <w:pPr>
+        <w:rPr>
+          <w:rFonts w:ascii="바탕" w:eastAsia="바탕" w:hAnsi="바탕"/>
+          <w:sz w:val="28"/>
+          <w:szCs w:val="28"/>
+        </w:rPr>
+      </w:pPr>
+      <w:proofErr w:type="spellStart"/>
+      <w:r>
+        <w:rPr>
+          <w:rFonts w:ascii="바탕" w:eastAsia="바탕" w:hAnsi="바탕" w:hint="eastAsia"/>
+          <w:sz w:val="28"/>
+          <w:szCs w:val="28"/>
+        </w:rPr>
+        <w:t>파라미터에</w:t>
+      </w:r>
+      <w:proofErr w:type="spellEnd"/>
+      <w:r>
+        <w:rPr>
+          <w:rFonts w:ascii="바탕" w:eastAsia="바탕" w:hAnsi="바탕" w:hint="eastAsia"/>
+          <w:sz w:val="28"/>
+          <w:szCs w:val="28"/>
+        </w:rPr>
+        <w:t xml:space="preserve"> </w:t>
+      </w:r>
+      <w:r>
+        <w:rPr>
+          <w:rFonts w:ascii="바탕" w:eastAsia="바탕" w:hAnsi="바탕"/>
+          <w:sz w:val="28"/>
+          <w:szCs w:val="28"/>
+        </w:rPr>
+        <w:t>mode=debug</w:t>
+      </w:r>
+      <w:r>
+        <w:rPr>
+          <w:rFonts w:ascii="바탕" w:eastAsia="바탕" w:hAnsi="바탕" w:hint="eastAsia"/>
+          <w:sz w:val="28"/>
+          <w:szCs w:val="28"/>
+        </w:rPr>
+        <w:t>가 존재해야 호출한다.</w:t>
+      </w:r>
+    </w:p>
+    <w:p>
+      <w:pPr>
+        <w:rPr>
+          <w:rFonts w:ascii="바탕" w:eastAsia="바탕" w:hAnsi="바탕"/>
+          <w:sz w:val="28"/>
+          <w:szCs w:val="28"/>
+        </w:rPr>
+      </w:pPr>
+      <w:proofErr w:type="gramStart"/>
+      <w:r>
+        <w:rPr>
+          <w:rFonts w:ascii="바탕" w:eastAsia="바탕" w:hAnsi="바탕"/>
+          <w:sz w:val="28"/>
+          <w:szCs w:val="28"/>
+        </w:rPr>
+        <w:t>!</w:t>
+      </w:r>
+      <w:r>
+        <w:rPr>
+          <w:rFonts w:ascii="바탕" w:eastAsia="바탕" w:hAnsi="바탕" w:hint="eastAsia"/>
+          <w:sz w:val="28"/>
+          <w:szCs w:val="28"/>
+        </w:rPr>
+        <w:t>mode</w:t>
+      </w:r>
+      <w:proofErr w:type="gramEnd"/>
+      <w:r>
+        <w:rPr>
+          <w:rFonts w:ascii="바탕" w:eastAsia="바탕" w:hAnsi="바탕" w:hint="eastAsia"/>
+          <w:sz w:val="28"/>
+          <w:szCs w:val="28"/>
+        </w:rPr>
+        <w:t xml:space="preserve">나 </w:t>
+      </w:r>
+      <w:r>
+        <w:rPr>
+          <w:rFonts w:ascii="바탕" w:eastAsia="바탕" w:hAnsi="바탕"/>
+          <w:sz w:val="28"/>
+          <w:szCs w:val="28"/>
+        </w:rPr>
+        <w:t>mode!=debug</w:t>
+      </w:r>
+      <w:r>
+        <w:rPr>
+          <w:rFonts w:ascii="바탕" w:eastAsia="바탕" w:hAnsi="바탕" w:hint="eastAsia"/>
+          <w:sz w:val="28"/>
+          <w:szCs w:val="28"/>
+        </w:rPr>
+        <w:t>등으로 사용가능하며 사용하는 일은 거의 없다.</w:t>
+      </w:r>
+    </w:p>
+    <w:p>
+      <w:pPr>
+        <w:rPr>
+          <w:rFonts w:ascii="바탕" w:eastAsia="바탕" w:hAnsi="바탕"/>
+          <w:sz w:val="28"/>
+          <w:szCs w:val="28"/>
+        </w:rPr>
+      </w:pPr>
+    </w:p>
+    <w:p>
+      <w:pPr>
+        <w:rPr>
+          <w:rFonts w:ascii="바탕" w:eastAsia="바탕" w:hAnsi="바탕"/>
+          <w:sz w:val="28"/>
+          <w:szCs w:val="28"/>
+        </w:rPr>
+      </w:pPr>
+      <w:r>
+        <w:rPr>
+          <w:rFonts w:ascii="바탕" w:eastAsia="바탕" w:hAnsi="바탕" w:hint="eastAsia"/>
+          <w:sz w:val="28"/>
+          <w:szCs w:val="28"/>
+        </w:rPr>
+        <w:t>특정 헤더 조건 매핑</w:t>
+      </w:r>
+    </w:p>
+    <w:p>
+      <w:pPr>
+        <w:rPr>
+          <w:rFonts w:ascii="바탕" w:eastAsia="바탕" w:hAnsi="바탕"/>
+          <w:sz w:val="28"/>
+          <w:szCs w:val="28"/>
+        </w:rPr>
+      </w:pPr>
+      <w:r>
+        <w:rPr>
+          <w:rFonts w:ascii="바탕" w:eastAsia="바탕" w:hAnsi="바탕"/>
+          <w:sz w:val="28"/>
+          <w:szCs w:val="28"/>
+        </w:rPr>
+        <w:t>H</w:t>
+      </w:r>
+      <w:r>
+        <w:rPr>
+          <w:rFonts w:ascii="바탕" w:eastAsia="바탕" w:hAnsi="바탕" w:hint="eastAsia"/>
+          <w:sz w:val="28"/>
+          <w:szCs w:val="28"/>
+        </w:rPr>
+        <w:t>eaders</w:t>
+      </w:r>
+      <w:proofErr w:type="gramStart"/>
+      <w:r>
+        <w:rPr>
+          <w:rFonts w:ascii="바탕" w:eastAsia="바탕" w:hAnsi="바탕" w:hint="eastAsia"/>
+          <w:sz w:val="28"/>
+          <w:szCs w:val="28"/>
+        </w:rPr>
+        <w:t>=</w:t>
+      </w:r>
+      <w:r>
+        <w:rPr>
+          <w:rFonts w:ascii="바탕" w:eastAsia="바탕" w:hAnsi="바탕"/>
+          <w:sz w:val="28"/>
+          <w:szCs w:val="28"/>
+        </w:rPr>
+        <w:t>”mode</w:t>
+      </w:r>
+      <w:proofErr w:type="gramEnd"/>
+      <w:r>
+        <w:rPr>
+          <w:rFonts w:ascii="바탕" w:eastAsia="바탕" w:hAnsi="바탕"/>
+          <w:sz w:val="28"/>
+          <w:szCs w:val="28"/>
+        </w:rPr>
+        <w:t>=debug”</w:t>
+      </w:r>
+    </w:p>
+    <w:p>
+      <w:pPr>
+        <w:rPr>
+          <w:rFonts w:ascii="바탕" w:eastAsia="바탕" w:hAnsi="바탕"/>
+          <w:sz w:val="28"/>
+          <w:szCs w:val="28"/>
+        </w:rPr>
+      </w:pPr>
+    </w:p>
+    <w:p>
+      <w:pPr>
+        <w:rPr>
+          <w:rFonts w:ascii="바탕" w:eastAsia="바탕" w:hAnsi="바탕"/>
+          <w:sz w:val="28"/>
+          <w:szCs w:val="28"/>
+        </w:rPr>
+      </w:pPr>
+      <w:r>
+        <w:rPr>
+          <w:rFonts w:ascii="바탕" w:eastAsia="바탕" w:hAnsi="바탕" w:hint="eastAsia"/>
+          <w:sz w:val="28"/>
+          <w:szCs w:val="28"/>
+        </w:rPr>
+        <w:t>미디어 타입 조건 매핑</w:t>
+      </w:r>
+    </w:p>
+    <w:p>
+      <w:pPr>
+        <w:rPr>
+          <w:rFonts w:ascii="바탕" w:eastAsia="바탕" w:hAnsi="바탕"/>
+          <w:sz w:val="28"/>
+          <w:szCs w:val="28"/>
+        </w:rPr>
+      </w:pPr>
+      <w:r>
+        <w:rPr>
+          <w:rFonts w:ascii="바탕" w:eastAsia="바탕" w:hAnsi="바탕"/>
+          <w:sz w:val="28"/>
+          <w:szCs w:val="28"/>
+        </w:rPr>
+        <w:t>C</w:t>
+      </w:r>
+      <w:r>
+        <w:rPr>
+          <w:rFonts w:ascii="바탕" w:eastAsia="바탕" w:hAnsi="바탕" w:hint="eastAsia"/>
+          <w:sz w:val="28"/>
+          <w:szCs w:val="28"/>
+        </w:rPr>
+        <w:t>onsume</w:t>
+      </w:r>
+    </w:p>
+    <w:p>
+      <w:pPr>
+        <w:rPr>
+          <w:rFonts w:ascii="바탕" w:eastAsia="바탕" w:hAnsi="바탕"/>
+          <w:sz w:val="28"/>
+          <w:szCs w:val="28"/>
+        </w:rPr>
+      </w:pPr>
+    </w:p>
+    <w:p>
+      <w:pPr>
+        <w:rPr>
+          <w:rFonts w:ascii="바탕" w:eastAsia="바탕" w:hAnsi="바탕"/>
+          <w:b/>
+          <w:sz w:val="28"/>
+          <w:szCs w:val="28"/>
+        </w:rPr>
+      </w:pPr>
+      <w:r>
+        <w:rPr>
+          <w:rFonts w:ascii="바탕" w:eastAsia="바탕" w:hAnsi="바탕"/>
+          <w:b/>
+          <w:sz w:val="28"/>
+          <w:szCs w:val="28"/>
+        </w:rPr>
+        <w:t>Domain</w:t>
+      </w:r>
+    </w:p>
+    <w:p>
+      <w:pPr>
+        <w:rPr>
+          <w:rFonts w:ascii="바탕" w:eastAsia="바탕" w:hAnsi="바탕"/>
+          <w:sz w:val="28"/>
+          <w:szCs w:val="28"/>
+        </w:rPr>
+      </w:pPr>
+      <w:r>
+        <w:rPr>
+          <w:rFonts w:ascii="바탕" w:eastAsia="바탕" w:hAnsi="바탕" w:hint="eastAsia"/>
+          <w:sz w:val="28"/>
+          <w:szCs w:val="28"/>
+        </w:rPr>
+        <w:t>-Setter/Getter등 VO가 들어있는 폴더</w:t>
+      </w:r>
+    </w:p>
+    <w:p>
+      <w:pPr>
+        <w:rPr>
+          <w:rFonts w:ascii="바탕" w:eastAsia="바탕" w:hAnsi="바탕"/>
+          <w:b/>
+          <w:sz w:val="28"/>
+          <w:szCs w:val="28"/>
+        </w:rPr>
+      </w:pPr>
+      <w:r>
+        <w:rPr>
+          <w:rFonts w:ascii="바탕" w:eastAsia="바탕" w:hAnsi="바탕"/>
+          <w:b/>
+          <w:sz w:val="28"/>
+          <w:szCs w:val="28"/>
+        </w:rPr>
         <w:lastRenderedPageBreak/>
+        <w:t>Mapper</w:t>
+      </w:r>
+    </w:p>
+    <w:p>
+      <w:pPr>
+        <w:rPr>
+          <w:rFonts w:ascii="바탕" w:eastAsia="바탕" w:hAnsi="바탕"/>
+          <w:sz w:val="28"/>
+          <w:szCs w:val="28"/>
+        </w:rPr>
+      </w:pPr>
+      <w:r>
+        <w:rPr>
+          <w:rFonts w:ascii="바탕" w:eastAsia="바탕" w:hAnsi="바탕" w:hint="eastAsia"/>
+          <w:sz w:val="28"/>
+          <w:szCs w:val="28"/>
+        </w:rPr>
+        <w:t xml:space="preserve">Mapping 파일에 기재된 </w:t>
+      </w:r>
+      <w:r>
+        <w:rPr>
+          <w:rFonts w:ascii="바탕" w:eastAsia="바탕" w:hAnsi="바탕"/>
+          <w:sz w:val="28"/>
+          <w:szCs w:val="28"/>
+        </w:rPr>
+        <w:t>SQL</w:t>
+      </w:r>
+      <w:r>
+        <w:rPr>
+          <w:rFonts w:ascii="바탕" w:eastAsia="바탕" w:hAnsi="바탕" w:hint="eastAsia"/>
+          <w:sz w:val="28"/>
+          <w:szCs w:val="28"/>
+        </w:rPr>
+        <w:t>을 호출하기 위한 인터페이스이다.</w:t>
+      </w:r>
+    </w:p>
+    <w:p>
+      <w:pPr>
+        <w:rPr>
+          <w:rFonts w:ascii="바탕" w:eastAsia="바탕" w:hAnsi="바탕"/>
+          <w:b/>
+          <w:sz w:val="28"/>
+          <w:szCs w:val="28"/>
+        </w:rPr>
+      </w:pPr>
+      <w:r>
+        <w:rPr>
+          <w:rFonts w:ascii="바탕" w:eastAsia="바탕" w:hAnsi="바탕"/>
+          <w:b/>
+          <w:sz w:val="28"/>
+          <w:szCs w:val="28"/>
+        </w:rPr>
+        <w:t>Service</w:t>
+      </w:r>
+      <w:r>
+        <w:rPr>
+          <w:rFonts w:ascii="바탕" w:eastAsia="바탕" w:hAnsi="바탕"/>
+          <w:b/>
+          <w:sz w:val="28"/>
+          <w:szCs w:val="28"/>
+        </w:rPr>
+        <w:t>(MVC</w:t>
+      </w:r>
+      <w:r>
+        <w:rPr>
+          <w:rFonts w:ascii="바탕" w:eastAsia="바탕" w:hAnsi="바탕" w:hint="eastAsia"/>
+          <w:b/>
+          <w:sz w:val="28"/>
+          <w:szCs w:val="28"/>
+        </w:rPr>
+        <w:t xml:space="preserve">에서 </w:t>
+      </w:r>
+      <w:r>
+        <w:rPr>
+          <w:rFonts w:ascii="바탕" w:eastAsia="바탕" w:hAnsi="바탕"/>
+          <w:b/>
+          <w:sz w:val="28"/>
+          <w:szCs w:val="28"/>
+        </w:rPr>
+        <w:t>M</w:t>
+      </w:r>
+      <w:r>
+        <w:rPr>
+          <w:rFonts w:ascii="바탕" w:eastAsia="바탕" w:hAnsi="바탕"/>
+          <w:b/>
+          <w:sz w:val="28"/>
+          <w:szCs w:val="28"/>
+        </w:rPr>
+        <w:t>odel</w:t>
+      </w:r>
+      <w:r>
+        <w:rPr>
+          <w:rFonts w:ascii="바탕" w:eastAsia="바탕" w:hAnsi="바탕"/>
+          <w:b/>
+          <w:sz w:val="28"/>
+          <w:szCs w:val="28"/>
+        </w:rPr>
+        <w:t>)</w:t>
+      </w:r>
+    </w:p>
+    <w:p>
+      <w:pPr>
+        <w:rPr>
+          <w:rFonts w:ascii="바탕" w:eastAsia="바탕" w:hAnsi="바탕"/>
+          <w:b/>
+          <w:sz w:val="28"/>
+          <w:szCs w:val="28"/>
+        </w:rPr>
+      </w:pPr>
+      <w:r>
+        <w:rPr>
+          <w:rFonts w:ascii="바탕" w:eastAsia="바탕" w:hAnsi="바탕" w:hint="eastAsia"/>
+          <w:b/>
+          <w:sz w:val="28"/>
+          <w:szCs w:val="28"/>
+        </w:rPr>
+        <w:t xml:space="preserve">-클라이언트의 요청에 대한 비즈니스 </w:t>
+      </w:r>
+      <w:proofErr w:type="spellStart"/>
+      <w:r>
+        <w:rPr>
+          <w:rFonts w:ascii="바탕" w:eastAsia="바탕" w:hAnsi="바탕" w:hint="eastAsia"/>
+          <w:b/>
+          <w:sz w:val="28"/>
+          <w:szCs w:val="28"/>
+        </w:rPr>
+        <w:t>로직을</w:t>
+      </w:r>
+      <w:proofErr w:type="spellEnd"/>
+      <w:r>
+        <w:rPr>
+          <w:rFonts w:ascii="바탕" w:eastAsia="바탕" w:hAnsi="바탕" w:hint="eastAsia"/>
+          <w:b/>
+          <w:sz w:val="28"/>
+          <w:szCs w:val="28"/>
+        </w:rPr>
+        <w:t xml:space="preserve"> 수행하는 </w:t>
+      </w:r>
+      <w:r>
+        <w:rPr>
+          <w:rFonts w:ascii="바탕" w:eastAsia="바탕" w:hAnsi="바탕"/>
+          <w:b/>
+          <w:sz w:val="28"/>
+          <w:szCs w:val="28"/>
+        </w:rPr>
+        <w:t>Component</w:t>
+      </w:r>
+      <w:r>
+        <w:rPr>
+          <w:rFonts w:ascii="바탕" w:eastAsia="바탕" w:hAnsi="바탕" w:hint="eastAsia"/>
+          <w:b/>
+          <w:sz w:val="28"/>
+          <w:szCs w:val="28"/>
+        </w:rPr>
+        <w:t>이다.</w:t>
+      </w:r>
+    </w:p>
+    <w:p>
+      <w:pPr>
+        <w:rPr>
+          <w:rFonts w:ascii="바탕" w:eastAsia="바탕" w:hAnsi="바탕"/>
+          <w:b/>
+          <w:sz w:val="28"/>
+          <w:szCs w:val="28"/>
+        </w:rPr>
+      </w:pPr>
+      <w:r>
+        <w:rPr>
+          <w:rFonts w:ascii="바탕" w:eastAsia="바탕" w:hAnsi="바탕"/>
+          <w:b/>
+          <w:sz w:val="28"/>
+          <w:szCs w:val="28"/>
+        </w:rPr>
         <w:t>-</w:t>
       </w:r>
-      <w:proofErr w:type="spellStart"/>
-      <w:r>
-        <w:rPr>
-          <w:rFonts w:ascii="바탕" w:eastAsia="바탕" w:hAnsi="바탕" w:hint="eastAsia"/>
-          <w:sz w:val="28"/>
-          <w:szCs w:val="28"/>
-        </w:rPr>
-        <w:t>서블렛에</w:t>
-      </w:r>
-      <w:proofErr w:type="spellEnd"/>
-      <w:r>
-        <w:rPr>
-          <w:rFonts w:ascii="바탕" w:eastAsia="바탕" w:hAnsi="바탕" w:hint="eastAsia"/>
+      <w:r>
+        <w:rPr>
+          <w:rFonts w:ascii="바탕" w:eastAsia="바탕" w:hAnsi="바탕" w:hint="eastAsia"/>
+          <w:b/>
+          <w:sz w:val="28"/>
+          <w:szCs w:val="28"/>
+        </w:rPr>
+        <w:t xml:space="preserve">사용자가 </w:t>
+      </w:r>
+      <w:proofErr w:type="spellStart"/>
+      <w:r>
+        <w:rPr>
+          <w:rFonts w:ascii="바탕" w:eastAsia="바탕" w:hAnsi="바탕"/>
+          <w:b/>
+          <w:sz w:val="28"/>
+          <w:szCs w:val="28"/>
+        </w:rPr>
+        <w:t>url</w:t>
+      </w:r>
+      <w:proofErr w:type="spellEnd"/>
+      <w:r>
+        <w:rPr>
+          <w:rFonts w:ascii="바탕" w:eastAsia="바탕" w:hAnsi="바탕" w:hint="eastAsia"/>
+          <w:b/>
+          <w:sz w:val="28"/>
+          <w:szCs w:val="28"/>
+        </w:rPr>
+        <w:t xml:space="preserve">에 따른 </w:t>
+      </w:r>
+      <w:r>
+        <w:rPr>
+          <w:rFonts w:ascii="바탕" w:eastAsia="바탕" w:hAnsi="바탕"/>
+          <w:b/>
+          <w:sz w:val="28"/>
+          <w:szCs w:val="28"/>
+        </w:rPr>
+        <w:t>Controller</w:t>
+      </w:r>
+      <w:r>
+        <w:rPr>
+          <w:rFonts w:ascii="바탕" w:eastAsia="바탕" w:hAnsi="바탕" w:hint="eastAsia"/>
+          <w:b/>
+          <w:sz w:val="28"/>
+          <w:szCs w:val="28"/>
+        </w:rPr>
+        <w:t>가 호출되면,</w:t>
+      </w:r>
+    </w:p>
+    <w:p>
+      <w:pPr>
+        <w:rPr>
+          <w:rFonts w:ascii="바탕" w:eastAsia="바탕" w:hAnsi="바탕"/>
+          <w:b/>
+          <w:sz w:val="28"/>
+          <w:szCs w:val="28"/>
+        </w:rPr>
+      </w:pPr>
+      <w:r>
+        <w:rPr>
+          <w:rFonts w:ascii="바탕" w:eastAsia="바탕" w:hAnsi="바탕" w:hint="eastAsia"/>
+          <w:b/>
+          <w:sz w:val="28"/>
+          <w:szCs w:val="28"/>
+        </w:rPr>
+        <w:t xml:space="preserve">컨트롤러는 해당 비즈니스 </w:t>
+      </w:r>
+      <w:proofErr w:type="spellStart"/>
+      <w:r>
+        <w:rPr>
+          <w:rFonts w:ascii="바탕" w:eastAsia="바탕" w:hAnsi="바탕" w:hint="eastAsia"/>
+          <w:b/>
+          <w:sz w:val="28"/>
+          <w:szCs w:val="28"/>
+        </w:rPr>
+        <w:t>로직을</w:t>
+      </w:r>
+      <w:proofErr w:type="spellEnd"/>
+      <w:r>
+        <w:rPr>
+          <w:rFonts w:ascii="바탕" w:eastAsia="바탕" w:hAnsi="바탕" w:hint="eastAsia"/>
+          <w:b/>
+          <w:sz w:val="28"/>
+          <w:szCs w:val="28"/>
+        </w:rPr>
+        <w:t xml:space="preserve"> 수행하기 위해 </w:t>
+      </w:r>
+      <w:r>
+        <w:rPr>
+          <w:rFonts w:ascii="바탕" w:eastAsia="바탕" w:hAnsi="바탕"/>
+          <w:b/>
+          <w:sz w:val="28"/>
+          <w:szCs w:val="28"/>
+        </w:rPr>
+        <w:t>Service</w:t>
+      </w:r>
+      <w:r>
+        <w:rPr>
+          <w:rFonts w:ascii="바탕" w:eastAsia="바탕" w:hAnsi="바탕" w:hint="eastAsia"/>
+          <w:b/>
+          <w:sz w:val="28"/>
+          <w:szCs w:val="28"/>
+        </w:rPr>
+        <w:t>를 호출한다.</w:t>
+      </w:r>
+    </w:p>
+    <w:p>
+      <w:pPr>
+        <w:rPr>
+          <w:rFonts w:ascii="바탕" w:eastAsia="바탕" w:hAnsi="바탕"/>
+          <w:b/>
+          <w:sz w:val="28"/>
+          <w:szCs w:val="28"/>
+        </w:rPr>
+      </w:pPr>
+      <w:r>
+        <w:rPr>
+          <w:rFonts w:ascii="바탕" w:eastAsia="바탕" w:hAnsi="바탕"/>
+          <w:b/>
+          <w:sz w:val="28"/>
+          <w:szCs w:val="28"/>
+        </w:rPr>
+        <w:t>Service</w:t>
+      </w:r>
+      <w:r>
+        <w:rPr>
+          <w:rFonts w:ascii="바탕" w:eastAsia="바탕" w:hAnsi="바탕" w:hint="eastAsia"/>
+          <w:b/>
+          <w:sz w:val="28"/>
+          <w:szCs w:val="28"/>
+        </w:rPr>
+        <w:t xml:space="preserve">는 </w:t>
+      </w:r>
+      <w:proofErr w:type="spellStart"/>
+      <w:r>
+        <w:rPr>
+          <w:rFonts w:ascii="바탕" w:eastAsia="바탕" w:hAnsi="바탕" w:hint="eastAsia"/>
+          <w:b/>
+          <w:sz w:val="28"/>
+          <w:szCs w:val="28"/>
+        </w:rPr>
+        <w:t>로직</w:t>
+      </w:r>
+      <w:proofErr w:type="spellEnd"/>
+      <w:r>
+        <w:rPr>
+          <w:rFonts w:ascii="바탕" w:eastAsia="바탕" w:hAnsi="바탕" w:hint="eastAsia"/>
+          <w:b/>
+          <w:sz w:val="28"/>
+          <w:szCs w:val="28"/>
+        </w:rPr>
+        <w:t xml:space="preserve"> 수행 결과를 Controller에 반환한다.</w:t>
+      </w:r>
+    </w:p>
+    <w:p>
+      <w:pPr>
+        <w:rPr>
+          <w:rFonts w:ascii="바탕" w:eastAsia="바탕" w:hAnsi="바탕"/>
+          <w:b/>
+          <w:sz w:val="28"/>
+          <w:szCs w:val="28"/>
+        </w:rPr>
+      </w:pPr>
+    </w:p>
+    <w:p>
+      <w:pPr>
+        <w:rPr>
+          <w:rFonts w:ascii="바탕" w:eastAsia="바탕" w:hAnsi="바탕"/>
+          <w:b/>
+          <w:sz w:val="28"/>
+          <w:szCs w:val="28"/>
+        </w:rPr>
+      </w:pPr>
+      <w:proofErr w:type="spellStart"/>
+      <w:r>
+        <w:rPr>
+          <w:rFonts w:ascii="바탕" w:eastAsia="바탕" w:hAnsi="바탕" w:hint="eastAsia"/>
+          <w:b/>
+          <w:sz w:val="28"/>
+          <w:szCs w:val="28"/>
+        </w:rPr>
+        <w:t>넘겨야하는</w:t>
+      </w:r>
+      <w:proofErr w:type="spellEnd"/>
+      <w:r>
+        <w:rPr>
+          <w:rFonts w:ascii="바탕" w:eastAsia="바탕" w:hAnsi="바탕" w:hint="eastAsia"/>
+          <w:b/>
           <w:sz w:val="28"/>
           <w:szCs w:val="28"/>
         </w:rPr>
         <w:t xml:space="preserve"> </w:t>
       </w:r>
-      <w:r>
-        <w:rPr>
-          <w:rFonts w:ascii="바탕" w:eastAsia="바탕" w:hAnsi="바탕"/>
-          <w:sz w:val="28"/>
-          <w:szCs w:val="28"/>
-        </w:rPr>
-        <w:t>GET</w:t>
-      </w:r>
-      <w:r>
-        <w:rPr>
-          <w:rFonts w:ascii="바탕" w:eastAsia="바탕" w:hAnsi="바탕" w:hint="eastAsia"/>
-          <w:sz w:val="28"/>
-          <w:szCs w:val="28"/>
-        </w:rPr>
-        <w:t xml:space="preserve">요청때 </w:t>
-      </w:r>
-      <w:proofErr w:type="spellStart"/>
-      <w:r>
-        <w:rPr>
-          <w:rFonts w:ascii="바탕" w:eastAsia="바탕" w:hAnsi="바탕" w:hint="eastAsia"/>
-          <w:sz w:val="28"/>
-          <w:szCs w:val="28"/>
-        </w:rPr>
-        <w:t>파라미터로</w:t>
-      </w:r>
-      <w:proofErr w:type="spellEnd"/>
-      <w:r>
-        <w:rPr>
-          <w:rFonts w:ascii="바탕" w:eastAsia="바탕" w:hAnsi="바탕" w:hint="eastAsia"/>
-          <w:sz w:val="28"/>
-          <w:szCs w:val="28"/>
-        </w:rPr>
-        <w:t xml:space="preserve"> 데이터를 넘기는데 똑같다.</w:t>
-      </w:r>
+      <w:proofErr w:type="spellStart"/>
+      <w:r>
+        <w:rPr>
+          <w:rFonts w:ascii="바탕" w:eastAsia="바탕" w:hAnsi="바탕" w:hint="eastAsia"/>
+          <w:b/>
+          <w:sz w:val="28"/>
+          <w:szCs w:val="28"/>
+        </w:rPr>
+        <w:t>파라미터</w:t>
+      </w:r>
+      <w:proofErr w:type="spellEnd"/>
+      <w:r>
+        <w:rPr>
+          <w:rFonts w:ascii="바탕" w:eastAsia="바탕" w:hAnsi="바탕" w:hint="eastAsia"/>
+          <w:b/>
+          <w:sz w:val="28"/>
+          <w:szCs w:val="28"/>
+        </w:rPr>
+        <w:t xml:space="preserve"> 값이 </w:t>
+      </w:r>
+      <w:r>
+        <w:rPr>
+          <w:rFonts w:ascii="바탕" w:eastAsia="바탕" w:hAnsi="바탕"/>
+          <w:b/>
+          <w:sz w:val="28"/>
+          <w:szCs w:val="28"/>
+        </w:rPr>
+        <w:t>2</w:t>
+      </w:r>
+      <w:r>
+        <w:rPr>
+          <w:rFonts w:ascii="바탕" w:eastAsia="바탕" w:hAnsi="바탕" w:hint="eastAsia"/>
+          <w:b/>
+          <w:sz w:val="28"/>
+          <w:szCs w:val="28"/>
+        </w:rPr>
+        <w:t xml:space="preserve">개 이상이면 </w:t>
+      </w:r>
+    </w:p>
+    <w:p>
+      <w:pPr>
+        <w:rPr>
+          <w:rFonts w:ascii="바탕" w:eastAsia="바탕" w:hAnsi="바탕"/>
+          <w:b/>
+          <w:sz w:val="28"/>
+          <w:szCs w:val="28"/>
+        </w:rPr>
+      </w:pPr>
+      <w:r>
+        <w:rPr>
+          <w:rFonts w:ascii="바탕" w:eastAsia="바탕" w:hAnsi="바탕"/>
+          <w:b/>
+          <w:sz w:val="28"/>
+          <w:szCs w:val="28"/>
+        </w:rPr>
+        <w:t>@</w:t>
+      </w:r>
+      <w:proofErr w:type="spellStart"/>
+      <w:r>
+        <w:rPr>
+          <w:rFonts w:ascii="바탕" w:eastAsia="바탕" w:hAnsi="바탕"/>
+          <w:b/>
+          <w:sz w:val="28"/>
+          <w:szCs w:val="28"/>
+        </w:rPr>
+        <w:t>Param</w:t>
+      </w:r>
+      <w:proofErr w:type="spellEnd"/>
+      <w:r>
+        <w:rPr>
+          <w:rFonts w:ascii="바탕" w:eastAsia="바탕" w:hAnsi="바탕" w:hint="eastAsia"/>
+          <w:b/>
+          <w:sz w:val="28"/>
+          <w:szCs w:val="28"/>
+        </w:rPr>
+        <w:t>(</w:t>
+      </w:r>
+      <w:r>
+        <w:rPr>
+          <w:rFonts w:ascii="바탕" w:eastAsia="바탕" w:hAnsi="바탕"/>
+          <w:b/>
+          <w:sz w:val="28"/>
+          <w:szCs w:val="28"/>
+        </w:rPr>
+        <w:t>“</w:t>
+      </w:r>
+      <w:r>
+        <w:rPr>
+          <w:rFonts w:ascii="바탕" w:eastAsia="바탕" w:hAnsi="바탕" w:hint="eastAsia"/>
+          <w:b/>
+          <w:sz w:val="28"/>
+          <w:szCs w:val="28"/>
+        </w:rPr>
+        <w:t>넘길 이름</w:t>
+      </w:r>
+      <w:r>
+        <w:rPr>
+          <w:rFonts w:ascii="바탕" w:eastAsia="바탕" w:hAnsi="바탕"/>
+          <w:b/>
+          <w:sz w:val="28"/>
+          <w:szCs w:val="28"/>
+        </w:rPr>
+        <w:t>”</w:t>
+      </w:r>
+      <w:r>
+        <w:rPr>
+          <w:rFonts w:ascii="바탕" w:eastAsia="바탕" w:hAnsi="바탕" w:hint="eastAsia"/>
+          <w:b/>
+          <w:sz w:val="28"/>
+          <w:szCs w:val="28"/>
+        </w:rPr>
+        <w:t>)</w:t>
+      </w:r>
+      <w:r>
+        <w:rPr>
+          <w:rFonts w:ascii="바탕" w:eastAsia="바탕" w:hAnsi="바탕"/>
+          <w:b/>
+          <w:sz w:val="28"/>
+          <w:szCs w:val="28"/>
+        </w:rPr>
+        <w:t xml:space="preserve"> Long </w:t>
+      </w:r>
+      <w:proofErr w:type="spellStart"/>
+      <w:r>
+        <w:rPr>
+          <w:rFonts w:ascii="바탕" w:eastAsia="바탕" w:hAnsi="바탕"/>
+          <w:b/>
+          <w:sz w:val="28"/>
+          <w:szCs w:val="28"/>
+        </w:rPr>
+        <w:t>bno</w:t>
+      </w:r>
+      <w:proofErr w:type="spellEnd"/>
+      <w:r>
+        <w:rPr>
+          <w:rFonts w:ascii="바탕" w:eastAsia="바탕" w:hAnsi="바탕" w:hint="eastAsia"/>
+          <w:b/>
+          <w:sz w:val="28"/>
+          <w:szCs w:val="28"/>
+        </w:rPr>
+        <w:t xml:space="preserve">로 </w:t>
+      </w:r>
+      <w:proofErr w:type="spellStart"/>
+      <w:r>
+        <w:rPr>
+          <w:rFonts w:ascii="바탕" w:eastAsia="바탕" w:hAnsi="바탕" w:hint="eastAsia"/>
+          <w:b/>
+          <w:sz w:val="28"/>
+          <w:szCs w:val="28"/>
+        </w:rPr>
+        <w:t>넘겨야한다</w:t>
+      </w:r>
+      <w:proofErr w:type="spellEnd"/>
+      <w:r>
+        <w:rPr>
+          <w:rFonts w:ascii="바탕" w:eastAsia="바탕" w:hAnsi="바탕" w:hint="eastAsia"/>
+          <w:b/>
+          <w:sz w:val="28"/>
+          <w:szCs w:val="28"/>
+        </w:rPr>
+        <w:t>.</w:t>
+      </w:r>
+    </w:p>
+    <w:p>
+      <w:pPr>
+        <w:rPr>
+          <w:rFonts w:ascii="바탕" w:eastAsia="바탕" w:hAnsi="바탕"/>
+          <w:b/>
+          <w:sz w:val="28"/>
+          <w:szCs w:val="28"/>
+        </w:rPr>
+      </w:pPr>
+    </w:p>
+    <w:p>
+      <w:pPr>
+        <w:rPr>
+          <w:rFonts w:ascii="바탕" w:eastAsia="바탕" w:hAnsi="바탕"/>
+          <w:b/>
+          <w:sz w:val="28"/>
+          <w:szCs w:val="28"/>
+        </w:rPr>
+      </w:pPr>
+    </w:p>
+    <w:p>
+      <w:pPr>
+        <w:rPr>
+          <w:rFonts w:ascii="바탕" w:eastAsia="바탕" w:hAnsi="바탕"/>
+          <w:b/>
+          <w:sz w:val="28"/>
+          <w:szCs w:val="28"/>
+        </w:rPr>
+      </w:pPr>
+    </w:p>
+    <w:p>
+      <w:pPr>
+        <w:rPr>
+          <w:rFonts w:ascii="바탕" w:eastAsia="바탕" w:hAnsi="바탕"/>
+          <w:b/>
+          <w:sz w:val="28"/>
+          <w:szCs w:val="28"/>
+        </w:rPr>
+      </w:pPr>
+      <w:r>
+        <w:rPr>
+          <w:rFonts w:ascii="바탕" w:eastAsia="바탕" w:hAnsi="바탕"/>
+          <w:b/>
+          <w:sz w:val="28"/>
+          <w:szCs w:val="28"/>
+        </w:rPr>
+        <w:t>@Service</w:t>
+      </w:r>
+    </w:p>
+    <w:p>
+      <w:pPr>
+        <w:rPr>
+          <w:rFonts w:ascii="바탕" w:eastAsia="바탕" w:hAnsi="바탕"/>
+          <w:sz w:val="28"/>
+          <w:szCs w:val="28"/>
+        </w:rPr>
+      </w:pPr>
+    </w:p>
+    <w:p>
+      <w:pPr>
+        <w:rPr>
+          <w:rFonts w:ascii="바탕" w:eastAsia="바탕" w:hAnsi="바탕"/>
+          <w:sz w:val="28"/>
+          <w:szCs w:val="28"/>
+        </w:rPr>
+      </w:pPr>
+      <w:r>
+        <w:rPr>
+          <w:rFonts w:ascii="바탕" w:eastAsia="바탕" w:hAnsi="바탕"/>
+          <w:sz w:val="28"/>
+          <w:szCs w:val="28"/>
+        </w:rPr>
+        <w:t xml:space="preserve">Service </w:t>
+      </w:r>
+      <w:r>
+        <w:rPr>
+          <w:rFonts w:ascii="바탕" w:eastAsia="바탕" w:hAnsi="바탕" w:hint="eastAsia"/>
+          <w:sz w:val="28"/>
+          <w:szCs w:val="28"/>
+        </w:rPr>
+        <w:t xml:space="preserve">인터페이스와 </w:t>
+      </w:r>
+      <w:r>
+        <w:rPr>
+          <w:rFonts w:ascii="바탕" w:eastAsia="바탕" w:hAnsi="바탕"/>
+          <w:sz w:val="28"/>
+          <w:szCs w:val="28"/>
+        </w:rPr>
+        <w:t>Service</w:t>
+      </w:r>
+      <w:r>
+        <w:rPr>
+          <w:rFonts w:ascii="바탕" w:eastAsia="바탕" w:hAnsi="바탕" w:hint="eastAsia"/>
+          <w:sz w:val="28"/>
+          <w:szCs w:val="28"/>
+        </w:rPr>
+        <w:t>클래스로 나뉘는데</w:t>
+      </w:r>
+    </w:p>
+    <w:p>
+      <w:pPr>
+        <w:rPr>
+          <w:rFonts w:ascii="바탕" w:eastAsia="바탕" w:hAnsi="바탕"/>
+          <w:sz w:val="28"/>
+          <w:szCs w:val="28"/>
+        </w:rPr>
+      </w:pPr>
+      <w:r>
+        <w:rPr>
+          <w:rFonts w:ascii="바탕" w:eastAsia="바탕" w:hAnsi="바탕" w:hint="eastAsia"/>
+          <w:sz w:val="28"/>
+          <w:szCs w:val="28"/>
+        </w:rPr>
+        <w:t>인터페이스를 사용할 경우 클래스간의 결합이 느슨해져서</w:t>
+      </w:r>
+    </w:p>
+    <w:p>
+      <w:pPr>
+        <w:rPr>
+          <w:rFonts w:ascii="바탕" w:eastAsia="바탕" w:hAnsi="바탕"/>
+          <w:sz w:val="28"/>
+          <w:szCs w:val="28"/>
+        </w:rPr>
+      </w:pPr>
+      <w:proofErr w:type="spellStart"/>
+      <w:r>
+        <w:rPr>
+          <w:rFonts w:ascii="바탕" w:eastAsia="바탕" w:hAnsi="바탕" w:hint="eastAsia"/>
+          <w:sz w:val="28"/>
+          <w:szCs w:val="28"/>
+        </w:rPr>
+        <w:t>로직이</w:t>
+      </w:r>
+      <w:proofErr w:type="spellEnd"/>
+      <w:r>
+        <w:rPr>
+          <w:rFonts w:ascii="바탕" w:eastAsia="바탕" w:hAnsi="바탕" w:hint="eastAsia"/>
+          <w:sz w:val="28"/>
+          <w:szCs w:val="28"/>
+        </w:rPr>
+        <w:t xml:space="preserve"> </w:t>
+      </w:r>
+      <w:proofErr w:type="spellStart"/>
+      <w:r>
+        <w:rPr>
+          <w:rFonts w:ascii="바탕" w:eastAsia="바탕" w:hAnsi="바탕" w:hint="eastAsia"/>
+          <w:sz w:val="28"/>
+          <w:szCs w:val="28"/>
+        </w:rPr>
+        <w:t>바뀔경우</w:t>
+      </w:r>
+      <w:proofErr w:type="spellEnd"/>
+      <w:r>
+        <w:rPr>
+          <w:rFonts w:ascii="바탕" w:eastAsia="바탕" w:hAnsi="바탕" w:hint="eastAsia"/>
+          <w:sz w:val="28"/>
+          <w:szCs w:val="28"/>
+        </w:rPr>
+        <w:t xml:space="preserve"> Implement만 </w:t>
+      </w:r>
+      <w:proofErr w:type="spellStart"/>
+      <w:r>
+        <w:rPr>
+          <w:rFonts w:ascii="바탕" w:eastAsia="바탕" w:hAnsi="바탕" w:hint="eastAsia"/>
+          <w:sz w:val="28"/>
+          <w:szCs w:val="28"/>
+        </w:rPr>
+        <w:t>갈아끼우면</w:t>
+      </w:r>
+      <w:proofErr w:type="spellEnd"/>
+      <w:r>
+        <w:rPr>
+          <w:rFonts w:ascii="바탕" w:eastAsia="바탕" w:hAnsi="바탕" w:hint="eastAsia"/>
+          <w:sz w:val="28"/>
+          <w:szCs w:val="28"/>
+        </w:rPr>
+        <w:t xml:space="preserve"> 된다.</w:t>
+      </w:r>
+    </w:p>
+    <w:p>
+      <w:pPr>
+        <w:rPr>
+          <w:rFonts w:ascii="바탕" w:eastAsia="바탕" w:hAnsi="바탕"/>
+          <w:sz w:val="28"/>
+          <w:szCs w:val="28"/>
+        </w:rPr>
+      </w:pPr>
+      <w:r>
+        <w:rPr>
+          <w:rFonts w:ascii="바탕" w:eastAsia="바탕" w:hAnsi="바탕" w:hint="eastAsia"/>
+          <w:sz w:val="28"/>
+          <w:szCs w:val="28"/>
+        </w:rPr>
+        <w:t>캐시를 사용할 수 있게 된다.</w:t>
+      </w:r>
+    </w:p>
+    <w:p>
+      <w:pPr>
+        <w:rPr>
+          <w:rFonts w:ascii="바탕" w:eastAsia="바탕" w:hAnsi="바탕"/>
+          <w:sz w:val="28"/>
+          <w:szCs w:val="28"/>
+        </w:rPr>
+      </w:pPr>
+    </w:p>
+    <w:p>
+      <w:pPr>
+        <w:rPr>
+          <w:rFonts w:ascii="바탕" w:eastAsia="바탕" w:hAnsi="바탕"/>
+          <w:sz w:val="28"/>
+          <w:szCs w:val="28"/>
+        </w:rPr>
+      </w:pPr>
+      <w:proofErr w:type="spellStart"/>
+      <w:r>
+        <w:rPr>
+          <w:rFonts w:ascii="바탕" w:eastAsia="바탕" w:hAnsi="바탕"/>
+          <w:sz w:val="28"/>
+          <w:szCs w:val="28"/>
+        </w:rPr>
+        <w:t>Webapp</w:t>
+      </w:r>
+      <w:proofErr w:type="spellEnd"/>
+    </w:p>
+    <w:p>
+      <w:pPr>
+        <w:rPr>
+          <w:rFonts w:ascii="바탕" w:eastAsia="바탕" w:hAnsi="바탕"/>
+          <w:sz w:val="28"/>
+          <w:szCs w:val="28"/>
+        </w:rPr>
+      </w:pPr>
+    </w:p>
+    <w:p>
+      <w:pPr>
+        <w:rPr>
+          <w:rFonts w:ascii="바탕" w:eastAsia="바탕" w:hAnsi="바탕"/>
+          <w:sz w:val="28"/>
+          <w:szCs w:val="28"/>
+        </w:rPr>
+      </w:pPr>
+      <w:r>
+        <w:rPr>
+          <w:rFonts w:ascii="바탕" w:eastAsia="바탕" w:hAnsi="바탕"/>
+          <w:sz w:val="28"/>
+          <w:szCs w:val="28"/>
+        </w:rPr>
+        <w:t>Ajax</w:t>
+      </w:r>
+    </w:p>
+    <w:p>
+      <w:pPr>
+        <w:rPr>
+          <w:rFonts w:ascii="바탕" w:eastAsia="바탕" w:hAnsi="바탕"/>
+          <w:sz w:val="28"/>
+          <w:szCs w:val="28"/>
+        </w:rPr>
+      </w:pPr>
+    </w:p>
+    <w:p>
+      <w:pPr>
+        <w:rPr>
+          <w:rFonts w:ascii="바탕" w:eastAsia="바탕" w:hAnsi="바탕"/>
+          <w:sz w:val="28"/>
+          <w:szCs w:val="28"/>
+        </w:rPr>
+      </w:pPr>
+      <w:r>
+        <w:rPr>
+          <w:rFonts w:ascii="바탕" w:eastAsia="바탕" w:hAnsi="바탕"/>
+          <w:sz w:val="28"/>
+          <w:szCs w:val="28"/>
+        </w:rPr>
+        <w:lastRenderedPageBreak/>
+        <w:t>JSTL</w:t>
+      </w:r>
+    </w:p>
+    <w:p>
+      <w:pPr>
+        <w:rPr>
+          <w:rFonts w:ascii="바탕" w:eastAsia="바탕" w:hAnsi="바탕"/>
+          <w:sz w:val="28"/>
+          <w:szCs w:val="28"/>
+        </w:rPr>
+      </w:pPr>
+    </w:p>
+    <w:p>
+      <w:pPr>
+        <w:rPr>
+          <w:rFonts w:ascii="바탕" w:eastAsia="바탕" w:hAnsi="바탕"/>
+          <w:sz w:val="28"/>
+          <w:szCs w:val="28"/>
+        </w:rPr>
+      </w:pPr>
+      <w:r>
+        <w:rPr>
+          <w:rFonts w:ascii="바탕" w:eastAsia="바탕" w:hAnsi="바탕" w:hint="eastAsia"/>
+          <w:sz w:val="28"/>
+          <w:szCs w:val="28"/>
+        </w:rPr>
+        <w:t xml:space="preserve">편의성 </w:t>
+      </w:r>
+      <w:proofErr w:type="spellStart"/>
+      <w:r>
+        <w:rPr>
+          <w:rFonts w:ascii="바탕" w:eastAsia="바탕" w:hAnsi="바탕" w:hint="eastAsia"/>
+          <w:sz w:val="28"/>
+          <w:szCs w:val="28"/>
+        </w:rPr>
+        <w:t>어노테이션</w:t>
+      </w:r>
+      <w:proofErr w:type="spellEnd"/>
     </w:p>
     <w:p>
       <w:pPr>
@@ -4062,968 +7084,20 @@
           <w:sz w:val="28"/>
           <w:szCs w:val="28"/>
         </w:rPr>
-        <w:t>@</w:t>
-      </w:r>
-      <w:proofErr w:type="spellStart"/>
-      <w:r>
-        <w:rPr>
-          <w:rFonts w:ascii="바탕" w:eastAsia="바탕" w:hAnsi="바탕" w:hint="eastAsia"/>
-          <w:b/>
-          <w:color w:val="FF0000"/>
-          <w:sz w:val="28"/>
-          <w:szCs w:val="28"/>
-        </w:rPr>
-        <w:t>PathVariable</w:t>
-      </w:r>
-      <w:proofErr w:type="spellEnd"/>
-      <w:r>
-        <w:rPr>
-          <w:rFonts w:ascii="바탕" w:eastAsia="바탕" w:hAnsi="바탕" w:hint="eastAsia"/>
-          <w:b/>
-          <w:color w:val="FF0000"/>
-          <w:sz w:val="28"/>
-          <w:szCs w:val="28"/>
-        </w:rPr>
-        <w:t>(경로 변수)사용</w:t>
-      </w:r>
-    </w:p>
-    <w:p>
-      <w:pPr>
-        <w:rPr>
-          <w:rFonts w:ascii="바탕" w:eastAsia="바탕" w:hAnsi="바탕"/>
-          <w:b/>
-          <w:color w:val="FF0000"/>
-          <w:sz w:val="28"/>
-          <w:szCs w:val="28"/>
-        </w:rPr>
-      </w:pPr>
-      <w:r>
-        <w:rPr>
-          <w:rFonts w:ascii="바탕" w:eastAsia="바탕" w:hAnsi="바탕" w:hint="eastAsia"/>
-          <w:b/>
-          <w:color w:val="FF0000"/>
-          <w:sz w:val="28"/>
-          <w:szCs w:val="28"/>
-        </w:rPr>
-        <w:t>@</w:t>
-      </w:r>
-      <w:proofErr w:type="spellStart"/>
-      <w:r>
-        <w:rPr>
-          <w:rFonts w:ascii="바탕" w:eastAsia="바탕" w:hAnsi="바탕" w:hint="eastAsia"/>
-          <w:b/>
-          <w:color w:val="FF0000"/>
-          <w:sz w:val="28"/>
-          <w:szCs w:val="28"/>
-        </w:rPr>
-        <w:t>RequestMapping</w:t>
-      </w:r>
-      <w:proofErr w:type="spellEnd"/>
-      <w:r>
-        <w:rPr>
-          <w:rFonts w:ascii="바탕" w:eastAsia="바탕" w:hAnsi="바탕" w:hint="eastAsia"/>
-          <w:b/>
-          <w:color w:val="FF0000"/>
-          <w:sz w:val="28"/>
-          <w:szCs w:val="28"/>
-        </w:rPr>
-        <w:t>등등은 method를 변수로 지정하여 사용가능하다.</w:t>
-      </w:r>
-    </w:p>
-    <w:p>
-      <w:pPr>
-        <w:rPr>
-          <w:rFonts w:ascii="바탕" w:eastAsia="바탕" w:hAnsi="바탕"/>
-          <w:sz w:val="28"/>
-          <w:szCs w:val="28"/>
-        </w:rPr>
-      </w:pPr>
-      <w:r>
-        <w:rPr>
-          <w:rFonts w:ascii="바탕" w:eastAsia="바탕" w:hAnsi="바탕" w:hint="eastAsia"/>
-          <w:sz w:val="28"/>
-          <w:szCs w:val="28"/>
-        </w:rPr>
-        <w:t>@</w:t>
-      </w:r>
-      <w:proofErr w:type="spellStart"/>
-      <w:r>
-        <w:rPr>
-          <w:rFonts w:ascii="바탕" w:eastAsia="바탕" w:hAnsi="바탕" w:hint="eastAsia"/>
-          <w:sz w:val="28"/>
-          <w:szCs w:val="28"/>
-        </w:rPr>
-        <w:t>GetMapping</w:t>
-      </w:r>
-      <w:proofErr w:type="spellEnd"/>
-      <w:r>
-        <w:rPr>
-          <w:rFonts w:ascii="바탕" w:eastAsia="바탕" w:hAnsi="바탕" w:hint="eastAsia"/>
-          <w:sz w:val="28"/>
-          <w:szCs w:val="28"/>
-        </w:rPr>
-        <w:t>(</w:t>
-      </w:r>
-      <w:r>
-        <w:rPr>
-          <w:rFonts w:ascii="바탕" w:eastAsia="바탕" w:hAnsi="바탕"/>
-          <w:sz w:val="28"/>
-          <w:szCs w:val="28"/>
-        </w:rPr>
-        <w:t>“</w:t>
-      </w:r>
-      <w:r>
-        <w:rPr>
-          <w:rFonts w:ascii="바탕" w:eastAsia="바탕" w:hAnsi="바탕"/>
-          <w:sz w:val="28"/>
-          <w:szCs w:val="28"/>
-        </w:rPr>
-        <w:t>/</w:t>
-      </w:r>
-      <w:r>
-        <w:rPr>
-          <w:rFonts w:ascii="바탕" w:eastAsia="바탕" w:hAnsi="바탕" w:hint="eastAsia"/>
-          <w:sz w:val="28"/>
-          <w:szCs w:val="28"/>
-        </w:rPr>
-        <w:t>mapping</w:t>
-      </w:r>
-      <w:r>
-        <w:rPr>
-          <w:rFonts w:ascii="바탕" w:eastAsia="바탕" w:hAnsi="바탕"/>
-          <w:sz w:val="28"/>
-          <w:szCs w:val="28"/>
-        </w:rPr>
-        <w:t>/{</w:t>
-      </w:r>
-      <w:proofErr w:type="spellStart"/>
-      <w:r>
-        <w:rPr>
-          <w:rFonts w:ascii="바탕" w:eastAsia="바탕" w:hAnsi="바탕"/>
-          <w:sz w:val="28"/>
-          <w:szCs w:val="28"/>
-        </w:rPr>
-        <w:t>userid</w:t>
-      </w:r>
-      <w:proofErr w:type="spellEnd"/>
-      <w:r>
-        <w:rPr>
-          <w:rFonts w:ascii="바탕" w:eastAsia="바탕" w:hAnsi="바탕"/>
-          <w:sz w:val="28"/>
-          <w:szCs w:val="28"/>
-        </w:rPr>
-        <w:t>}</w:t>
-      </w:r>
-      <w:r>
-        <w:rPr>
-          <w:rFonts w:ascii="바탕" w:eastAsia="바탕" w:hAnsi="바탕"/>
-          <w:sz w:val="28"/>
-          <w:szCs w:val="28"/>
-        </w:rPr>
-        <w:t>/</w:t>
-      </w:r>
-      <w:r>
-        <w:rPr>
-          <w:rFonts w:ascii="바탕" w:eastAsia="바탕" w:hAnsi="바탕" w:hint="eastAsia"/>
-          <w:sz w:val="28"/>
-          <w:szCs w:val="28"/>
-        </w:rPr>
-        <w:t>name/{</w:t>
-      </w:r>
-      <w:r>
-        <w:rPr>
-          <w:rFonts w:ascii="바탕" w:eastAsia="바탕" w:hAnsi="바탕"/>
-          <w:sz w:val="28"/>
-          <w:szCs w:val="28"/>
-        </w:rPr>
-        <w:t>name</w:t>
-      </w:r>
-      <w:r>
-        <w:rPr>
-          <w:rFonts w:ascii="바탕" w:eastAsia="바탕" w:hAnsi="바탕" w:hint="eastAsia"/>
-          <w:sz w:val="28"/>
-          <w:szCs w:val="28"/>
-        </w:rPr>
-        <w:t>}</w:t>
-      </w:r>
-      <w:r>
-        <w:rPr>
-          <w:rFonts w:ascii="바탕" w:eastAsia="바탕" w:hAnsi="바탕"/>
-          <w:sz w:val="28"/>
-          <w:szCs w:val="28"/>
-        </w:rPr>
-        <w:t>”</w:t>
-      </w:r>
-      <w:r>
-        <w:rPr>
-          <w:rFonts w:ascii="바탕" w:eastAsia="바탕" w:hAnsi="바탕" w:hint="eastAsia"/>
-          <w:sz w:val="28"/>
-          <w:szCs w:val="28"/>
-        </w:rPr>
-        <w:t>)</w:t>
-      </w:r>
-    </w:p>
-    <w:p>
-      <w:pPr>
-        <w:rPr>
-          <w:rFonts w:ascii="바탕" w:eastAsia="바탕" w:hAnsi="바탕"/>
-          <w:sz w:val="28"/>
-          <w:szCs w:val="28"/>
-        </w:rPr>
-      </w:pPr>
-      <w:r>
-        <w:rPr>
-          <w:rFonts w:ascii="바탕" w:eastAsia="바탕" w:hAnsi="바탕"/>
-          <w:sz w:val="28"/>
-          <w:szCs w:val="28"/>
-        </w:rPr>
-        <w:t>@</w:t>
-      </w:r>
-      <w:proofErr w:type="spellStart"/>
-      <w:r>
-        <w:rPr>
-          <w:rFonts w:ascii="바탕" w:eastAsia="바탕" w:hAnsi="바탕"/>
-          <w:sz w:val="28"/>
-          <w:szCs w:val="28"/>
-        </w:rPr>
-        <w:t>PathVariable</w:t>
-      </w:r>
-      <w:proofErr w:type="spellEnd"/>
-      <w:r>
-        <w:rPr>
-          <w:rFonts w:ascii="바탕" w:eastAsia="바탕" w:hAnsi="바탕"/>
-          <w:sz w:val="28"/>
-          <w:szCs w:val="28"/>
-        </w:rPr>
-        <w:t>({“</w:t>
-      </w:r>
-      <w:proofErr w:type="spellStart"/>
-      <w:r>
-        <w:rPr>
-          <w:rFonts w:ascii="바탕" w:eastAsia="바탕" w:hAnsi="바탕"/>
-          <w:sz w:val="28"/>
-          <w:szCs w:val="28"/>
-        </w:rPr>
-        <w:t>userid</w:t>
-      </w:r>
-      <w:proofErr w:type="spellEnd"/>
-      <w:r>
-        <w:rPr>
-          <w:rFonts w:ascii="바탕" w:eastAsia="바탕" w:hAnsi="바탕"/>
-          <w:sz w:val="28"/>
-          <w:szCs w:val="28"/>
-        </w:rPr>
-        <w:t>”}) String id</w:t>
-      </w:r>
-      <w:r>
-        <w:rPr>
-          <w:rFonts w:ascii="바탕" w:eastAsia="바탕" w:hAnsi="바탕"/>
-          <w:sz w:val="28"/>
-          <w:szCs w:val="28"/>
-        </w:rPr>
-        <w:t xml:space="preserve">, </w:t>
-      </w:r>
-      <w:r>
-        <w:rPr>
-          <w:rFonts w:ascii="바탕" w:eastAsia="바탕" w:hAnsi="바탕"/>
-          <w:sz w:val="28"/>
-          <w:szCs w:val="28"/>
-        </w:rPr>
-        <w:t>@</w:t>
-      </w:r>
-      <w:proofErr w:type="spellStart"/>
-      <w:r>
-        <w:rPr>
-          <w:rFonts w:ascii="바탕" w:eastAsia="바탕" w:hAnsi="바탕"/>
-          <w:sz w:val="28"/>
-          <w:szCs w:val="28"/>
-        </w:rPr>
-        <w:t>PathVariable</w:t>
-      </w:r>
-      <w:proofErr w:type="spellEnd"/>
-      <w:r>
-        <w:rPr>
-          <w:rFonts w:ascii="바탕" w:eastAsia="바탕" w:hAnsi="바탕"/>
-          <w:sz w:val="28"/>
-          <w:szCs w:val="28"/>
-        </w:rPr>
-        <w:t xml:space="preserve"> String name</w:t>
-      </w:r>
-    </w:p>
-    <w:p>
-      <w:pPr>
-        <w:rPr>
-          <w:rFonts w:ascii="바탕" w:eastAsia="바탕" w:hAnsi="바탕"/>
-          <w:sz w:val="28"/>
-          <w:szCs w:val="28"/>
-        </w:rPr>
-      </w:pPr>
-      <w:r>
-        <w:rPr>
-          <w:rFonts w:ascii="바탕" w:eastAsia="바탕" w:hAnsi="바탕" w:hint="eastAsia"/>
-          <w:sz w:val="28"/>
-          <w:szCs w:val="28"/>
-        </w:rPr>
-        <w:t>다중으로 사용 가능</w:t>
-      </w:r>
-    </w:p>
-    <w:p>
-      <w:pPr>
-        <w:rPr>
-          <w:rFonts w:ascii="바탕" w:eastAsia="바탕" w:hAnsi="바탕"/>
-          <w:sz w:val="28"/>
-          <w:szCs w:val="28"/>
-        </w:rPr>
-      </w:pPr>
-      <w:r>
-        <w:rPr>
-          <w:rFonts w:ascii="바탕" w:eastAsia="바탕" w:hAnsi="바탕" w:hint="eastAsia"/>
-          <w:sz w:val="28"/>
-          <w:szCs w:val="28"/>
-        </w:rPr>
-        <w:t>또는</w:t>
-      </w:r>
-    </w:p>
-    <w:p>
-      <w:pPr>
-        <w:rPr>
-          <w:rFonts w:ascii="바탕" w:eastAsia="바탕" w:hAnsi="바탕" w:hint="eastAsia"/>
-          <w:sz w:val="28"/>
-          <w:szCs w:val="28"/>
-        </w:rPr>
-      </w:pPr>
-      <w:r>
-        <w:rPr>
-          <w:rFonts w:ascii="바탕" w:eastAsia="바탕" w:hAnsi="바탕"/>
-          <w:sz w:val="28"/>
-          <w:szCs w:val="28"/>
-        </w:rPr>
-        <w:t>@</w:t>
-      </w:r>
-      <w:proofErr w:type="spellStart"/>
-      <w:r>
-        <w:rPr>
-          <w:rFonts w:ascii="바탕" w:eastAsia="바탕" w:hAnsi="바탕"/>
-          <w:sz w:val="28"/>
-          <w:szCs w:val="28"/>
-        </w:rPr>
-        <w:t>PathVariable</w:t>
-      </w:r>
-      <w:proofErr w:type="spellEnd"/>
-      <w:r>
-        <w:rPr>
-          <w:rFonts w:ascii="바탕" w:eastAsia="바탕" w:hAnsi="바탕"/>
-          <w:sz w:val="28"/>
-          <w:szCs w:val="28"/>
-        </w:rPr>
-        <w:t xml:space="preserve"> String </w:t>
-      </w:r>
-      <w:proofErr w:type="spellStart"/>
-      <w:r>
-        <w:rPr>
-          <w:rFonts w:ascii="바탕" w:eastAsia="바탕" w:hAnsi="바탕" w:hint="eastAsia"/>
-          <w:sz w:val="28"/>
-          <w:szCs w:val="28"/>
-        </w:rPr>
-        <w:t>user</w:t>
-      </w:r>
-      <w:r>
-        <w:rPr>
-          <w:rFonts w:ascii="바탕" w:eastAsia="바탕" w:hAnsi="바탕"/>
-          <w:sz w:val="28"/>
-          <w:szCs w:val="28"/>
-        </w:rPr>
-        <w:t>id</w:t>
-      </w:r>
-      <w:proofErr w:type="spellEnd"/>
-    </w:p>
-    <w:p>
-      <w:pPr>
-        <w:rPr>
-          <w:rFonts w:ascii="바탕" w:eastAsia="바탕" w:hAnsi="바탕"/>
-          <w:sz w:val="28"/>
-          <w:szCs w:val="28"/>
-        </w:rPr>
-      </w:pPr>
-    </w:p>
-    <w:p>
-      <w:pPr>
-        <w:rPr>
-          <w:rFonts w:ascii="바탕" w:eastAsia="바탕" w:hAnsi="바탕"/>
-          <w:sz w:val="28"/>
-          <w:szCs w:val="28"/>
-        </w:rPr>
-      </w:pPr>
-      <w:r>
-        <w:rPr>
-          <w:rFonts w:ascii="바탕" w:eastAsia="바탕" w:hAnsi="바탕" w:hint="eastAsia"/>
-          <w:sz w:val="28"/>
-          <w:szCs w:val="28"/>
-        </w:rPr>
-        <w:t xml:space="preserve">특정 </w:t>
-      </w:r>
-      <w:proofErr w:type="spellStart"/>
-      <w:r>
-        <w:rPr>
-          <w:rFonts w:ascii="바탕" w:eastAsia="바탕" w:hAnsi="바탕" w:hint="eastAsia"/>
-          <w:sz w:val="28"/>
-          <w:szCs w:val="28"/>
-        </w:rPr>
-        <w:t>파라미터</w:t>
-      </w:r>
-      <w:proofErr w:type="spellEnd"/>
-      <w:r>
-        <w:rPr>
-          <w:rFonts w:ascii="바탕" w:eastAsia="바탕" w:hAnsi="바탕" w:hint="eastAsia"/>
-          <w:sz w:val="28"/>
-          <w:szCs w:val="28"/>
-        </w:rPr>
-        <w:t xml:space="preserve"> 조건 매핑</w:t>
-      </w:r>
-    </w:p>
-    <w:p>
-      <w:pPr>
-        <w:rPr>
-          <w:rFonts w:ascii="바탕" w:eastAsia="바탕" w:hAnsi="바탕"/>
-          <w:sz w:val="28"/>
-          <w:szCs w:val="28"/>
-        </w:rPr>
-      </w:pPr>
-      <w:r>
-        <w:rPr>
-          <w:rFonts w:ascii="바탕" w:eastAsia="바탕" w:hAnsi="바탕" w:hint="eastAsia"/>
-          <w:sz w:val="28"/>
-          <w:szCs w:val="28"/>
-        </w:rPr>
-        <w:t>@</w:t>
-      </w:r>
-      <w:proofErr w:type="spellStart"/>
-      <w:proofErr w:type="gramStart"/>
-      <w:r>
-        <w:rPr>
-          <w:rFonts w:ascii="바탕" w:eastAsia="바탕" w:hAnsi="바탕" w:hint="eastAsia"/>
-          <w:sz w:val="28"/>
-          <w:szCs w:val="28"/>
-        </w:rPr>
-        <w:t>GetMapping</w:t>
-      </w:r>
-      <w:proofErr w:type="spellEnd"/>
-      <w:r>
-        <w:rPr>
-          <w:rFonts w:ascii="바탕" w:eastAsia="바탕" w:hAnsi="바탕" w:hint="eastAsia"/>
-          <w:sz w:val="28"/>
-          <w:szCs w:val="28"/>
-        </w:rPr>
-        <w:t>(</w:t>
-      </w:r>
-      <w:proofErr w:type="gramEnd"/>
-      <w:r>
-        <w:rPr>
-          <w:rFonts w:ascii="바탕" w:eastAsia="바탕" w:hAnsi="바탕"/>
-          <w:sz w:val="28"/>
-          <w:szCs w:val="28"/>
-        </w:rPr>
-        <w:t>value=”/mapping-</w:t>
-      </w:r>
-      <w:proofErr w:type="spellStart"/>
-      <w:r>
-        <w:rPr>
-          <w:rFonts w:ascii="바탕" w:eastAsia="바탕" w:hAnsi="바탕"/>
-          <w:sz w:val="28"/>
-          <w:szCs w:val="28"/>
-        </w:rPr>
-        <w:t>param</w:t>
-      </w:r>
-      <w:proofErr w:type="spellEnd"/>
-      <w:r>
-        <w:rPr>
-          <w:rFonts w:ascii="바탕" w:eastAsia="바탕" w:hAnsi="바탕"/>
-          <w:sz w:val="28"/>
-          <w:szCs w:val="28"/>
-        </w:rPr>
-        <w:t xml:space="preserve">”, </w:t>
-      </w:r>
-      <w:proofErr w:type="spellStart"/>
-      <w:r>
-        <w:rPr>
-          <w:rFonts w:ascii="바탕" w:eastAsia="바탕" w:hAnsi="바탕"/>
-          <w:sz w:val="28"/>
-          <w:szCs w:val="28"/>
-        </w:rPr>
-        <w:t>params</w:t>
-      </w:r>
-      <w:proofErr w:type="spellEnd"/>
-      <w:r>
-        <w:rPr>
-          <w:rFonts w:ascii="바탕" w:eastAsia="바탕" w:hAnsi="바탕"/>
-          <w:sz w:val="28"/>
-          <w:szCs w:val="28"/>
-        </w:rPr>
-        <w:t>=”mode=debug”</w:t>
-      </w:r>
-      <w:r>
-        <w:rPr>
-          <w:rFonts w:ascii="바탕" w:eastAsia="바탕" w:hAnsi="바탕" w:hint="eastAsia"/>
-          <w:sz w:val="28"/>
-          <w:szCs w:val="28"/>
-        </w:rPr>
-        <w:t>)</w:t>
-      </w:r>
-    </w:p>
-    <w:p>
-      <w:pPr>
-        <w:rPr>
-          <w:rFonts w:ascii="바탕" w:eastAsia="바탕" w:hAnsi="바탕"/>
-          <w:sz w:val="28"/>
-          <w:szCs w:val="28"/>
-        </w:rPr>
-      </w:pPr>
-      <w:proofErr w:type="spellStart"/>
-      <w:r>
-        <w:rPr>
-          <w:rFonts w:ascii="바탕" w:eastAsia="바탕" w:hAnsi="바탕" w:hint="eastAsia"/>
-          <w:sz w:val="28"/>
-          <w:szCs w:val="28"/>
-        </w:rPr>
-        <w:t>파라미터에</w:t>
-      </w:r>
-      <w:proofErr w:type="spellEnd"/>
-      <w:r>
-        <w:rPr>
-          <w:rFonts w:ascii="바탕" w:eastAsia="바탕" w:hAnsi="바탕" w:hint="eastAsia"/>
-          <w:sz w:val="28"/>
-          <w:szCs w:val="28"/>
-        </w:rPr>
-        <w:t xml:space="preserve"> </w:t>
-      </w:r>
-      <w:r>
-        <w:rPr>
-          <w:rFonts w:ascii="바탕" w:eastAsia="바탕" w:hAnsi="바탕"/>
-          <w:sz w:val="28"/>
-          <w:szCs w:val="28"/>
-        </w:rPr>
-        <w:t>mode=debug</w:t>
-      </w:r>
-      <w:r>
-        <w:rPr>
-          <w:rFonts w:ascii="바탕" w:eastAsia="바탕" w:hAnsi="바탕" w:hint="eastAsia"/>
-          <w:sz w:val="28"/>
-          <w:szCs w:val="28"/>
-        </w:rPr>
-        <w:t>가 존재해야 호출한다.</w:t>
-      </w:r>
-    </w:p>
-    <w:p>
-      <w:pPr>
-        <w:rPr>
-          <w:rFonts w:ascii="바탕" w:eastAsia="바탕" w:hAnsi="바탕"/>
-          <w:sz w:val="28"/>
-          <w:szCs w:val="28"/>
-        </w:rPr>
-      </w:pPr>
-      <w:proofErr w:type="gramStart"/>
-      <w:r>
-        <w:rPr>
-          <w:rFonts w:ascii="바탕" w:eastAsia="바탕" w:hAnsi="바탕"/>
-          <w:sz w:val="28"/>
-          <w:szCs w:val="28"/>
-        </w:rPr>
-        <w:t>!</w:t>
-      </w:r>
-      <w:r>
-        <w:rPr>
-          <w:rFonts w:ascii="바탕" w:eastAsia="바탕" w:hAnsi="바탕" w:hint="eastAsia"/>
-          <w:sz w:val="28"/>
-          <w:szCs w:val="28"/>
-        </w:rPr>
-        <w:t>mode</w:t>
-      </w:r>
-      <w:proofErr w:type="gramEnd"/>
-      <w:r>
-        <w:rPr>
-          <w:rFonts w:ascii="바탕" w:eastAsia="바탕" w:hAnsi="바탕" w:hint="eastAsia"/>
-          <w:sz w:val="28"/>
-          <w:szCs w:val="28"/>
-        </w:rPr>
-        <w:t xml:space="preserve">나 </w:t>
-      </w:r>
-      <w:r>
-        <w:rPr>
-          <w:rFonts w:ascii="바탕" w:eastAsia="바탕" w:hAnsi="바탕"/>
-          <w:sz w:val="28"/>
-          <w:szCs w:val="28"/>
-        </w:rPr>
-        <w:t>mode!=debug</w:t>
-      </w:r>
-      <w:r>
-        <w:rPr>
-          <w:rFonts w:ascii="바탕" w:eastAsia="바탕" w:hAnsi="바탕" w:hint="eastAsia"/>
-          <w:sz w:val="28"/>
-          <w:szCs w:val="28"/>
-        </w:rPr>
-        <w:t>등으로 사용가능하며 사용하는 일은 거의 없다.</w:t>
-      </w:r>
-    </w:p>
-    <w:p>
-      <w:pPr>
-        <w:rPr>
-          <w:rFonts w:ascii="바탕" w:eastAsia="바탕" w:hAnsi="바탕"/>
-          <w:sz w:val="28"/>
-          <w:szCs w:val="28"/>
-        </w:rPr>
-      </w:pPr>
-    </w:p>
-    <w:p>
-      <w:pPr>
-        <w:rPr>
-          <w:rFonts w:ascii="바탕" w:eastAsia="바탕" w:hAnsi="바탕"/>
-          <w:sz w:val="28"/>
-          <w:szCs w:val="28"/>
-        </w:rPr>
-      </w:pPr>
-      <w:r>
-        <w:rPr>
-          <w:rFonts w:ascii="바탕" w:eastAsia="바탕" w:hAnsi="바탕" w:hint="eastAsia"/>
-          <w:sz w:val="28"/>
-          <w:szCs w:val="28"/>
-        </w:rPr>
-        <w:t>특정 헤더 조건 매핑</w:t>
-      </w:r>
-    </w:p>
-    <w:p>
-      <w:pPr>
-        <w:rPr>
-          <w:rFonts w:ascii="바탕" w:eastAsia="바탕" w:hAnsi="바탕"/>
-          <w:sz w:val="28"/>
-          <w:szCs w:val="28"/>
-        </w:rPr>
-      </w:pPr>
-      <w:r>
-        <w:rPr>
-          <w:rFonts w:ascii="바탕" w:eastAsia="바탕" w:hAnsi="바탕"/>
-          <w:sz w:val="28"/>
-          <w:szCs w:val="28"/>
-        </w:rPr>
-        <w:t>H</w:t>
-      </w:r>
-      <w:r>
-        <w:rPr>
-          <w:rFonts w:ascii="바탕" w:eastAsia="바탕" w:hAnsi="바탕" w:hint="eastAsia"/>
-          <w:sz w:val="28"/>
-          <w:szCs w:val="28"/>
-        </w:rPr>
-        <w:t>eaders</w:t>
-      </w:r>
-      <w:proofErr w:type="gramStart"/>
-      <w:r>
-        <w:rPr>
-          <w:rFonts w:ascii="바탕" w:eastAsia="바탕" w:hAnsi="바탕" w:hint="eastAsia"/>
-          <w:sz w:val="28"/>
-          <w:szCs w:val="28"/>
-        </w:rPr>
-        <w:t>=</w:t>
-      </w:r>
-      <w:r>
-        <w:rPr>
-          <w:rFonts w:ascii="바탕" w:eastAsia="바탕" w:hAnsi="바탕"/>
-          <w:sz w:val="28"/>
-          <w:szCs w:val="28"/>
-        </w:rPr>
-        <w:t>”mode</w:t>
-      </w:r>
-      <w:proofErr w:type="gramEnd"/>
-      <w:r>
-        <w:rPr>
-          <w:rFonts w:ascii="바탕" w:eastAsia="바탕" w:hAnsi="바탕"/>
-          <w:sz w:val="28"/>
-          <w:szCs w:val="28"/>
-        </w:rPr>
-        <w:t>=debug”</w:t>
-      </w:r>
-    </w:p>
-    <w:p>
-      <w:pPr>
-        <w:rPr>
-          <w:rFonts w:ascii="바탕" w:eastAsia="바탕" w:hAnsi="바탕"/>
-          <w:sz w:val="28"/>
-          <w:szCs w:val="28"/>
-        </w:rPr>
-      </w:pPr>
-    </w:p>
-    <w:p>
-      <w:pPr>
-        <w:rPr>
-          <w:rFonts w:ascii="바탕" w:eastAsia="바탕" w:hAnsi="바탕"/>
-          <w:sz w:val="28"/>
-          <w:szCs w:val="28"/>
-        </w:rPr>
-      </w:pPr>
-      <w:r>
-        <w:rPr>
-          <w:rFonts w:ascii="바탕" w:eastAsia="바탕" w:hAnsi="바탕" w:hint="eastAsia"/>
-          <w:sz w:val="28"/>
-          <w:szCs w:val="28"/>
-        </w:rPr>
-        <w:t>미디어 타입 조건 매핑</w:t>
-      </w:r>
-    </w:p>
-    <w:p>
-      <w:pPr>
-        <w:rPr>
-          <w:rFonts w:ascii="바탕" w:eastAsia="바탕" w:hAnsi="바탕" w:hint="eastAsia"/>
-          <w:sz w:val="28"/>
-          <w:szCs w:val="28"/>
-        </w:rPr>
-      </w:pPr>
-      <w:r>
-        <w:rPr>
-          <w:rFonts w:ascii="바탕" w:eastAsia="바탕" w:hAnsi="바탕"/>
-          <w:sz w:val="28"/>
-          <w:szCs w:val="28"/>
-        </w:rPr>
-        <w:t>C</w:t>
-      </w:r>
-      <w:r>
-        <w:rPr>
-          <w:rFonts w:ascii="바탕" w:eastAsia="바탕" w:hAnsi="바탕" w:hint="eastAsia"/>
-          <w:sz w:val="28"/>
-          <w:szCs w:val="28"/>
-        </w:rPr>
-        <w:t>onsume</w:t>
-      </w:r>
-    </w:p>
-    <w:p>
-      <w:pPr>
-        <w:rPr>
-          <w:rFonts w:ascii="바탕" w:eastAsia="바탕" w:hAnsi="바탕" w:hint="eastAsia"/>
-          <w:sz w:val="28"/>
-          <w:szCs w:val="28"/>
-        </w:rPr>
-      </w:pPr>
-    </w:p>
-    <w:p>
-      <w:pPr>
-        <w:rPr>
-          <w:rFonts w:ascii="바탕" w:eastAsia="바탕" w:hAnsi="바탕"/>
-          <w:b/>
-          <w:sz w:val="28"/>
-          <w:szCs w:val="28"/>
-        </w:rPr>
-      </w:pPr>
-      <w:r>
-        <w:rPr>
-          <w:rFonts w:ascii="바탕" w:eastAsia="바탕" w:hAnsi="바탕"/>
-          <w:b/>
-          <w:sz w:val="28"/>
-          <w:szCs w:val="28"/>
-        </w:rPr>
-        <w:t>Domain</w:t>
-      </w:r>
-    </w:p>
-    <w:p>
-      <w:pPr>
-        <w:rPr>
-          <w:rFonts w:ascii="바탕" w:eastAsia="바탕" w:hAnsi="바탕"/>
-          <w:sz w:val="28"/>
-          <w:szCs w:val="28"/>
-        </w:rPr>
-      </w:pPr>
-      <w:r>
-        <w:rPr>
-          <w:rFonts w:ascii="바탕" w:eastAsia="바탕" w:hAnsi="바탕" w:hint="eastAsia"/>
-          <w:sz w:val="28"/>
-          <w:szCs w:val="28"/>
-        </w:rPr>
-        <w:t>-Setter/Getter등 VO가 들어있는 폴더</w:t>
-      </w:r>
-    </w:p>
-    <w:p>
-      <w:pPr>
-        <w:rPr>
-          <w:rFonts w:ascii="바탕" w:eastAsia="바탕" w:hAnsi="바탕"/>
-          <w:b/>
-          <w:sz w:val="28"/>
-          <w:szCs w:val="28"/>
-        </w:rPr>
-      </w:pPr>
-      <w:r>
-        <w:rPr>
-          <w:rFonts w:ascii="바탕" w:eastAsia="바탕" w:hAnsi="바탕"/>
-          <w:b/>
-          <w:sz w:val="28"/>
-          <w:szCs w:val="28"/>
-        </w:rPr>
-        <w:t>Mapper</w:t>
-      </w:r>
-    </w:p>
-    <w:p>
-      <w:pPr>
-        <w:rPr>
-          <w:rFonts w:ascii="바탕" w:eastAsia="바탕" w:hAnsi="바탕"/>
-          <w:sz w:val="28"/>
-          <w:szCs w:val="28"/>
-        </w:rPr>
-      </w:pPr>
-      <w:r>
-        <w:rPr>
-          <w:rFonts w:ascii="바탕" w:eastAsia="바탕" w:hAnsi="바탕" w:hint="eastAsia"/>
-          <w:sz w:val="28"/>
-          <w:szCs w:val="28"/>
-        </w:rPr>
-        <w:t xml:space="preserve">Mapping 파일에 기재된 </w:t>
-      </w:r>
-      <w:r>
-        <w:rPr>
-          <w:rFonts w:ascii="바탕" w:eastAsia="바탕" w:hAnsi="바탕"/>
-          <w:sz w:val="28"/>
-          <w:szCs w:val="28"/>
-        </w:rPr>
-        <w:t>SQL</w:t>
-      </w:r>
-      <w:r>
-        <w:rPr>
-          <w:rFonts w:ascii="바탕" w:eastAsia="바탕" w:hAnsi="바탕" w:hint="eastAsia"/>
-          <w:sz w:val="28"/>
-          <w:szCs w:val="28"/>
-        </w:rPr>
-        <w:t>을 호출하기 위한 인터페이스이다.</w:t>
-      </w:r>
-    </w:p>
-    <w:p>
-      <w:pPr>
-        <w:rPr>
-          <w:rFonts w:ascii="바탕" w:eastAsia="바탕" w:hAnsi="바탕"/>
-          <w:b/>
-          <w:sz w:val="28"/>
-          <w:szCs w:val="28"/>
-        </w:rPr>
-      </w:pPr>
-      <w:r>
-        <w:rPr>
-          <w:rFonts w:ascii="바탕" w:eastAsia="바탕" w:hAnsi="바탕"/>
-          <w:b/>
-          <w:sz w:val="28"/>
-          <w:szCs w:val="28"/>
-        </w:rPr>
-        <w:lastRenderedPageBreak/>
-        <w:t>Service</w:t>
-      </w:r>
-      <w:r>
-        <w:rPr>
-          <w:rFonts w:ascii="바탕" w:eastAsia="바탕" w:hAnsi="바탕"/>
-          <w:b/>
-          <w:sz w:val="28"/>
-          <w:szCs w:val="28"/>
-        </w:rPr>
-        <w:t>(MVC</w:t>
-      </w:r>
-      <w:r>
-        <w:rPr>
-          <w:rFonts w:ascii="바탕" w:eastAsia="바탕" w:hAnsi="바탕" w:hint="eastAsia"/>
-          <w:b/>
-          <w:sz w:val="28"/>
-          <w:szCs w:val="28"/>
-        </w:rPr>
-        <w:t xml:space="preserve">에서 </w:t>
-      </w:r>
-      <w:r>
-        <w:rPr>
-          <w:rFonts w:ascii="바탕" w:eastAsia="바탕" w:hAnsi="바탕"/>
-          <w:b/>
-          <w:sz w:val="28"/>
-          <w:szCs w:val="28"/>
-        </w:rPr>
-        <w:t>M</w:t>
-      </w:r>
-      <w:r>
-        <w:rPr>
-          <w:rFonts w:ascii="바탕" w:eastAsia="바탕" w:hAnsi="바탕"/>
-          <w:b/>
-          <w:sz w:val="28"/>
-          <w:szCs w:val="28"/>
-        </w:rPr>
-        <w:t>odel</w:t>
-      </w:r>
-      <w:r>
-        <w:rPr>
-          <w:rFonts w:ascii="바탕" w:eastAsia="바탕" w:hAnsi="바탕"/>
-          <w:b/>
-          <w:sz w:val="28"/>
-          <w:szCs w:val="28"/>
-        </w:rPr>
-        <w:t>)</w:t>
-      </w:r>
-    </w:p>
-    <w:p>
-      <w:pPr>
-        <w:rPr>
-          <w:rFonts w:ascii="바탕" w:eastAsia="바탕" w:hAnsi="바탕"/>
-          <w:b/>
-          <w:sz w:val="28"/>
-          <w:szCs w:val="28"/>
-        </w:rPr>
-      </w:pPr>
-      <w:r>
-        <w:rPr>
-          <w:rFonts w:ascii="바탕" w:eastAsia="바탕" w:hAnsi="바탕" w:hint="eastAsia"/>
-          <w:b/>
-          <w:sz w:val="28"/>
-          <w:szCs w:val="28"/>
-        </w:rPr>
-        <w:t xml:space="preserve">-클라이언트의 요청에 대한 비즈니스 </w:t>
-      </w:r>
-      <w:proofErr w:type="spellStart"/>
-      <w:r>
-        <w:rPr>
-          <w:rFonts w:ascii="바탕" w:eastAsia="바탕" w:hAnsi="바탕" w:hint="eastAsia"/>
-          <w:b/>
-          <w:sz w:val="28"/>
-          <w:szCs w:val="28"/>
-        </w:rPr>
-        <w:t>로직을</w:t>
-      </w:r>
-      <w:proofErr w:type="spellEnd"/>
-      <w:r>
-        <w:rPr>
-          <w:rFonts w:ascii="바탕" w:eastAsia="바탕" w:hAnsi="바탕" w:hint="eastAsia"/>
-          <w:b/>
-          <w:sz w:val="28"/>
-          <w:szCs w:val="28"/>
-        </w:rPr>
-        <w:t xml:space="preserve"> 수행하는 </w:t>
-      </w:r>
-      <w:r>
-        <w:rPr>
-          <w:rFonts w:ascii="바탕" w:eastAsia="바탕" w:hAnsi="바탕"/>
-          <w:b/>
-          <w:sz w:val="28"/>
-          <w:szCs w:val="28"/>
-        </w:rPr>
-        <w:t>Component</w:t>
-      </w:r>
-      <w:r>
-        <w:rPr>
-          <w:rFonts w:ascii="바탕" w:eastAsia="바탕" w:hAnsi="바탕" w:hint="eastAsia"/>
-          <w:b/>
-          <w:sz w:val="28"/>
-          <w:szCs w:val="28"/>
-        </w:rPr>
-        <w:t>이다.</w:t>
-      </w:r>
-    </w:p>
-    <w:p>
-      <w:pPr>
-        <w:rPr>
-          <w:rFonts w:ascii="바탕" w:eastAsia="바탕" w:hAnsi="바탕"/>
-          <w:b/>
-          <w:sz w:val="28"/>
-          <w:szCs w:val="28"/>
-        </w:rPr>
-      </w:pPr>
-      <w:r>
-        <w:rPr>
-          <w:rFonts w:ascii="바탕" w:eastAsia="바탕" w:hAnsi="바탕"/>
-          <w:b/>
+        <w:t>@Log4j</w:t>
+      </w:r>
+    </w:p>
+    <w:p>
+      <w:pPr>
+        <w:rPr>
+          <w:rFonts w:ascii="바탕" w:eastAsia="바탕" w:hAnsi="바탕"/>
+          <w:sz w:val="28"/>
+          <w:szCs w:val="28"/>
+        </w:rPr>
+      </w:pPr>
+      <w:r>
+        <w:rPr>
+          <w:rFonts w:ascii="바탕" w:eastAsia="바탕" w:hAnsi="바탕"/>
           <w:sz w:val="28"/>
           <w:szCs w:val="28"/>
         </w:rPr>
@@ -5032,516 +7106,44 @@
       <w:r>
         <w:rPr>
           <w:rFonts w:ascii="바탕" w:eastAsia="바탕" w:hAnsi="바탕" w:hint="eastAsia"/>
-          <w:b/>
-          <w:sz w:val="28"/>
-          <w:szCs w:val="28"/>
-        </w:rPr>
-        <w:t xml:space="preserve">사용자가 </w:t>
-      </w:r>
-      <w:proofErr w:type="spellStart"/>
-      <w:r>
-        <w:rPr>
-          <w:rFonts w:ascii="바탕" w:eastAsia="바탕" w:hAnsi="바탕"/>
-          <w:b/>
-          <w:sz w:val="28"/>
-          <w:szCs w:val="28"/>
-        </w:rPr>
-        <w:t>url</w:t>
-      </w:r>
-      <w:proofErr w:type="spellEnd"/>
-      <w:r>
-        <w:rPr>
-          <w:rFonts w:ascii="바탕" w:eastAsia="바탕" w:hAnsi="바탕" w:hint="eastAsia"/>
-          <w:b/>
-          <w:sz w:val="28"/>
-          <w:szCs w:val="28"/>
-        </w:rPr>
-        <w:t xml:space="preserve">에 따른 </w:t>
-      </w:r>
-      <w:r>
-        <w:rPr>
-          <w:rFonts w:ascii="바탕" w:eastAsia="바탕" w:hAnsi="바탕"/>
-          <w:b/>
-          <w:sz w:val="28"/>
-          <w:szCs w:val="28"/>
-        </w:rPr>
-        <w:t>Controller</w:t>
-      </w:r>
-      <w:r>
-        <w:rPr>
-          <w:rFonts w:ascii="바탕" w:eastAsia="바탕" w:hAnsi="바탕" w:hint="eastAsia"/>
-          <w:b/>
-          <w:sz w:val="28"/>
-          <w:szCs w:val="28"/>
-        </w:rPr>
-        <w:t>가 호출되면,</w:t>
-      </w:r>
-    </w:p>
-    <w:p>
-      <w:pPr>
-        <w:rPr>
-          <w:rFonts w:ascii="바탕" w:eastAsia="바탕" w:hAnsi="바탕"/>
-          <w:b/>
-          <w:sz w:val="28"/>
-          <w:szCs w:val="28"/>
-        </w:rPr>
-      </w:pPr>
-      <w:r>
-        <w:rPr>
-          <w:rFonts w:ascii="바탕" w:eastAsia="바탕" w:hAnsi="바탕" w:hint="eastAsia"/>
-          <w:b/>
-          <w:sz w:val="28"/>
-          <w:szCs w:val="28"/>
-        </w:rPr>
-        <w:t xml:space="preserve">컨트롤러는 해당 비즈니스 </w:t>
-      </w:r>
-      <w:proofErr w:type="spellStart"/>
-      <w:r>
-        <w:rPr>
-          <w:rFonts w:ascii="바탕" w:eastAsia="바탕" w:hAnsi="바탕" w:hint="eastAsia"/>
-          <w:b/>
-          <w:sz w:val="28"/>
-          <w:szCs w:val="28"/>
-        </w:rPr>
-        <w:t>로직을</w:t>
-      </w:r>
-      <w:proofErr w:type="spellEnd"/>
-      <w:r>
-        <w:rPr>
-          <w:rFonts w:ascii="바탕" w:eastAsia="바탕" w:hAnsi="바탕" w:hint="eastAsia"/>
-          <w:b/>
-          <w:sz w:val="28"/>
-          <w:szCs w:val="28"/>
-        </w:rPr>
-        <w:t xml:space="preserve"> 수행하기 위해 </w:t>
-      </w:r>
-      <w:r>
-        <w:rPr>
-          <w:rFonts w:ascii="바탕" w:eastAsia="바탕" w:hAnsi="바탕"/>
-          <w:b/>
-          <w:sz w:val="28"/>
-          <w:szCs w:val="28"/>
-        </w:rPr>
-        <w:t>Service</w:t>
-      </w:r>
-      <w:r>
-        <w:rPr>
-          <w:rFonts w:ascii="바탕" w:eastAsia="바탕" w:hAnsi="바탕" w:hint="eastAsia"/>
-          <w:b/>
-          <w:sz w:val="28"/>
-          <w:szCs w:val="28"/>
-        </w:rPr>
-        <w:t>를 호출한다.</w:t>
-      </w:r>
-    </w:p>
-    <w:p>
-      <w:pPr>
-        <w:rPr>
-          <w:rFonts w:ascii="바탕" w:eastAsia="바탕" w:hAnsi="바탕"/>
-          <w:b/>
-          <w:sz w:val="28"/>
-          <w:szCs w:val="28"/>
-        </w:rPr>
-      </w:pPr>
-      <w:r>
-        <w:rPr>
-          <w:rFonts w:ascii="바탕" w:eastAsia="바탕" w:hAnsi="바탕"/>
-          <w:b/>
-          <w:sz w:val="28"/>
-          <w:szCs w:val="28"/>
-        </w:rPr>
-        <w:t>Service</w:t>
-      </w:r>
-      <w:r>
-        <w:rPr>
-          <w:rFonts w:ascii="바탕" w:eastAsia="바탕" w:hAnsi="바탕" w:hint="eastAsia"/>
-          <w:b/>
-          <w:sz w:val="28"/>
-          <w:szCs w:val="28"/>
-        </w:rPr>
-        <w:t xml:space="preserve">는 </w:t>
-      </w:r>
-      <w:proofErr w:type="spellStart"/>
-      <w:r>
-        <w:rPr>
-          <w:rFonts w:ascii="바탕" w:eastAsia="바탕" w:hAnsi="바탕" w:hint="eastAsia"/>
-          <w:b/>
-          <w:sz w:val="28"/>
-          <w:szCs w:val="28"/>
-        </w:rPr>
-        <w:t>로직</w:t>
-      </w:r>
-      <w:proofErr w:type="spellEnd"/>
-      <w:r>
-        <w:rPr>
-          <w:rFonts w:ascii="바탕" w:eastAsia="바탕" w:hAnsi="바탕" w:hint="eastAsia"/>
-          <w:b/>
-          <w:sz w:val="28"/>
-          <w:szCs w:val="28"/>
-        </w:rPr>
-        <w:t xml:space="preserve"> 수행 결과를 Controller에 반환한다.</w:t>
-      </w:r>
-    </w:p>
-    <w:p>
-      <w:pPr>
-        <w:rPr>
-          <w:rFonts w:ascii="바탕" w:eastAsia="바탕" w:hAnsi="바탕"/>
-          <w:b/>
-          <w:sz w:val="28"/>
-          <w:szCs w:val="28"/>
-        </w:rPr>
-      </w:pPr>
-      <w:r>
-        <w:rPr>
-          <w:rFonts w:ascii="바탕" w:eastAsia="바탕" w:hAnsi="바탕"/>
-          <w:b/>
-          <w:sz w:val="28"/>
-          <w:szCs w:val="28"/>
-        </w:rPr>
-        <w:t>@Service</w:t>
-      </w:r>
-    </w:p>
-    <w:p>
-      <w:pPr>
-        <w:rPr>
-          <w:rFonts w:ascii="바탕" w:eastAsia="바탕" w:hAnsi="바탕"/>
-          <w:sz w:val="28"/>
-          <w:szCs w:val="28"/>
-        </w:rPr>
-      </w:pPr>
-    </w:p>
-    <w:p>
-      <w:pPr>
-        <w:rPr>
-          <w:rFonts w:ascii="바탕" w:eastAsia="바탕" w:hAnsi="바탕"/>
-          <w:sz w:val="28"/>
-          <w:szCs w:val="28"/>
-        </w:rPr>
-      </w:pPr>
-      <w:r>
-        <w:rPr>
-          <w:rFonts w:ascii="바탕" w:eastAsia="바탕" w:hAnsi="바탕"/>
-          <w:sz w:val="28"/>
-          <w:szCs w:val="28"/>
-        </w:rPr>
-        <w:t xml:space="preserve">Service </w:t>
-      </w:r>
-      <w:r>
-        <w:rPr>
-          <w:rFonts w:ascii="바탕" w:eastAsia="바탕" w:hAnsi="바탕" w:hint="eastAsia"/>
-          <w:sz w:val="28"/>
-          <w:szCs w:val="28"/>
-        </w:rPr>
-        <w:t xml:space="preserve">인터페이스와 </w:t>
-      </w:r>
-      <w:r>
-        <w:rPr>
-          <w:rFonts w:ascii="바탕" w:eastAsia="바탕" w:hAnsi="바탕"/>
-          <w:sz w:val="28"/>
-          <w:szCs w:val="28"/>
-        </w:rPr>
-        <w:t>Service</w:t>
-      </w:r>
-      <w:r>
-        <w:rPr>
-          <w:rFonts w:ascii="바탕" w:eastAsia="바탕" w:hAnsi="바탕" w:hint="eastAsia"/>
-          <w:sz w:val="28"/>
-          <w:szCs w:val="28"/>
-        </w:rPr>
-        <w:t>클래스로 나뉘는데</w:t>
-      </w:r>
-    </w:p>
-    <w:p>
-      <w:pPr>
-        <w:rPr>
-          <w:rFonts w:ascii="바탕" w:eastAsia="바탕" w:hAnsi="바탕"/>
-          <w:sz w:val="28"/>
-          <w:szCs w:val="28"/>
-        </w:rPr>
-      </w:pPr>
-      <w:r>
-        <w:rPr>
-          <w:rFonts w:ascii="바탕" w:eastAsia="바탕" w:hAnsi="바탕" w:hint="eastAsia"/>
-          <w:sz w:val="28"/>
-          <w:szCs w:val="28"/>
-        </w:rPr>
-        <w:t>인터페이스를 사용할 경우 클래스간의 결합이 느슨해져서</w:t>
-      </w:r>
-    </w:p>
-    <w:p>
-      <w:pPr>
-        <w:rPr>
-          <w:rFonts w:ascii="바탕" w:eastAsia="바탕" w:hAnsi="바탕"/>
-          <w:sz w:val="28"/>
-          <w:szCs w:val="28"/>
-        </w:rPr>
-      </w:pPr>
-      <w:proofErr w:type="spellStart"/>
-      <w:r>
-        <w:rPr>
-          <w:rFonts w:ascii="바탕" w:eastAsia="바탕" w:hAnsi="바탕" w:hint="eastAsia"/>
-          <w:sz w:val="28"/>
-          <w:szCs w:val="28"/>
-        </w:rPr>
-        <w:t>로직이</w:t>
-      </w:r>
-      <w:proofErr w:type="spellEnd"/>
-      <w:r>
-        <w:rPr>
-          <w:rFonts w:ascii="바탕" w:eastAsia="바탕" w:hAnsi="바탕" w:hint="eastAsia"/>
-          <w:sz w:val="28"/>
-          <w:szCs w:val="28"/>
-        </w:rPr>
-        <w:t xml:space="preserve"> </w:t>
-      </w:r>
-      <w:proofErr w:type="spellStart"/>
-      <w:r>
-        <w:rPr>
-          <w:rFonts w:ascii="바탕" w:eastAsia="바탕" w:hAnsi="바탕" w:hint="eastAsia"/>
-          <w:sz w:val="28"/>
-          <w:szCs w:val="28"/>
-        </w:rPr>
-        <w:t>바뀔경우</w:t>
-      </w:r>
-      <w:proofErr w:type="spellEnd"/>
-      <w:r>
-        <w:rPr>
-          <w:rFonts w:ascii="바탕" w:eastAsia="바탕" w:hAnsi="바탕" w:hint="eastAsia"/>
-          <w:sz w:val="28"/>
-          <w:szCs w:val="28"/>
-        </w:rPr>
-        <w:t xml:space="preserve"> Implement만 </w:t>
-      </w:r>
-      <w:proofErr w:type="spellStart"/>
-      <w:r>
-        <w:rPr>
-          <w:rFonts w:ascii="바탕" w:eastAsia="바탕" w:hAnsi="바탕" w:hint="eastAsia"/>
-          <w:sz w:val="28"/>
-          <w:szCs w:val="28"/>
-        </w:rPr>
-        <w:t>갈아끼우면</w:t>
-      </w:r>
-      <w:proofErr w:type="spellEnd"/>
-      <w:r>
-        <w:rPr>
-          <w:rFonts w:ascii="바탕" w:eastAsia="바탕" w:hAnsi="바탕" w:hint="eastAsia"/>
-          <w:sz w:val="28"/>
-          <w:szCs w:val="28"/>
-        </w:rPr>
-        <w:t xml:space="preserve"> 된다.</w:t>
-      </w:r>
-    </w:p>
-    <w:p>
-      <w:pPr>
-        <w:rPr>
-          <w:rFonts w:ascii="바탕" w:eastAsia="바탕" w:hAnsi="바탕" w:hint="eastAsia"/>
-          <w:sz w:val="28"/>
-          <w:szCs w:val="28"/>
-        </w:rPr>
-      </w:pPr>
-      <w:r>
-        <w:rPr>
-          <w:rFonts w:ascii="바탕" w:eastAsia="바탕" w:hAnsi="바탕" w:hint="eastAsia"/>
-          <w:sz w:val="28"/>
-          <w:szCs w:val="28"/>
-        </w:rPr>
-        <w:t>캐시를 사용할 수 있게 된다.</w:t>
-      </w:r>
-    </w:p>
-    <w:p>
-      <w:pPr>
-        <w:rPr>
-          <w:rFonts w:ascii="바탕" w:eastAsia="바탕" w:hAnsi="바탕" w:hint="eastAsia"/>
-          <w:sz w:val="28"/>
-          <w:szCs w:val="28"/>
-        </w:rPr>
-      </w:pPr>
-    </w:p>
-    <w:p>
-      <w:pPr>
-        <w:rPr>
-          <w:rFonts w:ascii="바탕" w:eastAsia="바탕" w:hAnsi="바탕"/>
-          <w:sz w:val="28"/>
-          <w:szCs w:val="28"/>
-        </w:rPr>
-      </w:pPr>
-      <w:proofErr w:type="spellStart"/>
-      <w:r>
-        <w:rPr>
-          <w:rFonts w:ascii="바탕" w:eastAsia="바탕" w:hAnsi="바탕"/>
-          <w:sz w:val="28"/>
-          <w:szCs w:val="28"/>
-        </w:rPr>
-        <w:t>Webapp</w:t>
-      </w:r>
-      <w:proofErr w:type="spellEnd"/>
-    </w:p>
-    <w:p>
-      <w:pPr>
-        <w:rPr>
-          <w:rFonts w:ascii="바탕" w:eastAsia="바탕" w:hAnsi="바탕"/>
-          <w:sz w:val="28"/>
-          <w:szCs w:val="28"/>
-        </w:rPr>
-      </w:pPr>
-    </w:p>
-    <w:p>
-      <w:pPr>
-        <w:rPr>
-          <w:rFonts w:ascii="바탕" w:eastAsia="바탕" w:hAnsi="바탕"/>
-          <w:sz w:val="28"/>
-          <w:szCs w:val="28"/>
-        </w:rPr>
-      </w:pPr>
-      <w:r>
-        <w:rPr>
-          <w:rFonts w:ascii="바탕" w:eastAsia="바탕" w:hAnsi="바탕"/>
-          <w:sz w:val="28"/>
-          <w:szCs w:val="28"/>
-        </w:rPr>
-        <w:t>Ajax</w:t>
-      </w:r>
-    </w:p>
-    <w:p>
-      <w:pPr>
-        <w:rPr>
-          <w:rFonts w:ascii="바탕" w:eastAsia="바탕" w:hAnsi="바탕"/>
-          <w:sz w:val="28"/>
-          <w:szCs w:val="28"/>
-        </w:rPr>
-      </w:pPr>
-    </w:p>
-    <w:p>
-      <w:pPr>
-        <w:rPr>
-          <w:rFonts w:ascii="바탕" w:eastAsia="바탕" w:hAnsi="바탕"/>
-          <w:sz w:val="28"/>
-          <w:szCs w:val="28"/>
-        </w:rPr>
-      </w:pPr>
-      <w:r>
-        <w:rPr>
-          <w:rFonts w:ascii="바탕" w:eastAsia="바탕" w:hAnsi="바탕"/>
-          <w:sz w:val="28"/>
-          <w:szCs w:val="28"/>
-        </w:rPr>
-        <w:t>JSTL</w:t>
-      </w:r>
-    </w:p>
-    <w:p>
-      <w:pPr>
-        <w:rPr>
-          <w:rFonts w:ascii="바탕" w:eastAsia="바탕" w:hAnsi="바탕"/>
-          <w:sz w:val="28"/>
-          <w:szCs w:val="28"/>
-        </w:rPr>
-      </w:pPr>
-    </w:p>
-    <w:p>
-      <w:pPr>
-        <w:rPr>
-          <w:rFonts w:ascii="바탕" w:eastAsia="바탕" w:hAnsi="바탕"/>
-          <w:sz w:val="28"/>
-          <w:szCs w:val="28"/>
-        </w:rPr>
-      </w:pPr>
-      <w:r>
-        <w:rPr>
-          <w:rFonts w:ascii="바탕" w:eastAsia="바탕" w:hAnsi="바탕" w:hint="eastAsia"/>
-          <w:sz w:val="28"/>
-          <w:szCs w:val="28"/>
-        </w:rPr>
-        <w:t xml:space="preserve">편의성 </w:t>
-      </w:r>
-      <w:proofErr w:type="spellStart"/>
-      <w:r>
-        <w:rPr>
-          <w:rFonts w:ascii="바탕" w:eastAsia="바탕" w:hAnsi="바탕" w:hint="eastAsia"/>
-          <w:sz w:val="28"/>
-          <w:szCs w:val="28"/>
-        </w:rPr>
-        <w:t>어노테이션</w:t>
-      </w:r>
-      <w:proofErr w:type="spellEnd"/>
-    </w:p>
-    <w:p>
-      <w:pPr>
-        <w:rPr>
-          <w:rFonts w:ascii="바탕" w:eastAsia="바탕" w:hAnsi="바탕" w:hint="eastAsia"/>
-          <w:b/>
-          <w:color w:val="FF0000"/>
-          <w:sz w:val="28"/>
-          <w:szCs w:val="28"/>
-        </w:rPr>
-      </w:pPr>
-      <w:r>
-        <w:rPr>
-          <w:rFonts w:ascii="바탕" w:eastAsia="바탕" w:hAnsi="바탕" w:hint="eastAsia"/>
-          <w:b/>
-          <w:color w:val="FF0000"/>
-          <w:sz w:val="28"/>
-          <w:szCs w:val="28"/>
-        </w:rPr>
-        <w:t>@Log4j</w:t>
-      </w:r>
-    </w:p>
-    <w:p>
-      <w:pPr>
-        <w:rPr>
-          <w:rFonts w:ascii="바탕" w:eastAsia="바탕" w:hAnsi="바탕"/>
-          <w:sz w:val="28"/>
-          <w:szCs w:val="28"/>
-        </w:rPr>
-      </w:pPr>
-      <w:r>
-        <w:rPr>
-          <w:rFonts w:ascii="바탕" w:eastAsia="바탕" w:hAnsi="바탕"/>
+          <w:sz w:val="28"/>
+          <w:szCs w:val="28"/>
+        </w:rPr>
+        <w:t xml:space="preserve">JAVA를 사용하여 </w:t>
+      </w:r>
+      <w:r>
+        <w:rPr>
+          <w:rFonts w:ascii="바탕" w:eastAsia="바탕" w:hAnsi="바탕"/>
+          <w:sz w:val="28"/>
+          <w:szCs w:val="28"/>
+        </w:rPr>
+        <w:t>Log</w:t>
+      </w:r>
+      <w:r>
+        <w:rPr>
+          <w:rFonts w:ascii="바탕" w:eastAsia="바탕" w:hAnsi="바탕" w:hint="eastAsia"/>
+          <w:sz w:val="28"/>
+          <w:szCs w:val="28"/>
+        </w:rPr>
+        <w:t>를 남기는 도구</w:t>
+      </w:r>
+    </w:p>
+    <w:p>
+      <w:pPr>
+        <w:rPr>
+          <w:rFonts w:ascii="바탕" w:eastAsia="바탕" w:hAnsi="바탕"/>
+          <w:sz w:val="28"/>
+          <w:szCs w:val="28"/>
+        </w:rPr>
+      </w:pPr>
+      <w:r>
+        <w:rPr>
+          <w:rFonts w:ascii="바탕" w:eastAsia="바탕" w:hAnsi="바탕" w:hint="eastAsia"/>
           <w:sz w:val="28"/>
           <w:szCs w:val="28"/>
         </w:rPr>
         <w:t>-</w:t>
       </w:r>
-      <w:r>
-        <w:rPr>
-          <w:rFonts w:ascii="바탕" w:eastAsia="바탕" w:hAnsi="바탕" w:hint="eastAsia"/>
-          <w:sz w:val="28"/>
-          <w:szCs w:val="28"/>
-        </w:rPr>
-        <w:t xml:space="preserve">JAVA를 사용하여 </w:t>
-      </w:r>
-      <w:r>
-        <w:rPr>
-          <w:rFonts w:ascii="바탕" w:eastAsia="바탕" w:hAnsi="바탕"/>
-          <w:sz w:val="28"/>
-          <w:szCs w:val="28"/>
-        </w:rPr>
-        <w:t>Log</w:t>
-      </w:r>
-      <w:r>
-        <w:rPr>
-          <w:rFonts w:ascii="바탕" w:eastAsia="바탕" w:hAnsi="바탕" w:hint="eastAsia"/>
-          <w:sz w:val="28"/>
-          <w:szCs w:val="28"/>
-        </w:rPr>
-        <w:t>를 남기는 도구</w:t>
-      </w:r>
-    </w:p>
-    <w:p>
-      <w:pPr>
-        <w:rPr>
-          <w:rFonts w:ascii="바탕" w:eastAsia="바탕" w:hAnsi="바탕"/>
-          <w:sz w:val="28"/>
-          <w:szCs w:val="28"/>
-        </w:rPr>
-      </w:pPr>
-      <w:r>
-        <w:rPr>
-          <w:rFonts w:ascii="바탕" w:eastAsia="바탕" w:hAnsi="바탕" w:hint="eastAsia"/>
-          <w:sz w:val="28"/>
-          <w:szCs w:val="28"/>
-        </w:rPr>
-        <w:t>-</w:t>
-      </w:r>
       <w:proofErr w:type="spellStart"/>
       <w:r>
         <w:rPr>
@@ -5564,7 +7166,7 @@
     <w:p>
       <w:pPr>
         <w:rPr>
-          <w:rFonts w:ascii="바탕" w:eastAsia="바탕" w:hAnsi="바탕" w:hint="eastAsia"/>
+          <w:rFonts w:ascii="바탕" w:eastAsia="바탕" w:hAnsi="바탕"/>
           <w:sz w:val="28"/>
           <w:szCs w:val="28"/>
         </w:rPr>
@@ -5652,7 +7254,7 @@
     <w:p>
       <w:pPr>
         <w:rPr>
-          <w:rFonts w:ascii="바탕" w:eastAsia="바탕" w:hAnsi="바탕" w:hint="eastAsia"/>
+          <w:rFonts w:ascii="바탕" w:eastAsia="바탕" w:hAnsi="바탕"/>
           <w:sz w:val="28"/>
           <w:szCs w:val="28"/>
         </w:rPr>
@@ -5754,7 +7356,7 @@
     <w:p>
       <w:pPr>
         <w:rPr>
-          <w:rFonts w:ascii="바탕" w:eastAsia="바탕" w:hAnsi="바탕" w:hint="eastAsia"/>
+          <w:rFonts w:ascii="바탕" w:eastAsia="바탕" w:hAnsi="바탕"/>
           <w:sz w:val="28"/>
           <w:szCs w:val="28"/>
         </w:rPr>
@@ -5781,7 +7383,7 @@
     <w:p>
       <w:pPr>
         <w:rPr>
-          <w:rFonts w:ascii="바탕" w:eastAsia="바탕" w:hAnsi="바탕" w:hint="eastAsia"/>
+          <w:rFonts w:ascii="바탕" w:eastAsia="바탕" w:hAnsi="바탕"/>
           <w:sz w:val="28"/>
           <w:szCs w:val="28"/>
         </w:rPr>
@@ -5794,172 +7396,1288 @@
         </w:rPr>
         <w:t>https://backendcode.tistory.com/213</w:t>
       </w:r>
+    </w:p>
+    <w:p>
+      <w:pPr>
+        <w:rPr>
+          <w:rFonts w:ascii="바탕" w:eastAsia="바탕" w:hAnsi="바탕"/>
+          <w:sz w:val="28"/>
+          <w:szCs w:val="28"/>
+        </w:rPr>
+      </w:pPr>
+    </w:p>
+    <w:p>
+      <w:pPr>
+        <w:rPr>
+          <w:rFonts w:ascii="바탕" w:eastAsia="바탕" w:hAnsi="바탕"/>
+          <w:sz w:val="28"/>
+          <w:szCs w:val="28"/>
+        </w:rPr>
+      </w:pPr>
+      <w:proofErr w:type="spellStart"/>
+      <w:r>
+        <w:rPr>
+          <w:rFonts w:ascii="바탕" w:eastAsia="바탕" w:hAnsi="바탕" w:hint="eastAsia"/>
+          <w:sz w:val="28"/>
+          <w:szCs w:val="28"/>
+        </w:rPr>
+        <w:t>RestController</w:t>
+      </w:r>
+      <w:proofErr w:type="spellEnd"/>
+    </w:p>
+    <w:p>
+      <w:pPr>
+        <w:rPr>
+          <w:rFonts w:ascii="바탕" w:eastAsia="바탕" w:hAnsi="바탕"/>
+          <w:sz w:val="28"/>
+          <w:szCs w:val="28"/>
+        </w:rPr>
+      </w:pPr>
+      <w:r>
+        <w:rPr>
+          <w:rFonts w:ascii="바탕" w:eastAsia="바탕" w:hAnsi="바탕" w:hint="eastAsia"/>
+          <w:sz w:val="28"/>
+          <w:szCs w:val="28"/>
+        </w:rPr>
+        <w:t>@Controller</w:t>
+      </w:r>
+      <w:r>
+        <w:rPr>
+          <w:rFonts w:ascii="바탕" w:eastAsia="바탕" w:hAnsi="바탕"/>
+          <w:sz w:val="28"/>
+          <w:szCs w:val="28"/>
+        </w:rPr>
+        <w:t>+@</w:t>
+      </w:r>
+      <w:proofErr w:type="spellStart"/>
+      <w:r>
+        <w:rPr>
+          <w:rFonts w:ascii="바탕" w:eastAsia="바탕" w:hAnsi="바탕"/>
+          <w:sz w:val="28"/>
+          <w:szCs w:val="28"/>
+        </w:rPr>
+        <w:t>ResponseBody</w:t>
+      </w:r>
+      <w:proofErr w:type="spellEnd"/>
+      <w:r>
+        <w:rPr>
+          <w:rFonts w:ascii="바탕" w:eastAsia="바탕" w:hAnsi="바탕"/>
+          <w:sz w:val="28"/>
+          <w:szCs w:val="28"/>
+        </w:rPr>
+        <w:t>+@</w:t>
+      </w:r>
+      <w:proofErr w:type="spellStart"/>
+      <w:r>
+        <w:rPr>
+          <w:rFonts w:ascii="바탕" w:eastAsia="바탕" w:hAnsi="바탕" w:hint="eastAsia"/>
+          <w:sz w:val="28"/>
+          <w:szCs w:val="28"/>
+        </w:rPr>
+        <w:t>RequestBody</w:t>
+      </w:r>
+      <w:proofErr w:type="spellEnd"/>
+      <w:r>
+        <w:rPr>
+          <w:rFonts w:ascii="바탕" w:eastAsia="바탕" w:hAnsi="바탕" w:hint="eastAsia"/>
+          <w:sz w:val="28"/>
+          <w:szCs w:val="28"/>
+        </w:rPr>
+        <w:t>가 추가 된 것이다.</w:t>
+      </w:r>
+    </w:p>
+    <w:p>
+      <w:pPr>
+        <w:rPr>
+          <w:rFonts w:ascii="바탕" w:eastAsia="바탕" w:hAnsi="바탕"/>
+          <w:sz w:val="28"/>
+          <w:szCs w:val="28"/>
+        </w:rPr>
+      </w:pPr>
+      <w:r>
+        <w:rPr>
+          <w:rFonts w:ascii="바탕" w:eastAsia="바탕" w:hAnsi="바탕"/>
+          <w:sz w:val="28"/>
+          <w:szCs w:val="28"/>
+        </w:rPr>
+        <w:t>-</w:t>
+      </w:r>
+      <w:r>
+        <w:rPr>
+          <w:rFonts w:ascii="바탕" w:eastAsia="바탕" w:hAnsi="바탕" w:hint="eastAsia"/>
+          <w:sz w:val="28"/>
+          <w:szCs w:val="28"/>
+        </w:rPr>
+        <w:t xml:space="preserve">주된 용도는 </w:t>
+      </w:r>
+      <w:r>
+        <w:rPr>
+          <w:rFonts w:ascii="바탕" w:eastAsia="바탕" w:hAnsi="바탕"/>
+          <w:sz w:val="28"/>
+          <w:szCs w:val="28"/>
+        </w:rPr>
+        <w:t>JSON</w:t>
+      </w:r>
+      <w:r>
+        <w:rPr>
+          <w:rFonts w:ascii="바탕" w:eastAsia="바탕" w:hAnsi="바탕" w:hint="eastAsia"/>
+          <w:sz w:val="28"/>
+          <w:szCs w:val="28"/>
+        </w:rPr>
+        <w:t>형태로 객체 데이터를 반환하는 것이다.</w:t>
+      </w:r>
+    </w:p>
+    <w:p>
+      <w:pPr>
+        <w:rPr>
+          <w:rFonts w:ascii="바탕" w:eastAsia="바탕" w:hAnsi="바탕"/>
+          <w:sz w:val="28"/>
+          <w:szCs w:val="28"/>
+        </w:rPr>
+      </w:pPr>
+      <w:r>
+        <w:rPr>
+          <w:rFonts w:ascii="바탕" w:eastAsia="바탕" w:hAnsi="바탕" w:hint="eastAsia"/>
+          <w:sz w:val="28"/>
+          <w:szCs w:val="28"/>
+        </w:rPr>
+        <w:t xml:space="preserve">-객체를 </w:t>
+      </w:r>
+      <w:proofErr w:type="spellStart"/>
+      <w:r>
+        <w:rPr>
+          <w:rFonts w:ascii="바탕" w:eastAsia="바탕" w:hAnsi="바탕"/>
+          <w:sz w:val="28"/>
+          <w:szCs w:val="28"/>
+        </w:rPr>
+        <w:t>ResponseEntity</w:t>
+      </w:r>
+      <w:proofErr w:type="spellEnd"/>
+      <w:r>
+        <w:rPr>
+          <w:rFonts w:ascii="바탕" w:eastAsia="바탕" w:hAnsi="바탕" w:hint="eastAsia"/>
+          <w:sz w:val="28"/>
+          <w:szCs w:val="28"/>
+        </w:rPr>
+        <w:t>로 감싸서 반환한다.</w:t>
+      </w:r>
+    </w:p>
+    <w:p>
+      <w:pPr>
+        <w:rPr>
+          <w:rFonts w:ascii="바탕" w:eastAsia="바탕" w:hAnsi="바탕"/>
+          <w:sz w:val="28"/>
+          <w:szCs w:val="28"/>
+        </w:rPr>
+      </w:pPr>
+      <w:proofErr w:type="gramStart"/>
+      <w:r>
+        <w:rPr>
+          <w:rFonts w:ascii="바탕" w:eastAsia="바탕" w:hAnsi="바탕"/>
+          <w:sz w:val="28"/>
+          <w:szCs w:val="28"/>
+        </w:rPr>
+        <w:lastRenderedPageBreak/>
+        <w:t>@</w:t>
+      </w:r>
+      <w:proofErr w:type="spellStart"/>
+      <w:r>
+        <w:rPr>
+          <w:rFonts w:ascii="바탕" w:eastAsia="바탕" w:hAnsi="바탕"/>
+          <w:sz w:val="28"/>
+          <w:szCs w:val="28"/>
+        </w:rPr>
+        <w:t>ResponseBody</w:t>
+      </w:r>
+      <w:proofErr w:type="spellEnd"/>
+      <w:r>
+        <w:rPr>
+          <w:rFonts w:ascii="바탕" w:eastAsia="바탕" w:hAnsi="바탕"/>
+          <w:sz w:val="28"/>
+          <w:szCs w:val="28"/>
+        </w:rPr>
+        <w:t xml:space="preserve"> :</w:t>
+      </w:r>
+      <w:proofErr w:type="gramEnd"/>
+      <w:r>
+        <w:rPr>
+          <w:rFonts w:ascii="바탕" w:eastAsia="바탕" w:hAnsi="바탕"/>
+          <w:sz w:val="28"/>
+          <w:szCs w:val="28"/>
+        </w:rPr>
+        <w:t xml:space="preserve"> </w:t>
+      </w:r>
+      <w:r>
+        <w:rPr>
+          <w:rFonts w:ascii="바탕" w:eastAsia="바탕" w:hAnsi="바탕" w:hint="eastAsia"/>
+          <w:sz w:val="28"/>
+          <w:szCs w:val="28"/>
+        </w:rPr>
+        <w:t>자바 객체(VO)를 데이터(JSON</w:t>
+      </w:r>
+      <w:r>
+        <w:rPr>
+          <w:rFonts w:ascii="바탕" w:eastAsia="바탕" w:hAnsi="바탕"/>
+          <w:sz w:val="28"/>
+          <w:szCs w:val="28"/>
+        </w:rPr>
+        <w:t>)</w:t>
+      </w:r>
+      <w:r>
+        <w:rPr>
+          <w:rFonts w:ascii="바탕" w:eastAsia="바탕" w:hAnsi="바탕" w:hint="eastAsia"/>
+          <w:sz w:val="28"/>
+          <w:szCs w:val="28"/>
+        </w:rPr>
+        <w:t xml:space="preserve">로 바꿔 </w:t>
+      </w:r>
+      <w:r>
+        <w:rPr>
+          <w:rFonts w:ascii="바탕" w:eastAsia="바탕" w:hAnsi="바탕"/>
+          <w:sz w:val="28"/>
+          <w:szCs w:val="28"/>
+        </w:rPr>
+        <w:t>Body</w:t>
+      </w:r>
+      <w:r>
+        <w:rPr>
+          <w:rFonts w:ascii="바탕" w:eastAsia="바탕" w:hAnsi="바탕" w:hint="eastAsia"/>
+          <w:sz w:val="28"/>
+          <w:szCs w:val="28"/>
+        </w:rPr>
+        <w:t xml:space="preserve">안에 넣어주는 </w:t>
+      </w:r>
+      <w:proofErr w:type="spellStart"/>
+      <w:r>
+        <w:rPr>
+          <w:rFonts w:ascii="바탕" w:eastAsia="바탕" w:hAnsi="바탕" w:hint="eastAsia"/>
+          <w:sz w:val="28"/>
+          <w:szCs w:val="28"/>
+        </w:rPr>
+        <w:t>어노테이션</w:t>
+      </w:r>
+      <w:proofErr w:type="spellEnd"/>
+    </w:p>
+    <w:p>
+      <w:pPr>
+        <w:rPr>
+          <w:rFonts w:ascii="바탕" w:eastAsia="바탕" w:hAnsi="바탕"/>
+          <w:sz w:val="28"/>
+          <w:szCs w:val="28"/>
+        </w:rPr>
+      </w:pPr>
+      <w:proofErr w:type="gramStart"/>
+      <w:r>
+        <w:rPr>
+          <w:rFonts w:ascii="바탕" w:eastAsia="바탕" w:hAnsi="바탕"/>
+          <w:sz w:val="28"/>
+          <w:szCs w:val="28"/>
+        </w:rPr>
+        <w:t>@</w:t>
+      </w:r>
+      <w:proofErr w:type="spellStart"/>
+      <w:r>
+        <w:rPr>
+          <w:rFonts w:ascii="바탕" w:eastAsia="바탕" w:hAnsi="바탕"/>
+          <w:sz w:val="28"/>
+          <w:szCs w:val="28"/>
+        </w:rPr>
+        <w:t>RequestBody</w:t>
+      </w:r>
+      <w:proofErr w:type="spellEnd"/>
+      <w:r>
+        <w:rPr>
+          <w:rFonts w:ascii="바탕" w:eastAsia="바탕" w:hAnsi="바탕"/>
+          <w:sz w:val="28"/>
+          <w:szCs w:val="28"/>
+        </w:rPr>
+        <w:t xml:space="preserve"> :</w:t>
+      </w:r>
+      <w:proofErr w:type="gramEnd"/>
+      <w:r>
+        <w:rPr>
+          <w:rFonts w:ascii="바탕" w:eastAsia="바탕" w:hAnsi="바탕"/>
+          <w:sz w:val="28"/>
+          <w:szCs w:val="28"/>
+        </w:rPr>
+        <w:t xml:space="preserve"> Body</w:t>
+      </w:r>
+      <w:r>
+        <w:rPr>
+          <w:rFonts w:ascii="바탕" w:eastAsia="바탕" w:hAnsi="바탕" w:hint="eastAsia"/>
+          <w:sz w:val="28"/>
+          <w:szCs w:val="28"/>
+        </w:rPr>
+        <w:t xml:space="preserve">안에 데이터를 자바 객체(VO)형태로 변환해주는 </w:t>
+      </w:r>
+      <w:proofErr w:type="spellStart"/>
+      <w:r>
+        <w:rPr>
+          <w:rFonts w:ascii="바탕" w:eastAsia="바탕" w:hAnsi="바탕" w:hint="eastAsia"/>
+          <w:sz w:val="28"/>
+          <w:szCs w:val="28"/>
+        </w:rPr>
+        <w:t>어노테이션</w:t>
+      </w:r>
+      <w:proofErr w:type="spellEnd"/>
+    </w:p>
+    <w:p>
+      <w:pPr>
+        <w:rPr>
+          <w:rFonts w:ascii="바탕" w:eastAsia="바탕" w:hAnsi="바탕"/>
+          <w:sz w:val="28"/>
+          <w:szCs w:val="28"/>
+        </w:rPr>
+      </w:pPr>
+    </w:p>
+    <w:p>
+      <w:pPr>
+        <w:rPr>
+          <w:rFonts w:ascii="바탕" w:eastAsia="바탕" w:hAnsi="바탕"/>
+          <w:sz w:val="28"/>
+          <w:szCs w:val="28"/>
+        </w:rPr>
+      </w:pPr>
+      <w:proofErr w:type="spellStart"/>
+      <w:r>
+        <w:rPr>
+          <w:rFonts w:ascii="바탕" w:eastAsia="바탕" w:hAnsi="바탕" w:hint="eastAsia"/>
+          <w:sz w:val="28"/>
+          <w:szCs w:val="28"/>
+        </w:rPr>
+        <w:t>HikariCP</w:t>
+      </w:r>
+      <w:proofErr w:type="spellEnd"/>
+    </w:p>
+    <w:p>
+      <w:pPr>
+        <w:rPr>
+          <w:rFonts w:ascii="바탕" w:eastAsia="바탕" w:hAnsi="바탕"/>
+          <w:sz w:val="28"/>
+          <w:szCs w:val="28"/>
+        </w:rPr>
+      </w:pPr>
+      <w:r>
+        <w:rPr>
+          <w:rFonts w:ascii="바탕" w:eastAsia="바탕" w:hAnsi="바탕" w:hint="eastAsia"/>
+          <w:sz w:val="28"/>
+          <w:szCs w:val="28"/>
+        </w:rPr>
+        <w:t xml:space="preserve">빠르고 간단하게 믿을 수 있는 </w:t>
+      </w:r>
+      <w:r>
+        <w:rPr>
+          <w:rFonts w:ascii="바탕" w:eastAsia="바탕" w:hAnsi="바탕"/>
+          <w:sz w:val="28"/>
+          <w:szCs w:val="28"/>
+        </w:rPr>
+        <w:t xml:space="preserve">JDBC </w:t>
+      </w:r>
+      <w:r>
+        <w:rPr>
+          <w:rFonts w:ascii="바탕" w:eastAsia="바탕" w:hAnsi="바탕" w:hint="eastAsia"/>
+          <w:sz w:val="28"/>
+          <w:szCs w:val="28"/>
+        </w:rPr>
+        <w:t>연결 풀</w:t>
+      </w:r>
+    </w:p>
+    <w:p>
+      <w:pPr>
+        <w:rPr>
+          <w:rFonts w:ascii="바탕" w:eastAsia="바탕" w:hAnsi="바탕"/>
+          <w:sz w:val="28"/>
+          <w:szCs w:val="28"/>
+        </w:rPr>
+      </w:pPr>
+      <w:r>
+        <w:rPr>
+          <w:rFonts w:ascii="바탕" w:eastAsia="바탕" w:hAnsi="바탕" w:hint="eastAsia"/>
+          <w:sz w:val="28"/>
+          <w:szCs w:val="28"/>
+        </w:rPr>
+        <w:t>데이터베이스 연결을 관리해 주는 도구</w:t>
+      </w:r>
+    </w:p>
+    <w:p>
+      <w:pPr>
+        <w:rPr>
+          <w:rFonts w:ascii="바탕" w:eastAsia="바탕" w:hAnsi="바탕"/>
+          <w:sz w:val="28"/>
+          <w:szCs w:val="28"/>
+        </w:rPr>
+      </w:pPr>
+      <w:r>
+        <w:rPr>
+          <w:rFonts w:ascii="바탕" w:eastAsia="바탕" w:hAnsi="바탕" w:hint="eastAsia"/>
+          <w:sz w:val="28"/>
+          <w:szCs w:val="28"/>
+        </w:rPr>
+        <w:t xml:space="preserve">설정된 커넥션의 사이즈만큼의 연결을 허용하며 </w:t>
+      </w:r>
+      <w:r>
+        <w:rPr>
+          <w:rFonts w:ascii="바탕" w:eastAsia="바탕" w:hAnsi="바탕"/>
+          <w:sz w:val="28"/>
+          <w:szCs w:val="28"/>
+        </w:rPr>
+        <w:t xml:space="preserve">HTTP </w:t>
+      </w:r>
+      <w:r>
+        <w:rPr>
+          <w:rFonts w:ascii="바탕" w:eastAsia="바탕" w:hAnsi="바탕" w:hint="eastAsia"/>
+          <w:sz w:val="28"/>
+          <w:szCs w:val="28"/>
+        </w:rPr>
+        <w:t xml:space="preserve">요청에 대해 순차적으로 </w:t>
+      </w:r>
+      <w:r>
+        <w:rPr>
+          <w:rFonts w:ascii="바탕" w:eastAsia="바탕" w:hAnsi="바탕"/>
+          <w:sz w:val="28"/>
+          <w:szCs w:val="28"/>
+        </w:rPr>
+        <w:t xml:space="preserve">DB </w:t>
+      </w:r>
+      <w:r>
+        <w:rPr>
+          <w:rFonts w:ascii="바탕" w:eastAsia="바탕" w:hAnsi="바탕" w:hint="eastAsia"/>
+          <w:sz w:val="28"/>
+          <w:szCs w:val="28"/>
+        </w:rPr>
+        <w:t>커넥션을 처리해 주는 기능을 수행</w:t>
+      </w:r>
+    </w:p>
+    <w:p>
+      <w:pPr>
+        <w:rPr>
+          <w:rFonts w:ascii="바탕" w:eastAsia="바탕" w:hAnsi="바탕" w:hint="eastAsia"/>
+          <w:sz w:val="28"/>
+          <w:szCs w:val="28"/>
+        </w:rPr>
+      </w:pPr>
+    </w:p>
+    <w:p>
+      <w:pPr>
+        <w:rPr>
+          <w:rFonts w:ascii="바탕" w:eastAsia="바탕" w:hAnsi="바탕" w:hint="eastAsia"/>
+          <w:sz w:val="28"/>
+          <w:szCs w:val="28"/>
+        </w:rPr>
+      </w:pPr>
+    </w:p>
+    <w:p>
+      <w:pPr>
+        <w:rPr>
+          <w:rFonts w:ascii="바탕" w:eastAsia="바탕" w:hAnsi="바탕"/>
+          <w:sz w:val="28"/>
+          <w:szCs w:val="28"/>
+        </w:rPr>
+      </w:pPr>
+      <w:proofErr w:type="spellStart"/>
+      <w:r>
+        <w:rPr>
+          <w:rFonts w:ascii="바탕" w:eastAsia="바탕" w:hAnsi="바탕"/>
+          <w:sz w:val="28"/>
+          <w:szCs w:val="28"/>
+        </w:rPr>
+        <w:t>Mybatis</w:t>
+      </w:r>
+      <w:proofErr w:type="spellEnd"/>
+    </w:p>
+    <w:p>
+      <w:pPr>
+        <w:rPr>
+          <w:rFonts w:ascii="바탕" w:eastAsia="바탕" w:hAnsi="바탕"/>
+          <w:sz w:val="28"/>
+          <w:szCs w:val="28"/>
+        </w:rPr>
+      </w:pPr>
+      <w:proofErr w:type="spellStart"/>
+      <w:r>
+        <w:rPr>
+          <w:rFonts w:ascii="바탕" w:eastAsia="바탕" w:hAnsi="바탕" w:hint="eastAsia"/>
+          <w:sz w:val="28"/>
+          <w:szCs w:val="28"/>
+        </w:rPr>
+        <w:t>쿼리문을</w:t>
+      </w:r>
+      <w:proofErr w:type="spellEnd"/>
+      <w:r>
+        <w:rPr>
+          <w:rFonts w:ascii="바탕" w:eastAsia="바탕" w:hAnsi="바탕" w:hint="eastAsia"/>
+          <w:sz w:val="28"/>
+          <w:szCs w:val="28"/>
+        </w:rPr>
+        <w:t xml:space="preserve"> 복잡하게 입력하지 않고 실제 </w:t>
+      </w:r>
+      <w:proofErr w:type="spellStart"/>
+      <w:r>
+        <w:rPr>
+          <w:rFonts w:ascii="바탕" w:eastAsia="바탕" w:hAnsi="바탕" w:hint="eastAsia"/>
+          <w:sz w:val="28"/>
+          <w:szCs w:val="28"/>
+        </w:rPr>
+        <w:t>쿼리문과</w:t>
+      </w:r>
+      <w:proofErr w:type="spellEnd"/>
+      <w:r>
+        <w:rPr>
+          <w:rFonts w:ascii="바탕" w:eastAsia="바탕" w:hAnsi="바탕" w:hint="eastAsia"/>
+          <w:sz w:val="28"/>
+          <w:szCs w:val="28"/>
+        </w:rPr>
+        <w:t xml:space="preserve"> 유사하게 작성할 수 있으며 데이터베이스 쿼리와 프로그래밍 코드를 분리하여</w:t>
+      </w:r>
+    </w:p>
+    <w:p>
+      <w:pPr>
+        <w:rPr>
+          <w:rFonts w:ascii="바탕" w:eastAsia="바탕" w:hAnsi="바탕" w:hint="eastAsia"/>
+          <w:sz w:val="28"/>
+          <w:szCs w:val="28"/>
+        </w:rPr>
+      </w:pPr>
+      <w:r>
+        <w:rPr>
+          <w:rFonts w:ascii="바탕" w:eastAsia="바탕" w:hAnsi="바탕" w:hint="eastAsia"/>
+          <w:sz w:val="28"/>
+          <w:szCs w:val="28"/>
+        </w:rPr>
+        <w:t>유지보수성과 생산성을 높일 수 있다.</w:t>
+      </w:r>
+    </w:p>
+    <w:p>
+      <w:pPr>
+        <w:rPr>
+          <w:rFonts w:ascii="바탕" w:eastAsia="바탕" w:hAnsi="바탕"/>
+          <w:sz w:val="28"/>
+          <w:szCs w:val="28"/>
+        </w:rPr>
+      </w:pPr>
+    </w:p>
+    <w:p>
+      <w:pPr>
+        <w:rPr>
+          <w:rFonts w:ascii="바탕" w:eastAsia="바탕" w:hAnsi="바탕" w:hint="eastAsia"/>
+          <w:sz w:val="28"/>
+          <w:szCs w:val="28"/>
+        </w:rPr>
+      </w:pPr>
+    </w:p>
+    <w:p>
+      <w:pPr>
+        <w:rPr>
+          <w:rFonts w:ascii="바탕" w:eastAsia="바탕" w:hAnsi="바탕"/>
+          <w:sz w:val="28"/>
+          <w:szCs w:val="28"/>
+        </w:rPr>
+      </w:pPr>
+      <w:r>
+        <w:rPr>
+          <w:rFonts w:ascii="바탕" w:eastAsia="바탕" w:hAnsi="바탕" w:hint="eastAsia"/>
+          <w:sz w:val="28"/>
+          <w:szCs w:val="28"/>
+        </w:rPr>
+        <w:t>A</w:t>
+      </w:r>
+      <w:r>
+        <w:rPr>
+          <w:rFonts w:ascii="바탕" w:eastAsia="바탕" w:hAnsi="바탕"/>
+          <w:sz w:val="28"/>
+          <w:szCs w:val="28"/>
+        </w:rPr>
+        <w:t>j</w:t>
+      </w:r>
+      <w:r>
+        <w:rPr>
+          <w:rFonts w:ascii="바탕" w:eastAsia="바탕" w:hAnsi="바탕" w:hint="eastAsia"/>
+          <w:sz w:val="28"/>
+          <w:szCs w:val="28"/>
+        </w:rPr>
+        <w:t>ax</w:t>
+      </w:r>
+    </w:p>
+    <w:p>
+      <w:pPr>
+        <w:rPr>
+          <w:rFonts w:ascii="바탕" w:eastAsia="바탕" w:hAnsi="바탕"/>
+          <w:sz w:val="28"/>
+          <w:szCs w:val="28"/>
+        </w:rPr>
+      </w:pPr>
+    </w:p>
+    <w:p>
+      <w:pPr>
+        <w:rPr>
+          <w:rFonts w:ascii="바탕" w:eastAsia="바탕" w:hAnsi="바탕"/>
+          <w:sz w:val="28"/>
+          <w:szCs w:val="28"/>
+        </w:rPr>
+      </w:pPr>
+      <w:r>
+        <w:rPr>
+          <w:rFonts w:ascii="바탕" w:eastAsia="바탕" w:hAnsi="바탕" w:hint="eastAsia"/>
+          <w:sz w:val="28"/>
+          <w:szCs w:val="28"/>
+        </w:rPr>
+        <w:t xml:space="preserve">동기식 </w:t>
+      </w:r>
+      <w:proofErr w:type="spellStart"/>
+      <w:r>
+        <w:rPr>
+          <w:rFonts w:ascii="바탕" w:eastAsia="바탕" w:hAnsi="바탕" w:hint="eastAsia"/>
+          <w:sz w:val="28"/>
+          <w:szCs w:val="28"/>
+        </w:rPr>
+        <w:t>처리모델</w:t>
+      </w:r>
+      <w:proofErr w:type="spellEnd"/>
+    </w:p>
+    <w:p>
+      <w:pPr>
+        <w:rPr>
+          <w:rFonts w:ascii="바탕" w:eastAsia="바탕" w:hAnsi="바탕"/>
+          <w:sz w:val="28"/>
+          <w:szCs w:val="28"/>
+        </w:rPr>
+      </w:pPr>
+      <w:r>
+        <w:rPr>
+          <w:rFonts w:ascii="바탕" w:eastAsia="바탕" w:hAnsi="바탕" w:hint="eastAsia"/>
+          <w:sz w:val="28"/>
+          <w:szCs w:val="28"/>
+        </w:rPr>
+        <w:t>순차적으로 실행되며 어떤 작업이 수행 중이면 다음 작업은 대기하게 된다.</w:t>
+      </w:r>
+    </w:p>
+    <w:p>
+      <w:pPr>
+        <w:rPr>
+          <w:rFonts w:ascii="바탕" w:eastAsia="바탕" w:hAnsi="바탕"/>
+          <w:sz w:val="28"/>
+          <w:szCs w:val="28"/>
+        </w:rPr>
+      </w:pPr>
+    </w:p>
+    <w:p>
+      <w:pPr>
+        <w:rPr>
+          <w:rFonts w:ascii="바탕" w:eastAsia="바탕" w:hAnsi="바탕"/>
+          <w:sz w:val="28"/>
+          <w:szCs w:val="28"/>
+        </w:rPr>
+      </w:pPr>
+      <w:proofErr w:type="spellStart"/>
+      <w:r>
+        <w:rPr>
+          <w:rFonts w:ascii="바탕" w:eastAsia="바탕" w:hAnsi="바탕" w:hint="eastAsia"/>
+          <w:sz w:val="28"/>
+          <w:szCs w:val="28"/>
+        </w:rPr>
+        <w:t>비동기식</w:t>
+      </w:r>
+      <w:proofErr w:type="spellEnd"/>
+      <w:r>
+        <w:rPr>
+          <w:rFonts w:ascii="바탕" w:eastAsia="바탕" w:hAnsi="바탕" w:hint="eastAsia"/>
+          <w:sz w:val="28"/>
+          <w:szCs w:val="28"/>
+        </w:rPr>
+        <w:t xml:space="preserve"> </w:t>
+      </w:r>
+      <w:proofErr w:type="spellStart"/>
+      <w:r>
+        <w:rPr>
+          <w:rFonts w:ascii="바탕" w:eastAsia="바탕" w:hAnsi="바탕" w:hint="eastAsia"/>
+          <w:sz w:val="28"/>
+          <w:szCs w:val="28"/>
+        </w:rPr>
+        <w:t>처리모델</w:t>
+      </w:r>
+      <w:proofErr w:type="spellEnd"/>
+    </w:p>
+    <w:p>
+      <w:pPr>
+        <w:rPr>
+          <w:rFonts w:ascii="바탕" w:eastAsia="바탕" w:hAnsi="바탕"/>
+          <w:sz w:val="28"/>
+          <w:szCs w:val="28"/>
+        </w:rPr>
+      </w:pPr>
+    </w:p>
+    <w:p>
+      <w:pPr>
+        <w:rPr>
+          <w:rFonts w:ascii="바탕" w:eastAsia="바탕" w:hAnsi="바탕"/>
+          <w:sz w:val="28"/>
+          <w:szCs w:val="28"/>
+        </w:rPr>
+      </w:pPr>
+    </w:p>
+    <w:p>
+      <w:pPr>
+        <w:rPr>
+          <w:rFonts w:ascii="바탕" w:eastAsia="바탕" w:hAnsi="바탕" w:hint="eastAsia"/>
+          <w:sz w:val="28"/>
+          <w:szCs w:val="28"/>
+        </w:rPr>
+      </w:pPr>
+      <w:r>
+        <w:rPr>
+          <w:rFonts w:ascii="바탕" w:eastAsia="바탕" w:hAnsi="바탕" w:hint="eastAsia"/>
+          <w:sz w:val="28"/>
+          <w:szCs w:val="28"/>
+        </w:rPr>
+        <w:t>자바</w:t>
+      </w:r>
+    </w:p>
+    <w:p>
+      <w:pPr>
+        <w:rPr>
+          <w:rFonts w:ascii="바탕" w:eastAsia="바탕" w:hAnsi="바탕"/>
+          <w:sz w:val="28"/>
+          <w:szCs w:val="28"/>
+        </w:rPr>
+      </w:pPr>
+      <w:r>
+        <w:rPr>
+          <w:rFonts w:ascii="바탕" w:eastAsia="바탕" w:hAnsi="바탕"/>
+          <w:sz w:val="28"/>
+          <w:szCs w:val="28"/>
+        </w:rPr>
+        <w:t>L</w:t>
+      </w:r>
+      <w:r>
+        <w:rPr>
+          <w:rFonts w:ascii="바탕" w:eastAsia="바탕" w:hAnsi="바탕" w:hint="eastAsia"/>
+          <w:sz w:val="28"/>
+          <w:szCs w:val="28"/>
+        </w:rPr>
+        <w:t>ist</w:t>
+      </w:r>
+    </w:p>
+    <w:p>
+      <w:pPr>
+        <w:rPr>
+          <w:rFonts w:ascii="바탕" w:eastAsia="바탕" w:hAnsi="바탕"/>
+          <w:sz w:val="28"/>
+          <w:szCs w:val="28"/>
+        </w:rPr>
+      </w:pPr>
+      <w:r>
+        <w:rPr>
+          <w:rFonts w:ascii="바탕" w:eastAsia="바탕" w:hAnsi="바탕" w:hint="eastAsia"/>
+          <w:sz w:val="28"/>
+          <w:szCs w:val="28"/>
+        </w:rPr>
+        <w:t>객체를 일렬로 늘어놓은 구조이다</w:t>
+      </w:r>
+    </w:p>
+    <w:p>
+      <w:pPr>
+        <w:rPr>
+          <w:rFonts w:ascii="바탕" w:eastAsia="바탕" w:hAnsi="바탕"/>
+          <w:sz w:val="28"/>
+          <w:szCs w:val="28"/>
+        </w:rPr>
+      </w:pPr>
+      <w:r>
+        <w:rPr>
+          <w:rFonts w:ascii="바탕" w:eastAsia="바탕" w:hAnsi="바탕" w:hint="eastAsia"/>
+          <w:sz w:val="28"/>
+          <w:szCs w:val="28"/>
+        </w:rPr>
+        <w:t>객체를 인덱스로 관리하기 때문에 객체를 저장하면 자동으로 인덱스를 부여하고 검색,</w:t>
+      </w:r>
+      <w:r>
+        <w:rPr>
+          <w:rFonts w:ascii="바탕" w:eastAsia="바탕" w:hAnsi="바탕"/>
+          <w:sz w:val="28"/>
+          <w:szCs w:val="28"/>
+        </w:rPr>
+        <w:t xml:space="preserve"> </w:t>
+      </w:r>
+      <w:r>
+        <w:rPr>
+          <w:rFonts w:ascii="바탕" w:eastAsia="바탕" w:hAnsi="바탕" w:hint="eastAsia"/>
+          <w:sz w:val="28"/>
+          <w:szCs w:val="28"/>
+        </w:rPr>
+        <w:t>삭제할 수 있는 기능을 제공한다.</w:t>
+      </w:r>
+    </w:p>
+    <w:p>
+      <w:pPr>
+        <w:rPr>
+          <w:rFonts w:ascii="바탕" w:eastAsia="바탕" w:hAnsi="바탕"/>
+          <w:sz w:val="28"/>
+          <w:szCs w:val="28"/>
+        </w:rPr>
+      </w:pPr>
+    </w:p>
+    <w:p>
+      <w:pPr>
+        <w:rPr>
+          <w:rFonts w:ascii="바탕" w:eastAsia="바탕" w:hAnsi="바탕"/>
+          <w:sz w:val="28"/>
+          <w:szCs w:val="28"/>
+        </w:rPr>
+      </w:pPr>
+      <w:r>
+        <w:rPr>
+          <w:rFonts w:ascii="바탕" w:eastAsia="바탕" w:hAnsi="바탕" w:hint="eastAsia"/>
+          <w:sz w:val="28"/>
+          <w:szCs w:val="28"/>
+        </w:rPr>
+        <w:t xml:space="preserve">List에는 </w:t>
+      </w:r>
+      <w:proofErr w:type="spellStart"/>
+      <w:r>
+        <w:rPr>
+          <w:rFonts w:ascii="바탕" w:eastAsia="바탕" w:hAnsi="바탕" w:hint="eastAsia"/>
+          <w:sz w:val="28"/>
+          <w:szCs w:val="28"/>
+        </w:rPr>
+        <w:t>ArrayList</w:t>
+      </w:r>
+      <w:proofErr w:type="spellEnd"/>
+      <w:r>
+        <w:rPr>
+          <w:rFonts w:ascii="바탕" w:eastAsia="바탕" w:hAnsi="바탕" w:hint="eastAsia"/>
+          <w:sz w:val="28"/>
+          <w:szCs w:val="28"/>
+        </w:rPr>
+        <w:t xml:space="preserve">, Vector, </w:t>
+      </w:r>
+      <w:proofErr w:type="spellStart"/>
+      <w:r>
+        <w:rPr>
+          <w:rFonts w:ascii="바탕" w:eastAsia="바탕" w:hAnsi="바탕" w:hint="eastAsia"/>
+          <w:sz w:val="28"/>
+          <w:szCs w:val="28"/>
+        </w:rPr>
+        <w:t>LinkedList</w:t>
+      </w:r>
+      <w:proofErr w:type="spellEnd"/>
+      <w:r>
+        <w:rPr>
+          <w:rFonts w:ascii="바탕" w:eastAsia="바탕" w:hAnsi="바탕" w:hint="eastAsia"/>
+          <w:sz w:val="28"/>
+          <w:szCs w:val="28"/>
+        </w:rPr>
+        <w:t>등이 있다.</w:t>
+      </w:r>
+    </w:p>
+    <w:p>
+      <w:pPr>
+        <w:rPr>
+          <w:rFonts w:ascii="바탕" w:eastAsia="바탕" w:hAnsi="바탕"/>
+          <w:sz w:val="28"/>
+          <w:szCs w:val="28"/>
+        </w:rPr>
+      </w:pPr>
+    </w:p>
+    <w:p>
+      <w:pPr>
+        <w:rPr>
+          <w:rFonts w:ascii="바탕" w:eastAsia="바탕" w:hAnsi="바탕" w:hint="eastAsia"/>
+          <w:sz w:val="28"/>
+          <w:szCs w:val="28"/>
+        </w:rPr>
+      </w:pPr>
+      <w:r>
+        <w:rPr>
+          <w:rFonts w:ascii="바탕" w:eastAsia="바탕" w:hAnsi="바탕"/>
+          <w:sz w:val="28"/>
+          <w:szCs w:val="28"/>
+        </w:rPr>
+        <w:t>a</w:t>
+      </w:r>
+      <w:r>
+        <w:rPr>
+          <w:rFonts w:ascii="바탕" w:eastAsia="바탕" w:hAnsi="바탕" w:hint="eastAsia"/>
+          <w:sz w:val="28"/>
+          <w:szCs w:val="28"/>
+        </w:rPr>
+        <w:t>dd(</w:t>
+      </w:r>
+      <w:proofErr w:type="gramStart"/>
+      <w:r>
+        <w:rPr>
+          <w:rFonts w:ascii="바탕" w:eastAsia="바탕" w:hAnsi="바탕"/>
+          <w:sz w:val="28"/>
+          <w:szCs w:val="28"/>
+        </w:rPr>
+        <w:t>) :</w:t>
+      </w:r>
+      <w:proofErr w:type="gramEnd"/>
+      <w:r>
+        <w:rPr>
+          <w:rFonts w:ascii="바탕" w:eastAsia="바탕" w:hAnsi="바탕"/>
+          <w:sz w:val="28"/>
+          <w:szCs w:val="28"/>
+        </w:rPr>
+        <w:t xml:space="preserve"> </w:t>
+      </w:r>
+      <w:r>
+        <w:rPr>
+          <w:rFonts w:ascii="바탕" w:eastAsia="바탕" w:hAnsi="바탕" w:hint="eastAsia"/>
+          <w:sz w:val="28"/>
+          <w:szCs w:val="28"/>
+        </w:rPr>
+        <w:t xml:space="preserve">객체 추가 </w:t>
+      </w:r>
+      <w:proofErr w:type="spellStart"/>
+      <w:r>
+        <w:rPr>
+          <w:rFonts w:ascii="바탕" w:eastAsia="바탕" w:hAnsi="바탕" w:hint="eastAsia"/>
+          <w:sz w:val="28"/>
+          <w:szCs w:val="28"/>
+        </w:rPr>
+        <w:t>메소드</w:t>
+      </w:r>
+      <w:proofErr w:type="spellEnd"/>
+    </w:p>
+    <w:p>
+      <w:pPr>
+        <w:rPr>
+          <w:rFonts w:ascii="바탕" w:eastAsia="바탕" w:hAnsi="바탕"/>
+          <w:sz w:val="28"/>
+          <w:szCs w:val="28"/>
+        </w:rPr>
+      </w:pPr>
+      <w:r>
+        <w:rPr>
+          <w:rFonts w:ascii="바탕" w:eastAsia="바탕" w:hAnsi="바탕"/>
+          <w:sz w:val="28"/>
+          <w:szCs w:val="28"/>
+        </w:rPr>
+        <w:t>get(</w:t>
+      </w:r>
+      <w:proofErr w:type="gramStart"/>
+      <w:r>
+        <w:rPr>
+          <w:rFonts w:ascii="바탕" w:eastAsia="바탕" w:hAnsi="바탕"/>
+          <w:sz w:val="28"/>
+          <w:szCs w:val="28"/>
+        </w:rPr>
+        <w:t>) :</w:t>
+      </w:r>
+      <w:proofErr w:type="gramEnd"/>
+      <w:r>
+        <w:rPr>
+          <w:rFonts w:ascii="바탕" w:eastAsia="바탕" w:hAnsi="바탕"/>
+          <w:sz w:val="28"/>
+          <w:szCs w:val="28"/>
+        </w:rPr>
+        <w:t xml:space="preserve"> </w:t>
+      </w:r>
+      <w:r>
+        <w:rPr>
+          <w:rFonts w:ascii="바탕" w:eastAsia="바탕" w:hAnsi="바탕" w:hint="eastAsia"/>
+          <w:sz w:val="28"/>
+          <w:szCs w:val="28"/>
+        </w:rPr>
+        <w:t xml:space="preserve">객체를 찾아오는 </w:t>
+      </w:r>
+      <w:proofErr w:type="spellStart"/>
+      <w:r>
+        <w:rPr>
+          <w:rFonts w:ascii="바탕" w:eastAsia="바탕" w:hAnsi="바탕" w:hint="eastAsia"/>
+          <w:sz w:val="28"/>
+          <w:szCs w:val="28"/>
+        </w:rPr>
+        <w:t>메소드</w:t>
+      </w:r>
+      <w:proofErr w:type="spellEnd"/>
+    </w:p>
+    <w:p>
+      <w:pPr>
+        <w:rPr>
+          <w:rFonts w:ascii="바탕" w:eastAsia="바탕" w:hAnsi="바탕"/>
+          <w:sz w:val="28"/>
+          <w:szCs w:val="28"/>
+        </w:rPr>
+      </w:pPr>
+      <w:r>
+        <w:rPr>
+          <w:rFonts w:ascii="바탕" w:eastAsia="바탕" w:hAnsi="바탕"/>
+          <w:sz w:val="28"/>
+          <w:szCs w:val="28"/>
+        </w:rPr>
+        <w:t>remove(</w:t>
+      </w:r>
+      <w:proofErr w:type="gramStart"/>
+      <w:r>
+        <w:rPr>
+          <w:rFonts w:ascii="바탕" w:eastAsia="바탕" w:hAnsi="바탕"/>
+          <w:sz w:val="28"/>
+          <w:szCs w:val="28"/>
+        </w:rPr>
+        <w:t>) :</w:t>
+      </w:r>
+      <w:proofErr w:type="gramEnd"/>
+      <w:r>
+        <w:rPr>
+          <w:rFonts w:ascii="바탕" w:eastAsia="바탕" w:hAnsi="바탕"/>
+          <w:sz w:val="28"/>
+          <w:szCs w:val="28"/>
+        </w:rPr>
+        <w:t xml:space="preserve"> </w:t>
+      </w:r>
+      <w:r>
+        <w:rPr>
+          <w:rFonts w:ascii="바탕" w:eastAsia="바탕" w:hAnsi="바탕" w:hint="eastAsia"/>
+          <w:sz w:val="28"/>
+          <w:szCs w:val="28"/>
+        </w:rPr>
+        <w:t xml:space="preserve">객체를 삭제하는 </w:t>
+      </w:r>
+      <w:proofErr w:type="spellStart"/>
+      <w:r>
+        <w:rPr>
+          <w:rFonts w:ascii="바탕" w:eastAsia="바탕" w:hAnsi="바탕" w:hint="eastAsia"/>
+          <w:sz w:val="28"/>
+          <w:szCs w:val="28"/>
+        </w:rPr>
+        <w:t>메소드</w:t>
+      </w:r>
+      <w:proofErr w:type="spellEnd"/>
+    </w:p>
+    <w:p>
+      <w:pPr>
+        <w:rPr>
+          <w:rFonts w:ascii="바탕" w:eastAsia="바탕" w:hAnsi="바탕"/>
+          <w:sz w:val="28"/>
+          <w:szCs w:val="28"/>
+        </w:rPr>
+      </w:pPr>
+    </w:p>
+    <w:p>
+      <w:pPr>
+        <w:rPr>
+          <w:rFonts w:ascii="바탕" w:eastAsia="바탕" w:hAnsi="바탕"/>
+          <w:sz w:val="28"/>
+          <w:szCs w:val="28"/>
+        </w:rPr>
+      </w:pPr>
+      <w:proofErr w:type="spellStart"/>
+      <w:r>
+        <w:rPr>
+          <w:rFonts w:ascii="바탕" w:eastAsia="바탕" w:hAnsi="바탕" w:hint="eastAsia"/>
+          <w:sz w:val="28"/>
+          <w:szCs w:val="28"/>
+        </w:rPr>
+        <w:t>ArrayList</w:t>
+      </w:r>
+      <w:proofErr w:type="spellEnd"/>
+      <w:r>
+        <w:rPr>
+          <w:rFonts w:ascii="바탕" w:eastAsia="바탕" w:hAnsi="바탕" w:hint="eastAsia"/>
+          <w:sz w:val="28"/>
+          <w:szCs w:val="28"/>
+        </w:rPr>
+        <w:t>란</w:t>
+      </w:r>
+    </w:p>
+    <w:p>
+      <w:pPr>
+        <w:rPr>
+          <w:rFonts w:ascii="바탕" w:eastAsia="바탕" w:hAnsi="바탕"/>
+          <w:sz w:val="28"/>
+          <w:szCs w:val="28"/>
+        </w:rPr>
+      </w:pPr>
+      <w:r>
+        <w:rPr>
+          <w:rFonts w:ascii="바탕" w:eastAsia="바탕" w:hAnsi="바탕" w:hint="eastAsia"/>
+          <w:sz w:val="28"/>
+          <w:szCs w:val="28"/>
+        </w:rPr>
+        <w:t>List 인터페이스를 구현한 클래스로 컬렉션 프레임워크에서 가장 많이 사용된다.</w:t>
+      </w:r>
+    </w:p>
+    <w:p>
+      <w:pPr>
+        <w:rPr>
+          <w:rFonts w:ascii="바탕" w:eastAsia="바탕" w:hAnsi="바탕"/>
+          <w:sz w:val="28"/>
+          <w:szCs w:val="28"/>
+        </w:rPr>
+      </w:pPr>
+      <w:r>
+        <w:rPr>
+          <w:rFonts w:ascii="바탕" w:eastAsia="바탕" w:hAnsi="바탕" w:hint="eastAsia"/>
+          <w:sz w:val="28"/>
+          <w:szCs w:val="28"/>
+        </w:rPr>
+        <w:t>객체가 인덱스로 관리되기에 배열과 유사하다</w:t>
+      </w:r>
+    </w:p>
+    <w:p>
+      <w:pPr>
+        <w:rPr>
+          <w:rFonts w:ascii="바탕" w:eastAsia="바탕" w:hAnsi="바탕"/>
+          <w:sz w:val="28"/>
+          <w:szCs w:val="28"/>
+        </w:rPr>
+      </w:pPr>
+      <w:r>
+        <w:rPr>
+          <w:rFonts w:ascii="바탕" w:eastAsia="바탕" w:hAnsi="바탕" w:hint="eastAsia"/>
+          <w:sz w:val="28"/>
+          <w:szCs w:val="28"/>
+        </w:rPr>
+        <w:t>자동으로 저장용량이 늘어나게 된다.</w:t>
+      </w:r>
+    </w:p>
+    <w:p>
+      <w:pPr>
+        <w:rPr>
+          <w:rFonts w:ascii="바탕" w:eastAsia="바탕" w:hAnsi="바탕"/>
+          <w:sz w:val="28"/>
+          <w:szCs w:val="28"/>
+        </w:rPr>
+      </w:pPr>
+      <w:r>
+        <w:rPr>
+          <w:rFonts w:ascii="바탕" w:eastAsia="바탕" w:hAnsi="바탕" w:hint="eastAsia"/>
+          <w:sz w:val="28"/>
+          <w:szCs w:val="28"/>
+        </w:rPr>
+        <w:t>데이터가 연속적으로 있어 순서가 유지된다.</w:t>
+      </w:r>
+    </w:p>
+    <w:p>
+      <w:pPr>
+        <w:rPr>
+          <w:rFonts w:ascii="바탕" w:eastAsia="바탕" w:hAnsi="바탕" w:hint="eastAsia"/>
+          <w:sz w:val="28"/>
+          <w:szCs w:val="28"/>
+        </w:rPr>
+      </w:pPr>
       <w:bookmarkStart w:id="0" w:name="_GoBack"/>
       <w:bookmarkEnd w:id="0"/>
     </w:p>
     <w:p>
       <w:pPr>
         <w:rPr>
-          <w:rFonts w:ascii="바탕" w:eastAsia="바탕" w:hAnsi="바탕"/>
-          <w:sz w:val="28"/>
-          <w:szCs w:val="28"/>
-        </w:rPr>
-      </w:pPr>
-    </w:p>
-    <w:p>
-      <w:pPr>
-        <w:rPr>
-          <w:rFonts w:ascii="바탕" w:eastAsia="바탕" w:hAnsi="바탕" w:hint="eastAsia"/>
-          <w:sz w:val="28"/>
-          <w:szCs w:val="28"/>
-        </w:rPr>
-      </w:pPr>
-      <w:proofErr w:type="spellStart"/>
-      <w:r>
-        <w:rPr>
-          <w:rFonts w:ascii="바탕" w:eastAsia="바탕" w:hAnsi="바탕" w:hint="eastAsia"/>
-          <w:sz w:val="28"/>
-          <w:szCs w:val="28"/>
-        </w:rPr>
-        <w:t>RestController</w:t>
-      </w:r>
-      <w:proofErr w:type="spellEnd"/>
-    </w:p>
-    <w:p>
-      <w:pPr>
-        <w:rPr>
-          <w:rFonts w:ascii="바탕" w:eastAsia="바탕" w:hAnsi="바탕"/>
-          <w:sz w:val="28"/>
-          <w:szCs w:val="28"/>
-        </w:rPr>
-      </w:pPr>
-      <w:r>
-        <w:rPr>
-          <w:rFonts w:ascii="바탕" w:eastAsia="바탕" w:hAnsi="바탕" w:hint="eastAsia"/>
-          <w:sz w:val="28"/>
-          <w:szCs w:val="28"/>
-        </w:rPr>
-        <w:t>@Controller</w:t>
-      </w:r>
-      <w:r>
-        <w:rPr>
-          <w:rFonts w:ascii="바탕" w:eastAsia="바탕" w:hAnsi="바탕"/>
-          <w:sz w:val="28"/>
-          <w:szCs w:val="28"/>
-        </w:rPr>
-        <w:t>+@</w:t>
-      </w:r>
-      <w:proofErr w:type="spellStart"/>
-      <w:r>
-        <w:rPr>
-          <w:rFonts w:ascii="바탕" w:eastAsia="바탕" w:hAnsi="바탕"/>
-          <w:sz w:val="28"/>
-          <w:szCs w:val="28"/>
-        </w:rPr>
-        <w:t>ResponseBody</w:t>
-      </w:r>
-      <w:proofErr w:type="spellEnd"/>
-      <w:r>
-        <w:rPr>
-          <w:rFonts w:ascii="바탕" w:eastAsia="바탕" w:hAnsi="바탕"/>
-          <w:sz w:val="28"/>
-          <w:szCs w:val="28"/>
-        </w:rPr>
-        <w:t>+@</w:t>
-      </w:r>
-      <w:proofErr w:type="spellStart"/>
-      <w:r>
-        <w:rPr>
-          <w:rFonts w:ascii="바탕" w:eastAsia="바탕" w:hAnsi="바탕" w:hint="eastAsia"/>
-          <w:sz w:val="28"/>
-          <w:szCs w:val="28"/>
-        </w:rPr>
-        <w:t>RequestBody</w:t>
-      </w:r>
-      <w:proofErr w:type="spellEnd"/>
-      <w:r>
-        <w:rPr>
-          <w:rFonts w:ascii="바탕" w:eastAsia="바탕" w:hAnsi="바탕" w:hint="eastAsia"/>
-          <w:sz w:val="28"/>
-          <w:szCs w:val="28"/>
-        </w:rPr>
-        <w:t>가 추가 된 것이다.</w:t>
-      </w:r>
-    </w:p>
-    <w:p>
-      <w:pPr>
-        <w:rPr>
-          <w:rFonts w:ascii="바탕" w:eastAsia="바탕" w:hAnsi="바탕"/>
-          <w:sz w:val="28"/>
-          <w:szCs w:val="28"/>
-        </w:rPr>
-      </w:pPr>
-      <w:r>
-        <w:rPr>
-          <w:rFonts w:ascii="바탕" w:eastAsia="바탕" w:hAnsi="바탕"/>
-          <w:sz w:val="28"/>
-          <w:szCs w:val="28"/>
-        </w:rPr>
-        <w:t>-</w:t>
-      </w:r>
-      <w:r>
-        <w:rPr>
-          <w:rFonts w:ascii="바탕" w:eastAsia="바탕" w:hAnsi="바탕" w:hint="eastAsia"/>
-          <w:sz w:val="28"/>
-          <w:szCs w:val="28"/>
-        </w:rPr>
-        <w:t xml:space="preserve">주된 용도는 </w:t>
-      </w:r>
-      <w:r>
-        <w:rPr>
-          <w:rFonts w:ascii="바탕" w:eastAsia="바탕" w:hAnsi="바탕"/>
-          <w:sz w:val="28"/>
-          <w:szCs w:val="28"/>
-        </w:rPr>
-        <w:t>JSON</w:t>
-      </w:r>
-      <w:r>
-        <w:rPr>
-          <w:rFonts w:ascii="바탕" w:eastAsia="바탕" w:hAnsi="바탕" w:hint="eastAsia"/>
-          <w:sz w:val="28"/>
-          <w:szCs w:val="28"/>
-        </w:rPr>
-        <w:t>형태로 객체 데이터를 반환하는 것이다.</w:t>
-      </w:r>
-    </w:p>
-    <w:p>
-      <w:pPr>
-        <w:rPr>
-          <w:rFonts w:ascii="바탕" w:eastAsia="바탕" w:hAnsi="바탕"/>
-          <w:sz w:val="28"/>
-          <w:szCs w:val="28"/>
-        </w:rPr>
-      </w:pPr>
-      <w:r>
-        <w:rPr>
-          <w:rFonts w:ascii="바탕" w:eastAsia="바탕" w:hAnsi="바탕" w:hint="eastAsia"/>
-          <w:sz w:val="28"/>
-          <w:szCs w:val="28"/>
-        </w:rPr>
-        <w:t xml:space="preserve">-객체를 </w:t>
-      </w:r>
-      <w:proofErr w:type="spellStart"/>
-      <w:r>
-        <w:rPr>
-          <w:rFonts w:ascii="바탕" w:eastAsia="바탕" w:hAnsi="바탕"/>
-          <w:sz w:val="28"/>
-          <w:szCs w:val="28"/>
-        </w:rPr>
-        <w:t>ResponseEntity</w:t>
-      </w:r>
-      <w:proofErr w:type="spellEnd"/>
-      <w:r>
-        <w:rPr>
-          <w:rFonts w:ascii="바탕" w:eastAsia="바탕" w:hAnsi="바탕" w:hint="eastAsia"/>
-          <w:sz w:val="28"/>
-          <w:szCs w:val="28"/>
-        </w:rPr>
-        <w:t>로 감싸서 반환한다.</w:t>
+          <w:rFonts w:ascii="바탕" w:eastAsia="바탕" w:hAnsi="바탕" w:hint="eastAsia"/>
+          <w:sz w:val="28"/>
+          <w:szCs w:val="28"/>
+        </w:rPr>
+      </w:pPr>
+    </w:p>
+    <w:p>
+      <w:pPr>
+        <w:rPr>
+          <w:rFonts w:ascii="바탕" w:eastAsia="바탕" w:hAnsi="바탕"/>
+          <w:sz w:val="28"/>
+          <w:szCs w:val="28"/>
+        </w:rPr>
+      </w:pPr>
+      <w:r>
+        <w:rPr>
+          <w:rFonts w:ascii="바탕" w:eastAsia="바탕" w:hAnsi="바탕" w:hint="eastAsia"/>
+          <w:sz w:val="28"/>
+          <w:szCs w:val="28"/>
+        </w:rPr>
+        <w:t>인터페이스</w:t>
+      </w:r>
+    </w:p>
+    <w:p>
+      <w:pPr>
+        <w:rPr>
+          <w:rFonts w:ascii="바탕" w:eastAsia="바탕" w:hAnsi="바탕"/>
+          <w:sz w:val="28"/>
+          <w:szCs w:val="28"/>
+        </w:rPr>
+      </w:pPr>
+      <w:r>
+        <w:rPr>
+          <w:rFonts w:ascii="바탕" w:eastAsia="바탕" w:hAnsi="바탕" w:hint="eastAsia"/>
+          <w:sz w:val="28"/>
+          <w:szCs w:val="28"/>
+        </w:rPr>
+        <w:t>상속</w:t>
+      </w:r>
+    </w:p>
+    <w:p>
+      <w:pPr>
+        <w:rPr>
+          <w:rFonts w:ascii="바탕" w:eastAsia="바탕" w:hAnsi="바탕"/>
+          <w:sz w:val="28"/>
+          <w:szCs w:val="28"/>
+        </w:rPr>
+      </w:pPr>
+      <w:r>
+        <w:rPr>
+          <w:rFonts w:ascii="바탕" w:eastAsia="바탕" w:hAnsi="바탕" w:hint="eastAsia"/>
+          <w:sz w:val="28"/>
+          <w:szCs w:val="28"/>
+        </w:rPr>
+        <w:t>클래스 타입</w:t>
+      </w:r>
+    </w:p>
+    <w:p>
+      <w:pPr>
+        <w:rPr>
+          <w:rFonts w:ascii="바탕" w:eastAsia="바탕" w:hAnsi="바탕"/>
+          <w:sz w:val="28"/>
+          <w:szCs w:val="28"/>
+        </w:rPr>
+      </w:pPr>
+    </w:p>
+    <w:p>
+      <w:pPr>
+        <w:rPr>
+          <w:rFonts w:ascii="바탕" w:eastAsia="바탕" w:hAnsi="바탕"/>
+          <w:sz w:val="28"/>
+          <w:szCs w:val="28"/>
+        </w:rPr>
+      </w:pPr>
+      <w:r>
+        <w:rPr>
+          <w:rFonts w:ascii="바탕" w:eastAsia="바탕" w:hAnsi="바탕" w:hint="eastAsia"/>
+          <w:sz w:val="28"/>
+          <w:szCs w:val="28"/>
+        </w:rPr>
+        <w:lastRenderedPageBreak/>
+        <w:t>Spring Security</w:t>
+      </w:r>
+    </w:p>
+    <w:p>
+      <w:pPr>
+        <w:rPr>
+          <w:rFonts w:ascii="바탕" w:eastAsia="바탕" w:hAnsi="바탕"/>
+          <w:sz w:val="28"/>
+          <w:szCs w:val="28"/>
+        </w:rPr>
+      </w:pPr>
+      <w:r>
+        <w:rPr>
+          <w:rFonts w:ascii="바탕" w:eastAsia="바탕" w:hAnsi="바탕" w:hint="eastAsia"/>
+          <w:sz w:val="28"/>
+          <w:szCs w:val="28"/>
+        </w:rPr>
+        <w:t>인증,</w:t>
+      </w:r>
+      <w:r>
+        <w:rPr>
+          <w:rFonts w:ascii="바탕" w:eastAsia="바탕" w:hAnsi="바탕"/>
+          <w:sz w:val="28"/>
+          <w:szCs w:val="28"/>
+        </w:rPr>
+        <w:t xml:space="preserve"> </w:t>
+      </w:r>
+      <w:r>
+        <w:rPr>
+          <w:rFonts w:ascii="바탕" w:eastAsia="바탕" w:hAnsi="바탕" w:hint="eastAsia"/>
+          <w:sz w:val="28"/>
+          <w:szCs w:val="28"/>
+        </w:rPr>
+        <w:t>권한 부여 및 보호 기능을 제공하는 프레임워크이다.</w:t>
       </w:r>
     </w:p>
     <w:p>
@@ -5973,33 +8691,190 @@
       <w:proofErr w:type="gramStart"/>
       <w:r>
         <w:rPr>
-          <w:rFonts w:ascii="바탕" w:eastAsia="바탕" w:hAnsi="바탕"/>
-          <w:sz w:val="28"/>
-          <w:szCs w:val="28"/>
-        </w:rPr>
-        <w:t>@</w:t>
-      </w:r>
-      <w:proofErr w:type="spellStart"/>
-      <w:r>
-        <w:rPr>
-          <w:rFonts w:ascii="바탕" w:eastAsia="바탕" w:hAnsi="바탕"/>
-          <w:sz w:val="28"/>
-          <w:szCs w:val="28"/>
-        </w:rPr>
-        <w:t>ResponseBody</w:t>
-      </w:r>
-      <w:proofErr w:type="spellEnd"/>
-      <w:r>
-        <w:rPr>
-          <w:rFonts w:ascii="바탕" w:eastAsia="바탕" w:hAnsi="바탕"/>
-          <w:sz w:val="28"/>
-          <w:szCs w:val="28"/>
-        </w:rPr>
-        <w:t xml:space="preserve"> :</w:t>
+          <w:rFonts w:ascii="바탕" w:eastAsia="바탕" w:hAnsi="바탕" w:hint="eastAsia"/>
+          <w:sz w:val="28"/>
+          <w:szCs w:val="28"/>
+        </w:rPr>
+        <w:t>인증 :</w:t>
       </w:r>
       <w:proofErr w:type="gramEnd"/>
       <w:r>
         <w:rPr>
+          <w:rFonts w:ascii="바탕" w:eastAsia="바탕" w:hAnsi="바탕" w:hint="eastAsia"/>
+          <w:sz w:val="28"/>
+          <w:szCs w:val="28"/>
+        </w:rPr>
+        <w:t xml:space="preserve"> 해당 사용자가 본인이 맞는지를 확인하는 절차</w:t>
+      </w:r>
+    </w:p>
+    <w:p>
+      <w:pPr>
+        <w:rPr>
+          <w:rFonts w:ascii="바탕" w:eastAsia="바탕" w:hAnsi="바탕"/>
+          <w:sz w:val="28"/>
+          <w:szCs w:val="28"/>
+        </w:rPr>
+      </w:pPr>
+      <w:proofErr w:type="gramStart"/>
+      <w:r>
+        <w:rPr>
+          <w:rFonts w:ascii="바탕" w:eastAsia="바탕" w:hAnsi="바탕" w:hint="eastAsia"/>
+          <w:sz w:val="28"/>
+          <w:szCs w:val="28"/>
+        </w:rPr>
+        <w:t>인가 :</w:t>
+      </w:r>
+      <w:proofErr w:type="gramEnd"/>
+      <w:r>
+        <w:rPr>
+          <w:rFonts w:ascii="바탕" w:eastAsia="바탕" w:hAnsi="바탕" w:hint="eastAsia"/>
+          <w:sz w:val="28"/>
+          <w:szCs w:val="28"/>
+        </w:rPr>
+        <w:t xml:space="preserve"> 인증된 사용자가 요청된 자원에 접근가능한가를 결정하는 절차</w:t>
+      </w:r>
+    </w:p>
+    <w:p>
+      <w:pPr>
+        <w:rPr>
+          <w:rFonts w:ascii="바탕" w:eastAsia="바탕" w:hAnsi="바탕"/>
+          <w:sz w:val="28"/>
+          <w:szCs w:val="28"/>
+        </w:rPr>
+      </w:pPr>
+    </w:p>
+    <w:p>
+      <w:pPr>
+        <w:rPr>
+          <w:rFonts w:ascii="바탕" w:eastAsia="바탕" w:hAnsi="바탕"/>
+          <w:sz w:val="28"/>
+          <w:szCs w:val="28"/>
+        </w:rPr>
+      </w:pPr>
+      <w:r>
+        <w:rPr>
+          <w:rFonts w:ascii="바탕" w:eastAsia="바탕" w:hAnsi="바탕" w:hint="eastAsia"/>
+          <w:sz w:val="28"/>
+          <w:szCs w:val="28"/>
+        </w:rPr>
+        <w:t>인증 방식</w:t>
+      </w:r>
+    </w:p>
+    <w:p>
+      <w:pPr>
+        <w:pStyle w:val="a3"/>
+        <w:numPr>
+          <w:ilvl w:val="0"/>
+          <w:numId w:val="3"/>
+        </w:numPr>
+        <w:ind w:leftChars="0"/>
+        <w:rPr>
+          <w:rFonts w:ascii="바탕" w:eastAsia="바탕" w:hAnsi="바탕"/>
+          <w:sz w:val="28"/>
+          <w:szCs w:val="28"/>
+        </w:rPr>
+      </w:pPr>
+      <w:r>
+        <w:rPr>
+          <w:rFonts w:ascii="바탕" w:eastAsia="바탕" w:hAnsi="바탕"/>
+          <w:sz w:val="28"/>
+          <w:szCs w:val="28"/>
+        </w:rPr>
+        <w:t>C</w:t>
+      </w:r>
+      <w:r>
+        <w:rPr>
+          <w:rFonts w:ascii="바탕" w:eastAsia="바탕" w:hAnsi="바탕" w:hint="eastAsia"/>
+          <w:sz w:val="28"/>
+          <w:szCs w:val="28"/>
+        </w:rPr>
+        <w:t xml:space="preserve">redential </w:t>
+      </w:r>
+      <w:proofErr w:type="gramStart"/>
+      <w:r>
+        <w:rPr>
+          <w:rFonts w:ascii="바탕" w:eastAsia="바탕" w:hAnsi="바탕" w:hint="eastAsia"/>
+          <w:sz w:val="28"/>
+          <w:szCs w:val="28"/>
+        </w:rPr>
+        <w:t xml:space="preserve">방식 </w:t>
+      </w:r>
+      <w:r>
+        <w:rPr>
+          <w:rFonts w:ascii="바탕" w:eastAsia="바탕" w:hAnsi="바탕"/>
+          <w:sz w:val="28"/>
+          <w:szCs w:val="28"/>
+        </w:rPr>
+        <w:t>:</w:t>
+      </w:r>
+      <w:proofErr w:type="gramEnd"/>
+      <w:r>
+        <w:rPr>
+          <w:rFonts w:ascii="바탕" w:eastAsia="바탕" w:hAnsi="바탕"/>
+          <w:sz w:val="28"/>
+          <w:szCs w:val="28"/>
+        </w:rPr>
+        <w:t xml:space="preserve"> username, password</w:t>
+      </w:r>
+      <w:r>
+        <w:rPr>
+          <w:rFonts w:ascii="바탕" w:eastAsia="바탕" w:hAnsi="바탕" w:hint="eastAsia"/>
+          <w:sz w:val="28"/>
+          <w:szCs w:val="28"/>
+        </w:rPr>
+        <w:t>를 이용하는 방식</w:t>
+      </w:r>
+    </w:p>
+    <w:p>
+      <w:pPr>
+        <w:pStyle w:val="a3"/>
+        <w:numPr>
+          <w:ilvl w:val="0"/>
+          <w:numId w:val="3"/>
+        </w:numPr>
+        <w:ind w:leftChars="0"/>
+        <w:rPr>
+          <w:rFonts w:ascii="바탕" w:eastAsia="바탕" w:hAnsi="바탕"/>
+          <w:sz w:val="28"/>
+          <w:szCs w:val="28"/>
+        </w:rPr>
+      </w:pPr>
+      <w:r>
+        <w:rPr>
+          <w:rFonts w:ascii="바탕" w:eastAsia="바탕" w:hAnsi="바탕" w:hint="eastAsia"/>
+          <w:sz w:val="28"/>
+          <w:szCs w:val="28"/>
+        </w:rPr>
+        <w:t>이중 인증(</w:t>
+      </w:r>
+      <w:proofErr w:type="spellStart"/>
+      <w:r>
+        <w:rPr>
+          <w:rFonts w:ascii="바탕" w:eastAsia="바탕" w:hAnsi="바탕"/>
+          <w:sz w:val="28"/>
+          <w:szCs w:val="28"/>
+        </w:rPr>
+        <w:t>t</w:t>
+      </w:r>
+      <w:r>
+        <w:rPr>
+          <w:rFonts w:ascii="바탕" w:eastAsia="바탕" w:hAnsi="바탕" w:hint="eastAsia"/>
+          <w:sz w:val="28"/>
+          <w:szCs w:val="28"/>
+        </w:rPr>
+        <w:t>wo</w:t>
+      </w:r>
+      <w:r>
+        <w:rPr>
+          <w:rFonts w:ascii="바탕" w:eastAsia="바탕" w:hAnsi="바탕"/>
+          <w:sz w:val="28"/>
+          <w:szCs w:val="28"/>
+        </w:rPr>
+        <w:t>factor</w:t>
+      </w:r>
+      <w:proofErr w:type="spellEnd"/>
+      <w:r>
+        <w:rPr>
           <w:rFonts w:ascii="바탕" w:eastAsia="바탕" w:hAnsi="바탕"/>
           <w:sz w:val="28"/>
           <w:szCs w:val="28"/>
@@ -6012,59 +8887,8 @@
           <w:sz w:val="28"/>
           <w:szCs w:val="28"/>
         </w:rPr>
-        <w:t>자바 객체(VO)를 데이터(JSON</w:t>
-      </w:r>
-      <w:r>
-        <w:rPr>
-          <w:rFonts w:ascii="바탕" w:eastAsia="바탕" w:hAnsi="바탕"/>
-          <w:sz w:val="28"/>
-          <w:szCs w:val="28"/>
-        </w:rPr>
-        <w:t>)</w:t>
-      </w:r>
-      <w:r>
-        <w:rPr>
-          <w:rFonts w:ascii="바탕" w:eastAsia="바탕" w:hAnsi="바탕" w:hint="eastAsia"/>
-          <w:sz w:val="28"/>
-          <w:szCs w:val="28"/>
-        </w:rPr>
-        <w:t xml:space="preserve">로 바꿔 </w:t>
-      </w:r>
-      <w:r>
-        <w:rPr>
-          <w:rFonts w:ascii="바탕" w:eastAsia="바탕" w:hAnsi="바탕"/>
-          <w:sz w:val="28"/>
-          <w:szCs w:val="28"/>
-        </w:rPr>
-        <w:t>Body</w:t>
-      </w:r>
-      <w:r>
-        <w:rPr>
-          <w:rFonts w:ascii="바탕" w:eastAsia="바탕" w:hAnsi="바탕" w:hint="eastAsia"/>
-          <w:sz w:val="28"/>
-          <w:szCs w:val="28"/>
-        </w:rPr>
-        <w:t xml:space="preserve">안에 넣어주는 </w:t>
-      </w:r>
-      <w:proofErr w:type="spellStart"/>
-      <w:r>
-        <w:rPr>
-          <w:rFonts w:ascii="바탕" w:eastAsia="바탕" w:hAnsi="바탕" w:hint="eastAsia"/>
-          <w:sz w:val="28"/>
-          <w:szCs w:val="28"/>
-        </w:rPr>
-        <w:t>어노테이션</w:t>
-      </w:r>
-      <w:proofErr w:type="spellEnd"/>
-    </w:p>
-    <w:p>
-      <w:pPr>
-        <w:rPr>
-          <w:rFonts w:ascii="바탕" w:eastAsia="바탕" w:hAnsi="바탕"/>
-          <w:sz w:val="28"/>
-          <w:szCs w:val="28"/>
-        </w:rPr>
-      </w:pPr>
+        <w:t>인증</w:t>
+      </w:r>
       <w:proofErr w:type="gramStart"/>
       <w:r>
         <w:rPr>
@@ -6072,25 +8896,7 @@
           <w:sz w:val="28"/>
           <w:szCs w:val="28"/>
         </w:rPr>
-        <w:t>@</w:t>
-      </w:r>
-      <w:proofErr w:type="spellStart"/>
-      <w:r>
-        <w:rPr>
-          <w:rFonts w:ascii="바탕" w:eastAsia="바탕" w:hAnsi="바탕"/>
-          <w:sz w:val="28"/>
-          <w:szCs w:val="28"/>
-        </w:rPr>
-        <w:t>RequestBody</w:t>
-      </w:r>
-      <w:proofErr w:type="spellEnd"/>
-      <w:r>
-        <w:rPr>
-          <w:rFonts w:ascii="바탕" w:eastAsia="바탕" w:hAnsi="바탕"/>
-          <w:sz w:val="28"/>
-          <w:szCs w:val="28"/>
-        </w:rPr>
-        <w:t xml:space="preserve"> :</w:t>
+        <w:t>) :</w:t>
       </w:r>
       <w:proofErr w:type="gramEnd"/>
       <w:r>
@@ -6099,171 +8905,555 @@
           <w:sz w:val="28"/>
           <w:szCs w:val="28"/>
         </w:rPr>
-        <w:t xml:space="preserve"> Body</w:t>
-      </w:r>
-      <w:r>
-        <w:rPr>
-          <w:rFonts w:ascii="바탕" w:eastAsia="바탕" w:hAnsi="바탕" w:hint="eastAsia"/>
-          <w:sz w:val="28"/>
-          <w:szCs w:val="28"/>
-        </w:rPr>
-        <w:t xml:space="preserve">안에 데이터를 자바 객체(VO)형태로 변환해주는 </w:t>
-      </w:r>
-      <w:proofErr w:type="spellStart"/>
-      <w:r>
-        <w:rPr>
-          <w:rFonts w:ascii="바탕" w:eastAsia="바탕" w:hAnsi="바탕" w:hint="eastAsia"/>
-          <w:sz w:val="28"/>
-          <w:szCs w:val="28"/>
-        </w:rPr>
-        <w:t>어노테이션</w:t>
-      </w:r>
-      <w:proofErr w:type="spellEnd"/>
-    </w:p>
-    <w:p>
-      <w:pPr>
-        <w:rPr>
-          <w:rFonts w:ascii="바탕" w:eastAsia="바탕" w:hAnsi="바탕" w:hint="eastAsia"/>
-          <w:sz w:val="28"/>
-          <w:szCs w:val="28"/>
-        </w:rPr>
-      </w:pPr>
-    </w:p>
-    <w:p>
-      <w:pPr>
-        <w:rPr>
-          <w:rFonts w:ascii="바탕" w:eastAsia="바탕" w:hAnsi="바탕"/>
-          <w:sz w:val="28"/>
-          <w:szCs w:val="28"/>
-        </w:rPr>
-      </w:pPr>
-      <w:r>
-        <w:rPr>
-          <w:rFonts w:ascii="바탕" w:eastAsia="바탕" w:hAnsi="바탕" w:hint="eastAsia"/>
-          <w:sz w:val="28"/>
-          <w:szCs w:val="28"/>
-        </w:rPr>
-        <w:t>A</w:t>
-      </w:r>
-      <w:r>
-        <w:rPr>
-          <w:rFonts w:ascii="바탕" w:eastAsia="바탕" w:hAnsi="바탕"/>
-          <w:sz w:val="28"/>
-          <w:szCs w:val="28"/>
-        </w:rPr>
-        <w:t>j</w:t>
-      </w:r>
-      <w:r>
-        <w:rPr>
-          <w:rFonts w:ascii="바탕" w:eastAsia="바탕" w:hAnsi="바탕" w:hint="eastAsia"/>
-          <w:sz w:val="28"/>
-          <w:szCs w:val="28"/>
-        </w:rPr>
-        <w:t>ax</w:t>
-      </w:r>
-    </w:p>
-    <w:p>
-      <w:pPr>
-        <w:rPr>
-          <w:rFonts w:ascii="바탕" w:eastAsia="바탕" w:hAnsi="바탕"/>
-          <w:sz w:val="28"/>
-          <w:szCs w:val="28"/>
-        </w:rPr>
-      </w:pPr>
-    </w:p>
-    <w:p>
-      <w:pPr>
-        <w:rPr>
-          <w:rFonts w:ascii="바탕" w:eastAsia="바탕" w:hAnsi="바탕"/>
-          <w:sz w:val="28"/>
-          <w:szCs w:val="28"/>
-        </w:rPr>
-      </w:pPr>
-      <w:r>
-        <w:rPr>
-          <w:rFonts w:ascii="바탕" w:eastAsia="바탕" w:hAnsi="바탕" w:hint="eastAsia"/>
-          <w:sz w:val="28"/>
-          <w:szCs w:val="28"/>
-        </w:rPr>
-        <w:t xml:space="preserve">동기식 </w:t>
-      </w:r>
-      <w:proofErr w:type="spellStart"/>
-      <w:r>
-        <w:rPr>
-          <w:rFonts w:ascii="바탕" w:eastAsia="바탕" w:hAnsi="바탕" w:hint="eastAsia"/>
-          <w:sz w:val="28"/>
-          <w:szCs w:val="28"/>
-        </w:rPr>
-        <w:t>처리모델</w:t>
-      </w:r>
-      <w:proofErr w:type="spellEnd"/>
-    </w:p>
-    <w:p>
-      <w:pPr>
-        <w:rPr>
-          <w:rFonts w:ascii="바탕" w:eastAsia="바탕" w:hAnsi="바탕"/>
-          <w:sz w:val="28"/>
-          <w:szCs w:val="28"/>
-        </w:rPr>
-      </w:pPr>
-      <w:r>
-        <w:rPr>
-          <w:rFonts w:ascii="바탕" w:eastAsia="바탕" w:hAnsi="바탕" w:hint="eastAsia"/>
+        <w:t xml:space="preserve"> </w:t>
+      </w:r>
+      <w:r>
+        <w:rPr>
+          <w:rFonts w:ascii="바탕" w:eastAsia="바탕" w:hAnsi="바탕" w:hint="eastAsia"/>
+          <w:sz w:val="28"/>
+          <w:szCs w:val="28"/>
+        </w:rPr>
+        <w:t>사용자가 입력한 개인 정보를 인증 후, 다른 인증 체계를 이용하여 두가지의 조합으로 인증하는 방식이다.</w:t>
+      </w:r>
+    </w:p>
+    <w:p>
+      <w:pPr>
+        <w:pStyle w:val="a3"/>
+        <w:numPr>
+          <w:ilvl w:val="0"/>
+          <w:numId w:val="3"/>
+        </w:numPr>
+        <w:ind w:leftChars="0"/>
+        <w:rPr>
+          <w:rFonts w:ascii="바탕" w:eastAsia="바탕" w:hAnsi="바탕"/>
+          <w:sz w:val="28"/>
+          <w:szCs w:val="28"/>
+        </w:rPr>
+      </w:pPr>
+      <w:r>
+        <w:rPr>
+          <w:rFonts w:ascii="바탕" w:eastAsia="바탕" w:hAnsi="바탕" w:hint="eastAsia"/>
+          <w:sz w:val="28"/>
+          <w:szCs w:val="28"/>
+        </w:rPr>
+        <w:t xml:space="preserve">하드웨어 </w:t>
+      </w:r>
+      <w:proofErr w:type="gramStart"/>
+      <w:r>
+        <w:rPr>
+          <w:rFonts w:ascii="바탕" w:eastAsia="바탕" w:hAnsi="바탕" w:hint="eastAsia"/>
+          <w:sz w:val="28"/>
+          <w:szCs w:val="28"/>
+        </w:rPr>
+        <w:t>인증 :</w:t>
+      </w:r>
+      <w:proofErr w:type="gramEnd"/>
+      <w:r>
+        <w:rPr>
+          <w:rFonts w:ascii="바탕" w:eastAsia="바탕" w:hAnsi="바탕"/>
+          <w:sz w:val="28"/>
+          <w:szCs w:val="28"/>
+        </w:rPr>
+        <w:t xml:space="preserve"> </w:t>
+      </w:r>
+      <w:r>
+        <w:rPr>
+          <w:rFonts w:ascii="바탕" w:eastAsia="바탕" w:hAnsi="바탕" w:hint="eastAsia"/>
+          <w:sz w:val="28"/>
+          <w:szCs w:val="28"/>
+        </w:rPr>
+        <w:t>자동차 키와 같은 방식</w:t>
+      </w:r>
+    </w:p>
+    <w:p>
+      <w:pPr>
+        <w:ind w:left="400"/>
+        <w:rPr>
+          <w:rFonts w:ascii="바탕" w:eastAsia="바탕" w:hAnsi="바탕"/>
+          <w:sz w:val="28"/>
+          <w:szCs w:val="28"/>
+        </w:rPr>
+      </w:pPr>
+      <w:r>
+        <w:rPr>
+          <w:rFonts w:ascii="바탕" w:eastAsia="바탕" w:hAnsi="바탕" w:hint="eastAsia"/>
+          <w:sz w:val="28"/>
+          <w:szCs w:val="28"/>
+        </w:rPr>
+        <w:t xml:space="preserve">이중 </w:t>
+      </w:r>
+      <w:r>
+        <w:rPr>
+          <w:rFonts w:ascii="바탕" w:eastAsia="바탕" w:hAnsi="바탕"/>
+          <w:sz w:val="28"/>
+          <w:szCs w:val="28"/>
+        </w:rPr>
+        <w:t>Spring Security</w:t>
+      </w:r>
+      <w:r>
+        <w:rPr>
+          <w:rFonts w:ascii="바탕" w:eastAsia="바탕" w:hAnsi="바탕" w:hint="eastAsia"/>
+          <w:sz w:val="28"/>
+          <w:szCs w:val="28"/>
+        </w:rPr>
+        <w:t>는 credential</w:t>
+      </w:r>
+      <w:r>
+        <w:rPr>
+          <w:rFonts w:ascii="바탕" w:eastAsia="바탕" w:hAnsi="바탕"/>
+          <w:sz w:val="28"/>
+          <w:szCs w:val="28"/>
+        </w:rPr>
+        <w:t xml:space="preserve"> </w:t>
+      </w:r>
+      <w:r>
+        <w:rPr>
+          <w:rFonts w:ascii="바탕" w:eastAsia="바탕" w:hAnsi="바탕" w:hint="eastAsia"/>
+          <w:sz w:val="28"/>
+          <w:szCs w:val="28"/>
+        </w:rPr>
+        <w:t>기반의 인증을 취합니다.</w:t>
+      </w:r>
+    </w:p>
+    <w:p>
+      <w:pPr>
+        <w:ind w:left="400"/>
+        <w:rPr>
+          <w:rFonts w:ascii="바탕" w:eastAsia="바탕" w:hAnsi="바탕"/>
+          <w:sz w:val="28"/>
+          <w:szCs w:val="28"/>
+        </w:rPr>
+      </w:pPr>
+      <w:proofErr w:type="gramStart"/>
+      <w:r>
+        <w:rPr>
+          <w:rFonts w:ascii="바탕" w:eastAsia="바탕" w:hAnsi="바탕"/>
+          <w:sz w:val="28"/>
+          <w:szCs w:val="28"/>
+        </w:rPr>
+        <w:t>Principal :</w:t>
+      </w:r>
+      <w:proofErr w:type="gramEnd"/>
+      <w:r>
+        <w:rPr>
+          <w:rFonts w:ascii="바탕" w:eastAsia="바탕" w:hAnsi="바탕"/>
+          <w:sz w:val="28"/>
+          <w:szCs w:val="28"/>
+        </w:rPr>
+        <w:t xml:space="preserve"> </w:t>
+      </w:r>
+      <w:r>
+        <w:rPr>
+          <w:rFonts w:ascii="바탕" w:eastAsia="바탕" w:hAnsi="바탕" w:hint="eastAsia"/>
+          <w:sz w:val="28"/>
+          <w:szCs w:val="28"/>
+        </w:rPr>
+        <w:t>아이디</w:t>
+      </w:r>
+    </w:p>
+    <w:p>
+      <w:pPr>
+        <w:ind w:left="400"/>
+        <w:rPr>
+          <w:rFonts w:ascii="바탕" w:eastAsia="바탕" w:hAnsi="바탕"/>
+          <w:sz w:val="28"/>
+          <w:szCs w:val="28"/>
+        </w:rPr>
+      </w:pPr>
+      <w:proofErr w:type="gramStart"/>
+      <w:r>
+        <w:rPr>
+          <w:rFonts w:ascii="바탕" w:eastAsia="바탕" w:hAnsi="바탕"/>
+          <w:sz w:val="28"/>
+          <w:szCs w:val="28"/>
+        </w:rPr>
+        <w:t>C</w:t>
+      </w:r>
+      <w:r>
+        <w:rPr>
+          <w:rFonts w:ascii="바탕" w:eastAsia="바탕" w:hAnsi="바탕" w:hint="eastAsia"/>
+          <w:sz w:val="28"/>
+          <w:szCs w:val="28"/>
+        </w:rPr>
+        <w:t xml:space="preserve">redential </w:t>
+      </w:r>
+      <w:r>
+        <w:rPr>
+          <w:rFonts w:ascii="바탕" w:eastAsia="바탕" w:hAnsi="바탕"/>
+          <w:sz w:val="28"/>
+          <w:szCs w:val="28"/>
+        </w:rPr>
+        <w:t>:</w:t>
+      </w:r>
+      <w:proofErr w:type="gramEnd"/>
+      <w:r>
+        <w:rPr>
+          <w:rFonts w:ascii="바탕" w:eastAsia="바탕" w:hAnsi="바탕"/>
+          <w:sz w:val="28"/>
+          <w:szCs w:val="28"/>
+        </w:rPr>
+        <w:t xml:space="preserve"> </w:t>
+      </w:r>
+      <w:r>
+        <w:rPr>
+          <w:rFonts w:ascii="바탕" w:eastAsia="바탕" w:hAnsi="바탕" w:hint="eastAsia"/>
+          <w:sz w:val="28"/>
+          <w:szCs w:val="28"/>
+        </w:rPr>
+        <w:t>비밀번호</w:t>
+      </w:r>
+    </w:p>
+    <w:p>
+      <w:pPr>
+        <w:ind w:left="400"/>
+        <w:rPr>
+          <w:rFonts w:ascii="바탕" w:eastAsia="바탕" w:hAnsi="바탕"/>
+          <w:sz w:val="28"/>
+          <w:szCs w:val="28"/>
+        </w:rPr>
+      </w:pPr>
+    </w:p>
+    <w:p>
+      <w:pPr>
+        <w:ind w:left="400"/>
+        <w:rPr>
+          <w:rFonts w:ascii="바탕" w:eastAsia="바탕" w:hAnsi="바탕"/>
+          <w:sz w:val="28"/>
+          <w:szCs w:val="28"/>
+        </w:rPr>
+      </w:pPr>
+      <w:r>
+        <w:rPr>
+          <w:rFonts w:ascii="바탕" w:eastAsia="바탕" w:hAnsi="바탕" w:hint="eastAsia"/>
+          <w:sz w:val="28"/>
+          <w:szCs w:val="28"/>
+        </w:rPr>
+        <w:t>특정 자원에 대한 접근을 제어하기 위해서는 권한을 가지게 된다.</w:t>
+      </w:r>
+    </w:p>
+    <w:p>
+      <w:pPr>
+        <w:ind w:left="400"/>
+        <w:rPr>
+          <w:rFonts w:ascii="바탕" w:eastAsia="바탕" w:hAnsi="바탕"/>
+          <w:sz w:val="28"/>
+          <w:szCs w:val="28"/>
+        </w:rPr>
+      </w:pPr>
+    </w:p>
+    <w:p>
+      <w:pPr>
+        <w:ind w:left="400"/>
+        <w:rPr>
+          <w:rFonts w:ascii="바탕" w:eastAsia="바탕" w:hAnsi="바탕"/>
+          <w:sz w:val="28"/>
+          <w:szCs w:val="28"/>
+        </w:rPr>
+      </w:pPr>
+      <w:r>
+        <w:rPr>
+          <w:rFonts w:ascii="바탕" w:eastAsia="바탕" w:hAnsi="바탕" w:hint="eastAsia"/>
+          <w:sz w:val="28"/>
+          <w:szCs w:val="28"/>
+        </w:rPr>
+        <w:t xml:space="preserve">특정 권한을 얻기 위해서는 유저는 </w:t>
+      </w:r>
+      <w:proofErr w:type="spellStart"/>
+      <w:r>
+        <w:rPr>
+          <w:rFonts w:ascii="바탕" w:eastAsia="바탕" w:hAnsi="바탕" w:hint="eastAsia"/>
+          <w:sz w:val="28"/>
+          <w:szCs w:val="28"/>
+        </w:rPr>
+        <w:t>인증정보가</w:t>
+      </w:r>
+      <w:proofErr w:type="spellEnd"/>
+      <w:r>
+        <w:rPr>
+          <w:rFonts w:ascii="바탕" w:eastAsia="바탕" w:hAnsi="바탕" w:hint="eastAsia"/>
+          <w:sz w:val="28"/>
+          <w:szCs w:val="28"/>
+        </w:rPr>
+        <w:t xml:space="preserve"> 필요하고 관리자는 해당 정보를 참고해 권한을 인가한다.</w:t>
+      </w:r>
+    </w:p>
+    <w:p>
+      <w:pPr>
+        <w:ind w:left="400"/>
+        <w:rPr>
+          <w:rFonts w:ascii="바탕" w:eastAsia="바탕" w:hAnsi="바탕"/>
+          <w:sz w:val="28"/>
+          <w:szCs w:val="28"/>
+        </w:rPr>
+      </w:pPr>
+    </w:p>
+    <w:p>
+      <w:pPr>
+        <w:ind w:left="400"/>
+        <w:rPr>
+          <w:rFonts w:ascii="바탕" w:eastAsia="바탕" w:hAnsi="바탕"/>
+          <w:sz w:val="28"/>
+          <w:szCs w:val="28"/>
+        </w:rPr>
+      </w:pPr>
+      <w:r>
+        <w:rPr>
+          <w:rFonts w:ascii="바탕" w:eastAsia="바탕" w:hAnsi="바탕" w:hint="eastAsia"/>
+          <w:sz w:val="28"/>
+          <w:szCs w:val="28"/>
+        </w:rPr>
+        <w:t xml:space="preserve">보편적으로 </w:t>
+      </w:r>
+      <w:r>
+        <w:rPr>
+          <w:rFonts w:ascii="바탕" w:eastAsia="바탕" w:hAnsi="바탕"/>
+          <w:sz w:val="28"/>
+          <w:szCs w:val="28"/>
+        </w:rPr>
+        <w:t xml:space="preserve">username-password </w:t>
+      </w:r>
+      <w:r>
+        <w:rPr>
+          <w:rFonts w:ascii="바탕" w:eastAsia="바탕" w:hAnsi="바탕" w:hint="eastAsia"/>
+          <w:sz w:val="28"/>
+          <w:szCs w:val="28"/>
+        </w:rPr>
+        <w:t xml:space="preserve">패턴의 인증방식을 거치기 때문에 스프링 </w:t>
+      </w:r>
+      <w:proofErr w:type="spellStart"/>
+      <w:r>
+        <w:rPr>
+          <w:rFonts w:ascii="바탕" w:eastAsia="바탕" w:hAnsi="바탕" w:hint="eastAsia"/>
+          <w:sz w:val="28"/>
+          <w:szCs w:val="28"/>
+        </w:rPr>
+        <w:t>시큐리티는</w:t>
+      </w:r>
+      <w:proofErr w:type="spellEnd"/>
+      <w:r>
+        <w:rPr>
+          <w:rFonts w:ascii="바탕" w:eastAsia="바탕" w:hAnsi="바탕" w:hint="eastAsia"/>
+          <w:sz w:val="28"/>
+          <w:szCs w:val="28"/>
+        </w:rPr>
+        <w:t xml:space="preserve"> </w:t>
+      </w:r>
+      <w:r>
+        <w:rPr>
+          <w:rFonts w:ascii="바탕" w:eastAsia="바탕" w:hAnsi="바탕"/>
+          <w:sz w:val="28"/>
+          <w:szCs w:val="28"/>
+        </w:rPr>
+        <w:t xml:space="preserve">principal-credential </w:t>
+      </w:r>
+      <w:r>
+        <w:rPr>
+          <w:rFonts w:ascii="바탕" w:eastAsia="바탕" w:hAnsi="바탕" w:hint="eastAsia"/>
+          <w:sz w:val="28"/>
+          <w:szCs w:val="28"/>
+        </w:rPr>
+        <w:t>패턴을 가지게 된다.</w:t>
+      </w:r>
+    </w:p>
+    <w:p>
+      <w:pPr>
+        <w:ind w:left="400"/>
+        <w:rPr>
+          <w:rFonts w:ascii="바탕" w:eastAsia="바탕" w:hAnsi="바탕"/>
+          <w:sz w:val="28"/>
+          <w:szCs w:val="28"/>
+        </w:rPr>
+      </w:pPr>
+    </w:p>
+    <w:p>
+      <w:pPr>
+        <w:ind w:left="400"/>
+        <w:rPr>
+          <w:rFonts w:ascii="바탕" w:eastAsia="바탕" w:hAnsi="바탕"/>
+          <w:sz w:val="28"/>
+          <w:szCs w:val="28"/>
+        </w:rPr>
+      </w:pPr>
+      <w:r>
+        <w:rPr>
+          <w:rFonts w:ascii="바탕" w:eastAsia="바탕" w:hAnsi="바탕"/>
+          <w:sz w:val="28"/>
+          <w:szCs w:val="28"/>
+        </w:rPr>
+        <w:t>Spring Security</w:t>
+      </w:r>
+      <w:r>
+        <w:rPr>
+          <w:rFonts w:ascii="바탕" w:eastAsia="바탕" w:hAnsi="바탕" w:hint="eastAsia"/>
+          <w:sz w:val="28"/>
+          <w:szCs w:val="28"/>
+        </w:rPr>
+        <w:t>의 특징</w:t>
+      </w:r>
+    </w:p>
+    <w:p>
+      <w:pPr>
+        <w:ind w:left="400"/>
+        <w:rPr>
+          <w:rFonts w:ascii="바탕" w:eastAsia="바탕" w:hAnsi="바탕"/>
+          <w:sz w:val="28"/>
+          <w:szCs w:val="28"/>
+        </w:rPr>
+      </w:pPr>
+      <w:r>
+        <w:rPr>
+          <w:rFonts w:ascii="바탕" w:eastAsia="바탕" w:hAnsi="바탕" w:hint="eastAsia"/>
+          <w:sz w:val="28"/>
+          <w:szCs w:val="28"/>
+        </w:rPr>
+        <w:t>Filter를 기반으로 동작한다.</w:t>
+      </w:r>
+    </w:p>
+    <w:p>
+      <w:pPr>
+        <w:ind w:left="400"/>
+        <w:rPr>
+          <w:rFonts w:ascii="바탕" w:eastAsia="바탕" w:hAnsi="바탕"/>
+          <w:sz w:val="28"/>
+          <w:szCs w:val="28"/>
+        </w:rPr>
+      </w:pPr>
+      <w:r>
+        <w:rPr>
+          <w:rFonts w:ascii="바탕" w:eastAsia="바탕" w:hAnsi="바탕"/>
           <w:sz w:val="28"/>
           <w:szCs w:val="28"/>
         </w:rPr>
         <w:lastRenderedPageBreak/>
-        <w:t>순차적으로 실행되며 어떤 작업이 수행 중이면 다음 작업은 대기하게 된다.</w:t>
-      </w:r>
-    </w:p>
-    <w:p>
-      <w:pPr>
-        <w:rPr>
-          <w:rFonts w:ascii="바탕" w:eastAsia="바탕" w:hAnsi="바탕" w:hint="eastAsia"/>
-          <w:sz w:val="28"/>
-          <w:szCs w:val="28"/>
-        </w:rPr>
-      </w:pPr>
-    </w:p>
-    <w:p>
-      <w:pPr>
-        <w:rPr>
-          <w:rFonts w:ascii="바탕" w:eastAsia="바탕" w:hAnsi="바탕"/>
-          <w:sz w:val="28"/>
-          <w:szCs w:val="28"/>
-        </w:rPr>
-      </w:pPr>
-      <w:proofErr w:type="spellStart"/>
-      <w:r>
-        <w:rPr>
-          <w:rFonts w:ascii="바탕" w:eastAsia="바탕" w:hAnsi="바탕" w:hint="eastAsia"/>
-          <w:sz w:val="28"/>
-          <w:szCs w:val="28"/>
-        </w:rPr>
-        <w:t>비동기식</w:t>
-      </w:r>
-      <w:proofErr w:type="spellEnd"/>
-      <w:r>
-        <w:rPr>
-          <w:rFonts w:ascii="바탕" w:eastAsia="바탕" w:hAnsi="바탕" w:hint="eastAsia"/>
-          <w:sz w:val="28"/>
-          <w:szCs w:val="28"/>
-        </w:rPr>
-        <w:t xml:space="preserve"> </w:t>
-      </w:r>
-      <w:proofErr w:type="spellStart"/>
-      <w:r>
-        <w:rPr>
-          <w:rFonts w:ascii="바탕" w:eastAsia="바탕" w:hAnsi="바탕" w:hint="eastAsia"/>
-          <w:sz w:val="28"/>
-          <w:szCs w:val="28"/>
-        </w:rPr>
-        <w:t>처리모델</w:t>
-      </w:r>
-      <w:proofErr w:type="spellEnd"/>
-    </w:p>
-    <w:p>
-      <w:pPr>
+        <w:tab/>
+        <w:t>Spring MVC</w:t>
+      </w:r>
+      <w:r>
+        <w:rPr>
+          <w:rFonts w:ascii="바탕" w:eastAsia="바탕" w:hAnsi="바탕" w:hint="eastAsia"/>
+          <w:sz w:val="28"/>
+          <w:szCs w:val="28"/>
+        </w:rPr>
+        <w:t>와 분리되어 관리하고 동작할 수 있다.</w:t>
+      </w:r>
+    </w:p>
+    <w:p>
+      <w:pPr>
+        <w:ind w:left="400"/>
+        <w:rPr>
+          <w:rFonts w:ascii="바탕" w:eastAsia="바탕" w:hAnsi="바탕"/>
+          <w:sz w:val="28"/>
+          <w:szCs w:val="28"/>
+        </w:rPr>
+      </w:pPr>
+      <w:r>
+        <w:rPr>
+          <w:rFonts w:ascii="바탕" w:eastAsia="바탕" w:hAnsi="바탕"/>
+          <w:sz w:val="28"/>
+          <w:szCs w:val="28"/>
+        </w:rPr>
+        <w:t>Bean</w:t>
+      </w:r>
+      <w:r>
+        <w:rPr>
+          <w:rFonts w:ascii="바탕" w:eastAsia="바탕" w:hAnsi="바탕" w:hint="eastAsia"/>
+          <w:sz w:val="28"/>
+          <w:szCs w:val="28"/>
+        </w:rPr>
+        <w:t>으로 설정할 수 있다.</w:t>
+      </w:r>
+    </w:p>
+    <w:p>
+      <w:pPr>
+        <w:ind w:left="400"/>
+        <w:rPr>
+          <w:rFonts w:ascii="바탕" w:eastAsia="바탕" w:hAnsi="바탕"/>
+          <w:sz w:val="28"/>
+          <w:szCs w:val="28"/>
+        </w:rPr>
+      </w:pPr>
+      <w:r>
+        <w:rPr>
+          <w:rFonts w:ascii="바탕" w:eastAsia="바탕" w:hAnsi="바탕"/>
+          <w:sz w:val="28"/>
+          <w:szCs w:val="28"/>
+        </w:rPr>
+        <w:tab/>
+      </w:r>
+      <w:r>
+        <w:rPr>
+          <w:rFonts w:ascii="바탕" w:eastAsia="바탕" w:hAnsi="바탕" w:hint="eastAsia"/>
+          <w:sz w:val="28"/>
+          <w:szCs w:val="28"/>
+        </w:rPr>
+        <w:t xml:space="preserve">Spring Security 3.2부터는 </w:t>
+      </w:r>
+      <w:r>
+        <w:rPr>
+          <w:rFonts w:ascii="바탕" w:eastAsia="바탕" w:hAnsi="바탕"/>
+          <w:sz w:val="28"/>
+          <w:szCs w:val="28"/>
+        </w:rPr>
+        <w:t>XML</w:t>
+      </w:r>
+      <w:r>
+        <w:rPr>
+          <w:rFonts w:ascii="바탕" w:eastAsia="바탕" w:hAnsi="바탕" w:hint="eastAsia"/>
+          <w:sz w:val="28"/>
+          <w:szCs w:val="28"/>
+        </w:rPr>
+        <w:t>설정을 하지 않아도 된다.</w:t>
+      </w:r>
+    </w:p>
+    <w:p>
+      <w:pPr>
+        <w:ind w:left="400"/>
+        <w:rPr>
+          <w:rFonts w:ascii="바탕" w:eastAsia="바탕" w:hAnsi="바탕"/>
+          <w:sz w:val="28"/>
+          <w:szCs w:val="28"/>
+        </w:rPr>
+      </w:pPr>
+    </w:p>
+    <w:p>
+      <w:pPr>
+        <w:ind w:left="400"/>
+        <w:rPr>
+          <w:rFonts w:ascii="바탕" w:eastAsia="바탕" w:hAnsi="바탕"/>
+          <w:sz w:val="28"/>
+          <w:szCs w:val="28"/>
+        </w:rPr>
+      </w:pPr>
+      <w:r>
+        <w:rPr>
+          <w:rFonts w:ascii="바탕" w:eastAsia="바탕" w:hAnsi="바탕" w:hint="eastAsia"/>
+          <w:sz w:val="28"/>
+          <w:szCs w:val="28"/>
+        </w:rPr>
+        <w:t xml:space="preserve">Spring </w:t>
+      </w:r>
+      <w:r>
+        <w:rPr>
+          <w:rFonts w:ascii="바탕" w:eastAsia="바탕" w:hAnsi="바탕"/>
+          <w:sz w:val="28"/>
+          <w:szCs w:val="28"/>
+        </w:rPr>
+        <w:t xml:space="preserve">Security </w:t>
+      </w:r>
+      <w:proofErr w:type="spellStart"/>
+      <w:r>
+        <w:rPr>
+          <w:rFonts w:ascii="바탕" w:eastAsia="바탕" w:hAnsi="바탕"/>
+          <w:sz w:val="28"/>
+          <w:szCs w:val="28"/>
+        </w:rPr>
+        <w:t>Architectere</w:t>
+      </w:r>
+      <w:proofErr w:type="spellEnd"/>
+    </w:p>
+    <w:p>
+      <w:pPr>
+        <w:ind w:left="400"/>
         <w:rPr>
           <w:rFonts w:ascii="바탕" w:eastAsia="바탕" w:hAnsi="바탕" w:hint="eastAsia"/>
           <w:sz w:val="28"/>
@@ -6372,8 +9562,192 @@
       </w:pPr>
     </w:lvl>
   </w:abstractNum>
+  <w:abstractNum w:abstractNumId="1" w15:restartNumberingAfterBreak="0">
+    <w:nsid w:val="19FD2D2A"/>
+    <w:multiLevelType w:val="hybridMultilevel"/>
+    <w:tmpl w:val="A8741852"/>
+    <w:lvl w:ilvl="0" w:tplc="A246E65A">
+      <w:start w:val="1"/>
+      <w:numFmt w:val="decimal"/>
+      <w:lvlText w:val="%1."/>
+      <w:lvlJc w:val="left"/>
+      <w:pPr>
+        <w:ind w:left="760" w:hanging="360"/>
+      </w:pPr>
+      <w:rPr>
+        <w:rFonts w:hint="default"/>
+      </w:rPr>
+    </w:lvl>
+    <w:lvl w:ilvl="1" w:tplc="04090019" w:tentative="1">
+      <w:start w:val="1"/>
+      <w:numFmt w:val="upperLetter"/>
+      <w:lvlText w:val="%2."/>
+      <w:lvlJc w:val="left"/>
+      <w:pPr>
+        <w:ind w:left="1200" w:hanging="400"/>
+      </w:pPr>
+    </w:lvl>
+    <w:lvl w:ilvl="2" w:tplc="0409001B" w:tentative="1">
+      <w:start w:val="1"/>
+      <w:numFmt w:val="lowerRoman"/>
+      <w:lvlText w:val="%3."/>
+      <w:lvlJc w:val="right"/>
+      <w:pPr>
+        <w:ind w:left="1600" w:hanging="400"/>
+      </w:pPr>
+    </w:lvl>
+    <w:lvl w:ilvl="3" w:tplc="0409000F" w:tentative="1">
+      <w:start w:val="1"/>
+      <w:numFmt w:val="decimal"/>
+      <w:lvlText w:val="%4."/>
+      <w:lvlJc w:val="left"/>
+      <w:pPr>
+        <w:ind w:left="2000" w:hanging="400"/>
+      </w:pPr>
+    </w:lvl>
+    <w:lvl w:ilvl="4" w:tplc="04090019" w:tentative="1">
+      <w:start w:val="1"/>
+      <w:numFmt w:val="upperLetter"/>
+      <w:lvlText w:val="%5."/>
+      <w:lvlJc w:val="left"/>
+      <w:pPr>
+        <w:ind w:left="2400" w:hanging="400"/>
+      </w:pPr>
+    </w:lvl>
+    <w:lvl w:ilvl="5" w:tplc="0409001B" w:tentative="1">
+      <w:start w:val="1"/>
+      <w:numFmt w:val="lowerRoman"/>
+      <w:lvlText w:val="%6."/>
+      <w:lvlJc w:val="right"/>
+      <w:pPr>
+        <w:ind w:left="2800" w:hanging="400"/>
+      </w:pPr>
+    </w:lvl>
+    <w:lvl w:ilvl="6" w:tplc="0409000F" w:tentative="1">
+      <w:start w:val="1"/>
+      <w:numFmt w:val="decimal"/>
+      <w:lvlText w:val="%7."/>
+      <w:lvlJc w:val="left"/>
+      <w:pPr>
+        <w:ind w:left="3200" w:hanging="400"/>
+      </w:pPr>
+    </w:lvl>
+    <w:lvl w:ilvl="7" w:tplc="04090019" w:tentative="1">
+      <w:start w:val="1"/>
+      <w:numFmt w:val="upperLetter"/>
+      <w:lvlText w:val="%8."/>
+      <w:lvlJc w:val="left"/>
+      <w:pPr>
+        <w:ind w:left="3600" w:hanging="400"/>
+      </w:pPr>
+    </w:lvl>
+    <w:lvl w:ilvl="8" w:tplc="0409001B" w:tentative="1">
+      <w:start w:val="1"/>
+      <w:numFmt w:val="lowerRoman"/>
+      <w:lvlText w:val="%9."/>
+      <w:lvlJc w:val="right"/>
+      <w:pPr>
+        <w:ind w:left="4000" w:hanging="400"/>
+      </w:pPr>
+    </w:lvl>
+  </w:abstractNum>
+  <w:abstractNum w:abstractNumId="2" w15:restartNumberingAfterBreak="0">
+    <w:nsid w:val="436238A9"/>
+    <w:multiLevelType w:val="hybridMultilevel"/>
+    <w:tmpl w:val="5C40737A"/>
+    <w:lvl w:ilvl="0" w:tplc="9EAEF568">
+      <w:start w:val="1"/>
+      <w:numFmt w:val="decimal"/>
+      <w:lvlText w:val="%1."/>
+      <w:lvlJc w:val="left"/>
+      <w:pPr>
+        <w:ind w:left="760" w:hanging="360"/>
+      </w:pPr>
+      <w:rPr>
+        <w:rFonts w:hint="default"/>
+      </w:rPr>
+    </w:lvl>
+    <w:lvl w:ilvl="1" w:tplc="04090019" w:tentative="1">
+      <w:start w:val="1"/>
+      <w:numFmt w:val="upperLetter"/>
+      <w:lvlText w:val="%2."/>
+      <w:lvlJc w:val="left"/>
+      <w:pPr>
+        <w:ind w:left="1200" w:hanging="400"/>
+      </w:pPr>
+    </w:lvl>
+    <w:lvl w:ilvl="2" w:tplc="0409001B" w:tentative="1">
+      <w:start w:val="1"/>
+      <w:numFmt w:val="lowerRoman"/>
+      <w:lvlText w:val="%3."/>
+      <w:lvlJc w:val="right"/>
+      <w:pPr>
+        <w:ind w:left="1600" w:hanging="400"/>
+      </w:pPr>
+    </w:lvl>
+    <w:lvl w:ilvl="3" w:tplc="0409000F" w:tentative="1">
+      <w:start w:val="1"/>
+      <w:numFmt w:val="decimal"/>
+      <w:lvlText w:val="%4."/>
+      <w:lvlJc w:val="left"/>
+      <w:pPr>
+        <w:ind w:left="2000" w:hanging="400"/>
+      </w:pPr>
+    </w:lvl>
+    <w:lvl w:ilvl="4" w:tplc="04090019" w:tentative="1">
+      <w:start w:val="1"/>
+      <w:numFmt w:val="upperLetter"/>
+      <w:lvlText w:val="%5."/>
+      <w:lvlJc w:val="left"/>
+      <w:pPr>
+        <w:ind w:left="2400" w:hanging="400"/>
+      </w:pPr>
+    </w:lvl>
+    <w:lvl w:ilvl="5" w:tplc="0409001B" w:tentative="1">
+      <w:start w:val="1"/>
+      <w:numFmt w:val="lowerRoman"/>
+      <w:lvlText w:val="%6."/>
+      <w:lvlJc w:val="right"/>
+      <w:pPr>
+        <w:ind w:left="2800" w:hanging="400"/>
+      </w:pPr>
+    </w:lvl>
+    <w:lvl w:ilvl="6" w:tplc="0409000F" w:tentative="1">
+      <w:start w:val="1"/>
+      <w:numFmt w:val="decimal"/>
+      <w:lvlText w:val="%7."/>
+      <w:lvlJc w:val="left"/>
+      <w:pPr>
+        <w:ind w:left="3200" w:hanging="400"/>
+      </w:pPr>
+    </w:lvl>
+    <w:lvl w:ilvl="7" w:tplc="04090019" w:tentative="1">
+      <w:start w:val="1"/>
+      <w:numFmt w:val="upperLetter"/>
+      <w:lvlText w:val="%8."/>
+      <w:lvlJc w:val="left"/>
+      <w:pPr>
+        <w:ind w:left="3600" w:hanging="400"/>
+      </w:pPr>
+    </w:lvl>
+    <w:lvl w:ilvl="8" w:tplc="0409001B" w:tentative="1">
+      <w:start w:val="1"/>
+      <w:numFmt w:val="lowerRoman"/>
+      <w:lvlText w:val="%9."/>
+      <w:lvlJc w:val="right"/>
+      <w:pPr>
+        <w:ind w:left="4000" w:hanging="400"/>
+      </w:pPr>
+    </w:lvl>
+  </w:abstractNum>
   <w:num w:numId="1">
     <w:abstractNumId w:val="0"/>
+  </w:num>
+  <w:num w:numId="2">
+    <w:abstractNumId w:val="1"/>
+  </w:num>
+  <w:num w:numId="3">
+    <w:abstractNumId w:val="2"/>
   </w:num>
 </w:numbering>
 </file>
